--- a/Advanced Android in Kotlin/Lesson 00.1 Hilt/DI_medium.docx
+++ b/Advanced Android in Kotlin/Lesson 00.1 Hilt/DI_medium.docx
@@ -6,8 +6,6 @@
       <w:r>
         <w:t>https://medium.com/androiddevelopers/a-pragmatic-guide-to-hilt-with-kotlin-a76859c324a1</w:t>
       </w:r>
-      <w:bookmarkStart w:id="0" w:name="_GoBack"/>
-      <w:bookmarkEnd w:id="0"/>
     </w:p>
     <w:p>
       <w:r>
@@ -34,12 +32,15 @@
     </w:p>
     <w:p>
       <w:r>
+        <w:rPr>
+          <w:noProof/>
+        </w:rPr>
         <w:drawing>
           <wp:inline distT="0" distB="0" distL="0" distR="0" wp14:anchorId="1D14681F" wp14:editId="41222DAF">
             <wp:extent cx="457200" cy="457200"/>
             <wp:effectExtent l="0" t="0" r="0" b="0"/>
             <wp:docPr id="1" name="Рисунок 1" descr="Филип Станис">
-              <a:hlinkClick xmlns:a="http://schemas.openxmlformats.org/drawingml/2006/main" r:id="rId5"/>
+              <a:hlinkClick xmlns:a="http://schemas.openxmlformats.org/drawingml/2006/main" r:id="rId7"/>
             </wp:docPr>
             <wp:cNvGraphicFramePr>
               <a:graphicFrameLocks xmlns:a="http://schemas.openxmlformats.org/drawingml/2006/main" noChangeAspect="1"/>
@@ -49,14 +50,14 @@
                 <pic:pic xmlns:pic="http://schemas.openxmlformats.org/drawingml/2006/picture">
                   <pic:nvPicPr>
                     <pic:cNvPr id="0" name="Picture 1" descr="Филип Станис">
-                      <a:hlinkClick r:id="rId5"/>
+                      <a:hlinkClick r:id="rId7"/>
                     </pic:cNvPr>
                     <pic:cNvPicPr>
                       <a:picLocks noChangeAspect="1" noChangeArrowheads="1"/>
                     </pic:cNvPicPr>
                   </pic:nvPicPr>
                   <pic:blipFill>
-                    <a:blip r:embed="rId6">
+                    <a:blip r:embed="rId8">
                       <a:extLst>
                         <a:ext uri="{28A0092B-C50C-407E-A947-70E740481C1C}">
                           <a14:useLocalDpi xmlns:a14="http://schemas.microsoft.com/office/drawing/2010/main" val="0"/>
@@ -89,7 +90,7 @@
       </w:r>
     </w:p>
     <w:p>
-      <w:hyperlink r:id="rId7" w:history="1">
+      <w:hyperlink r:id="rId9" w:history="1">
         <w:r>
           <w:rPr>
             <w:rStyle w:val="a3"/>
@@ -112,7 +113,7 @@
       </w:r>
     </w:p>
     <w:p>
-      <w:hyperlink r:id="rId8" w:history="1">
+      <w:hyperlink r:id="rId10" w:history="1">
         <w:r>
           <w:rPr>
             <w:rStyle w:val="a3"/>
@@ -125,7 +126,7 @@
       </w:r>
     </w:p>
     <w:p>
-      <w:hyperlink r:id="rId9" w:history="1">
+      <w:hyperlink r:id="rId11" w:history="1">
         <w:proofErr w:type="spellStart"/>
         <w:r>
           <w:rPr>
@@ -198,7 +199,7 @@
       <w:r>
         <w:t xml:space="preserve"> в своем приложении, сначала следуйте руководству по </w:t>
       </w:r>
-      <w:hyperlink r:id="rId10" w:history="1">
+      <w:hyperlink r:id="rId12" w:history="1">
         <w:r>
           <w:rPr>
             <w:rStyle w:val="a3"/>
@@ -233,24 +234,1735 @@
       </w:r>
     </w:p>
     <w:p>
-      <w:r>
+      <w:pPr>
+        <w:pStyle w:val="HTML"/>
+        <w:shd w:val="clear" w:color="auto" w:fill="F9F9F9"/>
+        <w:rPr>
+          <w:rStyle w:val="HTML1"/>
+          <w:lang w:val="en-US"/>
+        </w:rPr>
+      </w:pPr>
+      <w:proofErr w:type="spellStart"/>
+      <w:r>
+        <w:rPr>
+          <w:rStyle w:val="n"/>
+          <w:lang w:val="en-US"/>
+        </w:rPr>
+        <w:t>buildscript</w:t>
+      </w:r>
+      <w:proofErr w:type="spellEnd"/>
+      <w:r>
+        <w:rPr>
+          <w:rStyle w:val="HTML1"/>
+          <w:lang w:val="en-US"/>
+        </w:rPr>
+        <w:t xml:space="preserve"> </w:t>
+      </w:r>
+      <w:r>
+        <w:rPr>
+          <w:rStyle w:val="o"/>
+          <w:b/>
+          <w:bCs/>
+          <w:lang w:val="en-US"/>
+        </w:rPr>
+        <w:t>{</w:t>
+      </w:r>
+    </w:p>
+    <w:p>
+      <w:pPr>
+        <w:pStyle w:val="HTML"/>
+        <w:shd w:val="clear" w:color="auto" w:fill="F9F9F9"/>
+        <w:rPr>
+          <w:rStyle w:val="HTML1"/>
+          <w:lang w:val="en-US"/>
+        </w:rPr>
+      </w:pPr>
+      <w:r>
+        <w:rPr>
+          <w:rStyle w:val="HTML1"/>
+          <w:lang w:val="en-US"/>
+        </w:rPr>
+        <w:t xml:space="preserve">  </w:t>
+      </w:r>
+      <w:r>
+        <w:rPr>
+          <w:rStyle w:val="n"/>
+          <w:lang w:val="en-US"/>
+        </w:rPr>
+        <w:t>repositories</w:t>
+      </w:r>
+      <w:r>
+        <w:rPr>
+          <w:rStyle w:val="HTML1"/>
+          <w:lang w:val="en-US"/>
+        </w:rPr>
+        <w:t xml:space="preserve"> </w:t>
+      </w:r>
+      <w:r>
+        <w:rPr>
+          <w:rStyle w:val="o"/>
+          <w:b/>
+          <w:bCs/>
+          <w:lang w:val="en-US"/>
+        </w:rPr>
+        <w:t>{</w:t>
+      </w:r>
+    </w:p>
+    <w:p>
+      <w:pPr>
+        <w:pStyle w:val="HTML"/>
+        <w:shd w:val="clear" w:color="auto" w:fill="F9F9F9"/>
+        <w:rPr>
+          <w:rStyle w:val="HTML1"/>
+          <w:lang w:val="en-US"/>
+        </w:rPr>
+      </w:pPr>
+      <w:r>
+        <w:rPr>
+          <w:rStyle w:val="HTML1"/>
+          <w:lang w:val="en-US"/>
+        </w:rPr>
+        <w:t xml:space="preserve">    </w:t>
+      </w:r>
+      <w:r>
+        <w:rPr>
+          <w:rStyle w:val="c1"/>
+          <w:i/>
+          <w:iCs/>
+          <w:color w:val="999988"/>
+          <w:lang w:val="en-US"/>
+        </w:rPr>
+        <w:t>// other repositories...</w:t>
+      </w:r>
+    </w:p>
+    <w:p>
+      <w:pPr>
+        <w:pStyle w:val="HTML"/>
+        <w:shd w:val="clear" w:color="auto" w:fill="F9F9F9"/>
+        <w:rPr>
+          <w:rStyle w:val="HTML1"/>
+          <w:lang w:val="en-US"/>
+        </w:rPr>
+      </w:pPr>
+      <w:r>
+        <w:rPr>
+          <w:rStyle w:val="HTML1"/>
+          <w:lang w:val="en-US"/>
+        </w:rPr>
+        <w:t xml:space="preserve">    </w:t>
+      </w:r>
+      <w:proofErr w:type="spellStart"/>
+      <w:proofErr w:type="gramStart"/>
+      <w:r>
+        <w:rPr>
+          <w:rStyle w:val="n"/>
+          <w:lang w:val="en-US"/>
+        </w:rPr>
+        <w:t>mavenCentral</w:t>
+      </w:r>
+      <w:proofErr w:type="spellEnd"/>
+      <w:r>
+        <w:rPr>
+          <w:rStyle w:val="o"/>
+          <w:b/>
+          <w:bCs/>
+          <w:lang w:val="en-US"/>
+        </w:rPr>
+        <w:t>(</w:t>
+      </w:r>
+      <w:proofErr w:type="gramEnd"/>
+      <w:r>
+        <w:rPr>
+          <w:rStyle w:val="o"/>
+          <w:b/>
+          <w:bCs/>
+          <w:lang w:val="en-US"/>
+        </w:rPr>
+        <w:t>)</w:t>
+      </w:r>
+    </w:p>
+    <w:p>
+      <w:pPr>
+        <w:pStyle w:val="HTML"/>
+        <w:shd w:val="clear" w:color="auto" w:fill="F9F9F9"/>
+        <w:rPr>
+          <w:rStyle w:val="HTML1"/>
+          <w:lang w:val="en-US"/>
+        </w:rPr>
+      </w:pPr>
+      <w:r>
+        <w:rPr>
+          <w:rStyle w:val="HTML1"/>
+          <w:lang w:val="en-US"/>
+        </w:rPr>
+        <w:t xml:space="preserve">  </w:t>
+      </w:r>
+      <w:r>
+        <w:rPr>
+          <w:rStyle w:val="o"/>
+          <w:b/>
+          <w:bCs/>
+          <w:lang w:val="en-US"/>
+        </w:rPr>
+        <w:t>}</w:t>
+      </w:r>
+    </w:p>
+    <w:p>
+      <w:pPr>
+        <w:pStyle w:val="HTML"/>
+        <w:shd w:val="clear" w:color="auto" w:fill="F9F9F9"/>
+        <w:rPr>
+          <w:rStyle w:val="HTML1"/>
+          <w:lang w:val="en-US"/>
+        </w:rPr>
+      </w:pPr>
+      <w:r>
+        <w:rPr>
+          <w:rStyle w:val="HTML1"/>
+          <w:lang w:val="en-US"/>
+        </w:rPr>
+        <w:t xml:space="preserve">  </w:t>
+      </w:r>
+      <w:r>
+        <w:rPr>
+          <w:rStyle w:val="n"/>
+          <w:lang w:val="en-US"/>
+        </w:rPr>
+        <w:t>dependencies</w:t>
+      </w:r>
+      <w:r>
+        <w:rPr>
+          <w:rStyle w:val="HTML1"/>
+          <w:lang w:val="en-US"/>
+        </w:rPr>
+        <w:t xml:space="preserve"> </w:t>
+      </w:r>
+      <w:r>
+        <w:rPr>
+          <w:rStyle w:val="o"/>
+          <w:b/>
+          <w:bCs/>
+          <w:lang w:val="en-US"/>
+        </w:rPr>
+        <w:t>{</w:t>
+      </w:r>
+    </w:p>
+    <w:p>
+      <w:pPr>
+        <w:pStyle w:val="HTML"/>
+        <w:shd w:val="clear" w:color="auto" w:fill="F9F9F9"/>
+        <w:rPr>
+          <w:rStyle w:val="HTML1"/>
+          <w:lang w:val="en-US"/>
+        </w:rPr>
+      </w:pPr>
+      <w:r>
+        <w:rPr>
+          <w:rStyle w:val="HTML1"/>
+          <w:lang w:val="en-US"/>
+        </w:rPr>
+        <w:t xml:space="preserve">    </w:t>
+      </w:r>
+      <w:r>
+        <w:rPr>
+          <w:rStyle w:val="c1"/>
+          <w:i/>
+          <w:iCs/>
+          <w:color w:val="999988"/>
+          <w:lang w:val="en-US"/>
+        </w:rPr>
+        <w:t>// other plugins...</w:t>
+      </w:r>
+    </w:p>
+    <w:p>
+      <w:pPr>
+        <w:pStyle w:val="HTML"/>
+        <w:shd w:val="clear" w:color="auto" w:fill="F9F9F9"/>
+        <w:rPr>
+          <w:rStyle w:val="HTML1"/>
+          <w:lang w:val="en-US"/>
+        </w:rPr>
+      </w:pPr>
+      <w:r>
+        <w:rPr>
+          <w:rStyle w:val="HTML1"/>
+          <w:lang w:val="en-US"/>
+        </w:rPr>
+        <w:t xml:space="preserve">    </w:t>
+      </w:r>
+      <w:proofErr w:type="spellStart"/>
+      <w:r>
+        <w:rPr>
+          <w:rStyle w:val="n"/>
+          <w:lang w:val="en-US"/>
+        </w:rPr>
+        <w:t>classpath</w:t>
+      </w:r>
+      <w:proofErr w:type="spellEnd"/>
+      <w:r>
+        <w:rPr>
+          <w:rStyle w:val="HTML1"/>
+          <w:lang w:val="en-US"/>
+        </w:rPr>
+        <w:t xml:space="preserve"> </w:t>
+      </w:r>
+      <w:r>
+        <w:rPr>
+          <w:rStyle w:val="s1"/>
+          <w:color w:val="DD1144"/>
+          <w:lang w:val="en-US"/>
+        </w:rPr>
+        <w:t>'</w:t>
+      </w:r>
+      <w:proofErr w:type="spellStart"/>
+      <w:proofErr w:type="gramStart"/>
+      <w:r>
+        <w:rPr>
+          <w:rStyle w:val="s1"/>
+          <w:color w:val="DD1144"/>
+          <w:lang w:val="en-US"/>
+        </w:rPr>
+        <w:t>com.google</w:t>
+      </w:r>
+      <w:proofErr w:type="gramEnd"/>
+      <w:r>
+        <w:rPr>
+          <w:rStyle w:val="s1"/>
+          <w:color w:val="DD1144"/>
+          <w:lang w:val="en-US"/>
+        </w:rPr>
+        <w:t>.dagger:hilt-android-gradle-plugin</w:t>
+      </w:r>
+      <w:proofErr w:type="spellEnd"/>
+      <w:r>
+        <w:rPr>
+          <w:rStyle w:val="s1"/>
+          <w:color w:val="DD1144"/>
+          <w:lang w:val="en-US"/>
+        </w:rPr>
+        <w:t>:&lt;version&gt;'</w:t>
+      </w:r>
+    </w:p>
+    <w:p>
+      <w:pPr>
+        <w:pStyle w:val="HTML"/>
+        <w:shd w:val="clear" w:color="auto" w:fill="F9F9F9"/>
+        <w:rPr>
+          <w:rStyle w:val="HTML1"/>
+          <w:lang w:val="en-US"/>
+        </w:rPr>
+      </w:pPr>
+      <w:r>
+        <w:rPr>
+          <w:rStyle w:val="HTML1"/>
+          <w:lang w:val="en-US"/>
+        </w:rPr>
+        <w:t xml:space="preserve">  </w:t>
+      </w:r>
+      <w:r>
+        <w:rPr>
+          <w:rStyle w:val="o"/>
+          <w:b/>
+          <w:bCs/>
+          <w:lang w:val="en-US"/>
+        </w:rPr>
+        <w:t>}</w:t>
+      </w:r>
+    </w:p>
+    <w:p>
+      <w:pPr>
+        <w:pStyle w:val="HTML"/>
+        <w:shd w:val="clear" w:color="auto" w:fill="F9F9F9"/>
+        <w:rPr>
+          <w:rStyle w:val="HTML1"/>
+          <w:lang w:val="en-US"/>
+        </w:rPr>
+      </w:pPr>
+      <w:r>
+        <w:rPr>
+          <w:rStyle w:val="o"/>
+          <w:b/>
+          <w:bCs/>
+          <w:lang w:val="en-US"/>
+        </w:rPr>
+        <w:t>}</w:t>
+      </w:r>
+    </w:p>
+    <w:p>
+      <w:pPr>
+        <w:pStyle w:val="a6"/>
+        <w:spacing w:before="0" w:after="0"/>
+        <w:rPr>
+          <w:rFonts w:ascii="Helvetica" w:hAnsi="Helvetica" w:cs="Helvetica"/>
+          <w:sz w:val="27"/>
+          <w:szCs w:val="27"/>
+          <w:lang w:val="en-US"/>
+        </w:rPr>
+      </w:pPr>
+      <w:r>
+        <w:rPr>
+          <w:rFonts w:ascii="Helvetica" w:hAnsi="Helvetica" w:cs="Helvetica"/>
+          <w:sz w:val="27"/>
+          <w:szCs w:val="27"/>
+        </w:rPr>
+        <w:t>затем</w:t>
+      </w:r>
+      <w:r>
+        <w:rPr>
+          <w:rFonts w:ascii="Helvetica" w:hAnsi="Helvetica" w:cs="Helvetica"/>
+          <w:sz w:val="27"/>
+          <w:szCs w:val="27"/>
+          <w:lang w:val="en-US"/>
+        </w:rPr>
+        <w:t xml:space="preserve"> </w:t>
+      </w:r>
+      <w:r>
+        <w:rPr>
+          <w:rFonts w:ascii="Helvetica" w:hAnsi="Helvetica" w:cs="Helvetica"/>
+          <w:sz w:val="27"/>
+          <w:szCs w:val="27"/>
+        </w:rPr>
+        <w:t>в</w:t>
+      </w:r>
+      <w:r>
+        <w:rPr>
+          <w:rFonts w:ascii="Helvetica" w:hAnsi="Helvetica" w:cs="Helvetica"/>
+          <w:sz w:val="27"/>
+          <w:szCs w:val="27"/>
+          <w:lang w:val="en-US"/>
+        </w:rPr>
+        <w:t> </w:t>
+      </w:r>
+      <w:proofErr w:type="spellStart"/>
+      <w:proofErr w:type="gramStart"/>
+      <w:r>
+        <w:rPr>
+          <w:rStyle w:val="HTML1"/>
+          <w:lang w:val="en-US"/>
+        </w:rPr>
+        <w:t>build.gradle</w:t>
+      </w:r>
+      <w:proofErr w:type="spellEnd"/>
+      <w:proofErr w:type="gramEnd"/>
+      <w:r>
+        <w:rPr>
+          <w:rFonts w:ascii="Helvetica" w:hAnsi="Helvetica" w:cs="Helvetica"/>
+          <w:sz w:val="27"/>
+          <w:szCs w:val="27"/>
+        </w:rPr>
+        <w:t>ваших</w:t>
+      </w:r>
+      <w:r>
+        <w:rPr>
+          <w:rFonts w:ascii="Helvetica" w:hAnsi="Helvetica" w:cs="Helvetica"/>
+          <w:sz w:val="27"/>
+          <w:szCs w:val="27"/>
+          <w:lang w:val="en-US"/>
+        </w:rPr>
+        <w:t xml:space="preserve"> </w:t>
+      </w:r>
+      <w:r>
+        <w:rPr>
+          <w:rFonts w:ascii="Helvetica" w:hAnsi="Helvetica" w:cs="Helvetica"/>
+          <w:sz w:val="27"/>
+          <w:szCs w:val="27"/>
+        </w:rPr>
+        <w:t>модулях</w:t>
+      </w:r>
+      <w:r>
+        <w:rPr>
+          <w:rFonts w:ascii="Helvetica" w:hAnsi="Helvetica" w:cs="Helvetica"/>
+          <w:sz w:val="27"/>
+          <w:szCs w:val="27"/>
+          <w:lang w:val="en-US"/>
+        </w:rPr>
+        <w:t xml:space="preserve"> Android Gradle </w:t>
+      </w:r>
+      <w:r>
+        <w:rPr>
+          <w:rFonts w:ascii="Helvetica" w:hAnsi="Helvetica" w:cs="Helvetica"/>
+          <w:sz w:val="27"/>
+          <w:szCs w:val="27"/>
+        </w:rPr>
+        <w:t>примените</w:t>
+      </w:r>
+      <w:r>
+        <w:rPr>
+          <w:rFonts w:ascii="Helvetica" w:hAnsi="Helvetica" w:cs="Helvetica"/>
+          <w:sz w:val="27"/>
+          <w:szCs w:val="27"/>
+          <w:lang w:val="en-US"/>
+        </w:rPr>
+        <w:t xml:space="preserve"> </w:t>
+      </w:r>
+      <w:r>
+        <w:rPr>
+          <w:rFonts w:ascii="Helvetica" w:hAnsi="Helvetica" w:cs="Helvetica"/>
+          <w:sz w:val="27"/>
+          <w:szCs w:val="27"/>
+        </w:rPr>
+        <w:t>плагин</w:t>
+      </w:r>
+      <w:r>
+        <w:rPr>
+          <w:rFonts w:ascii="Helvetica" w:hAnsi="Helvetica" w:cs="Helvetica"/>
+          <w:sz w:val="27"/>
+          <w:szCs w:val="27"/>
+          <w:lang w:val="en-US"/>
+        </w:rPr>
+        <w:t>:</w:t>
+      </w:r>
+    </w:p>
+    <w:p>
+      <w:pPr>
+        <w:pStyle w:val="HTML"/>
+        <w:shd w:val="clear" w:color="auto" w:fill="F9F9F9"/>
+        <w:rPr>
+          <w:rStyle w:val="HTML1"/>
+          <w:lang w:val="en-US"/>
+        </w:rPr>
+      </w:pPr>
+      <w:r>
+        <w:rPr>
+          <w:rStyle w:val="n"/>
+          <w:lang w:val="en-US"/>
+        </w:rPr>
+        <w:t>apply</w:t>
+      </w:r>
+      <w:r>
+        <w:rPr>
+          <w:rStyle w:val="HTML1"/>
+          <w:lang w:val="en-US"/>
+        </w:rPr>
+        <w:t xml:space="preserve"> </w:t>
+      </w:r>
+      <w:r>
+        <w:rPr>
+          <w:rStyle w:val="nl"/>
+          <w:lang w:val="en-US"/>
+        </w:rPr>
+        <w:t>plugin:</w:t>
+      </w:r>
+      <w:r>
+        <w:rPr>
+          <w:rStyle w:val="HTML1"/>
+          <w:lang w:val="en-US"/>
+        </w:rPr>
+        <w:t xml:space="preserve"> </w:t>
+      </w:r>
+      <w:r>
+        <w:rPr>
+          <w:rStyle w:val="s1"/>
+          <w:color w:val="DD1144"/>
+          <w:lang w:val="en-US"/>
+        </w:rPr>
+        <w:t>'</w:t>
+      </w:r>
+      <w:proofErr w:type="spellStart"/>
+      <w:proofErr w:type="gramStart"/>
+      <w:r>
+        <w:rPr>
+          <w:rStyle w:val="s1"/>
+          <w:color w:val="DD1144"/>
+          <w:lang w:val="en-US"/>
+        </w:rPr>
+        <w:t>com.android</w:t>
+      </w:r>
+      <w:proofErr w:type="gramEnd"/>
+      <w:r>
+        <w:rPr>
+          <w:rStyle w:val="s1"/>
+          <w:color w:val="DD1144"/>
+          <w:lang w:val="en-US"/>
+        </w:rPr>
+        <w:t>.application</w:t>
+      </w:r>
+      <w:proofErr w:type="spellEnd"/>
+      <w:r>
+        <w:rPr>
+          <w:rStyle w:val="s1"/>
+          <w:color w:val="DD1144"/>
+          <w:lang w:val="en-US"/>
+        </w:rPr>
+        <w:t>'</w:t>
+      </w:r>
+    </w:p>
+    <w:p>
+      <w:pPr>
+        <w:pStyle w:val="HTML"/>
+        <w:shd w:val="clear" w:color="auto" w:fill="F9F9F9"/>
+        <w:rPr>
+          <w:lang w:val="en-US"/>
+        </w:rPr>
+      </w:pPr>
+      <w:r>
+        <w:rPr>
+          <w:rStyle w:val="n"/>
+          <w:lang w:val="en-US"/>
+        </w:rPr>
+        <w:t>apply</w:t>
+      </w:r>
+      <w:r>
+        <w:rPr>
+          <w:rStyle w:val="HTML1"/>
+          <w:lang w:val="en-US"/>
+        </w:rPr>
+        <w:t xml:space="preserve"> </w:t>
+      </w:r>
+      <w:r>
+        <w:rPr>
+          <w:rStyle w:val="nl"/>
+          <w:lang w:val="en-US"/>
+        </w:rPr>
+        <w:t>plugin:</w:t>
+      </w:r>
+      <w:r>
+        <w:rPr>
+          <w:rStyle w:val="HTML1"/>
+          <w:lang w:val="en-US"/>
+        </w:rPr>
+        <w:t xml:space="preserve"> </w:t>
+      </w:r>
+      <w:r>
+        <w:rPr>
+          <w:rStyle w:val="s1"/>
+          <w:color w:val="DD1144"/>
+          <w:lang w:val="en-US"/>
+        </w:rPr>
+        <w:t>'</w:t>
+      </w:r>
+      <w:proofErr w:type="spellStart"/>
+      <w:proofErr w:type="gramStart"/>
+      <w:r>
+        <w:rPr>
+          <w:rStyle w:val="s1"/>
+          <w:color w:val="DD1144"/>
+          <w:lang w:val="en-US"/>
+        </w:rPr>
+        <w:t>dagger.hilt</w:t>
+      </w:r>
+      <w:proofErr w:type="gramEnd"/>
+      <w:r>
+        <w:rPr>
+          <w:rStyle w:val="s1"/>
+          <w:color w:val="DD1144"/>
+          <w:lang w:val="en-US"/>
+        </w:rPr>
+        <w:t>.android.plugin</w:t>
+      </w:r>
+      <w:proofErr w:type="spellEnd"/>
+      <w:r>
+        <w:rPr>
+          <w:rStyle w:val="s1"/>
+          <w:color w:val="DD1144"/>
+          <w:lang w:val="en-US"/>
+        </w:rPr>
+        <w:t>'</w:t>
+      </w:r>
+    </w:p>
+    <w:p>
+      <w:pPr>
+        <w:shd w:val="clear" w:color="auto" w:fill="F9F9F9"/>
+        <w:tabs>
+          <w:tab w:val="left" w:pos="916"/>
+          <w:tab w:val="left" w:pos="1832"/>
+          <w:tab w:val="left" w:pos="2748"/>
+          <w:tab w:val="left" w:pos="3664"/>
+          <w:tab w:val="left" w:pos="4580"/>
+          <w:tab w:val="left" w:pos="5496"/>
+          <w:tab w:val="left" w:pos="6412"/>
+          <w:tab w:val="left" w:pos="7328"/>
+          <w:tab w:val="left" w:pos="8244"/>
+          <w:tab w:val="left" w:pos="9160"/>
+          <w:tab w:val="left" w:pos="10076"/>
+          <w:tab w:val="left" w:pos="10992"/>
+          <w:tab w:val="left" w:pos="11908"/>
+          <w:tab w:val="left" w:pos="12824"/>
+          <w:tab w:val="left" w:pos="13740"/>
+          <w:tab w:val="left" w:pos="14656"/>
+        </w:tabs>
+        <w:spacing w:after="0" w:line="240" w:lineRule="auto"/>
+        <w:rPr>
+          <w:rFonts w:ascii="Courier New" w:eastAsia="Times New Roman" w:hAnsi="Courier New" w:cs="Courier New"/>
+          <w:sz w:val="20"/>
+          <w:szCs w:val="20"/>
+          <w:lang w:val="en-US" w:eastAsia="ru-RU"/>
+        </w:rPr>
+      </w:pPr>
+    </w:p>
+    <w:p>
+      <w:pPr>
+        <w:shd w:val="clear" w:color="auto" w:fill="F9F9F9"/>
+        <w:tabs>
+          <w:tab w:val="left" w:pos="916"/>
+          <w:tab w:val="left" w:pos="1832"/>
+          <w:tab w:val="left" w:pos="2748"/>
+          <w:tab w:val="left" w:pos="3664"/>
+          <w:tab w:val="left" w:pos="4580"/>
+          <w:tab w:val="left" w:pos="5496"/>
+          <w:tab w:val="left" w:pos="6412"/>
+          <w:tab w:val="left" w:pos="7328"/>
+          <w:tab w:val="left" w:pos="8244"/>
+          <w:tab w:val="left" w:pos="9160"/>
+          <w:tab w:val="left" w:pos="10076"/>
+          <w:tab w:val="left" w:pos="10992"/>
+          <w:tab w:val="left" w:pos="11908"/>
+          <w:tab w:val="left" w:pos="12824"/>
+          <w:tab w:val="left" w:pos="13740"/>
+          <w:tab w:val="left" w:pos="14656"/>
+        </w:tabs>
+        <w:spacing w:after="0" w:line="240" w:lineRule="auto"/>
+        <w:rPr>
+          <w:rFonts w:ascii="Courier New" w:eastAsia="Times New Roman" w:hAnsi="Courier New" w:cs="Courier New"/>
+          <w:sz w:val="20"/>
+          <w:szCs w:val="20"/>
+          <w:lang w:val="en-US" w:eastAsia="ru-RU"/>
+        </w:rPr>
+      </w:pPr>
+      <w:r>
+        <w:rPr>
+          <w:rFonts w:ascii="Courier New" w:eastAsia="Times New Roman" w:hAnsi="Courier New" w:cs="Courier New"/>
+          <w:sz w:val="20"/>
+          <w:szCs w:val="20"/>
+          <w:lang w:val="en-US" w:eastAsia="ru-RU"/>
+        </w:rPr>
+        <w:t xml:space="preserve">dependencies </w:t>
+      </w:r>
+      <w:r>
+        <w:rPr>
+          <w:rFonts w:ascii="Courier New" w:eastAsia="Times New Roman" w:hAnsi="Courier New" w:cs="Courier New"/>
+          <w:b/>
+          <w:bCs/>
+          <w:sz w:val="20"/>
+          <w:szCs w:val="20"/>
+          <w:lang w:val="en-US" w:eastAsia="ru-RU"/>
+        </w:rPr>
+        <w:t>{</w:t>
+      </w:r>
+    </w:p>
+    <w:p>
+      <w:pPr>
+        <w:shd w:val="clear" w:color="auto" w:fill="F9F9F9"/>
+        <w:tabs>
+          <w:tab w:val="left" w:pos="916"/>
+          <w:tab w:val="left" w:pos="1832"/>
+          <w:tab w:val="left" w:pos="2748"/>
+          <w:tab w:val="left" w:pos="3664"/>
+          <w:tab w:val="left" w:pos="4580"/>
+          <w:tab w:val="left" w:pos="5496"/>
+          <w:tab w:val="left" w:pos="6412"/>
+          <w:tab w:val="left" w:pos="7328"/>
+          <w:tab w:val="left" w:pos="8244"/>
+          <w:tab w:val="left" w:pos="9160"/>
+          <w:tab w:val="left" w:pos="10076"/>
+          <w:tab w:val="left" w:pos="10992"/>
+          <w:tab w:val="left" w:pos="11908"/>
+          <w:tab w:val="left" w:pos="12824"/>
+          <w:tab w:val="left" w:pos="13740"/>
+          <w:tab w:val="left" w:pos="14656"/>
+        </w:tabs>
+        <w:spacing w:after="0" w:line="240" w:lineRule="auto"/>
+        <w:rPr>
+          <w:rFonts w:ascii="Courier New" w:eastAsia="Times New Roman" w:hAnsi="Courier New" w:cs="Courier New"/>
+          <w:sz w:val="20"/>
+          <w:szCs w:val="20"/>
+          <w:lang w:val="en-US" w:eastAsia="ru-RU"/>
+        </w:rPr>
+      </w:pPr>
+      <w:r>
+        <w:rPr>
+          <w:rFonts w:ascii="Courier New" w:eastAsia="Times New Roman" w:hAnsi="Courier New" w:cs="Courier New"/>
+          <w:sz w:val="20"/>
+          <w:szCs w:val="20"/>
+          <w:lang w:val="en-US" w:eastAsia="ru-RU"/>
+        </w:rPr>
+        <w:t xml:space="preserve">  implementation </w:t>
+      </w:r>
+      <w:r>
+        <w:rPr>
+          <w:rFonts w:ascii="Courier New" w:eastAsia="Times New Roman" w:hAnsi="Courier New" w:cs="Courier New"/>
+          <w:color w:val="DD1144"/>
+          <w:sz w:val="20"/>
+          <w:szCs w:val="20"/>
+          <w:lang w:val="en-US" w:eastAsia="ru-RU"/>
+        </w:rPr>
+        <w:t>'</w:t>
+      </w:r>
+      <w:proofErr w:type="spellStart"/>
+      <w:proofErr w:type="gramStart"/>
+      <w:r>
+        <w:rPr>
+          <w:rFonts w:ascii="Courier New" w:eastAsia="Times New Roman" w:hAnsi="Courier New" w:cs="Courier New"/>
+          <w:color w:val="DD1144"/>
+          <w:sz w:val="20"/>
+          <w:szCs w:val="20"/>
+          <w:lang w:val="en-US" w:eastAsia="ru-RU"/>
+        </w:rPr>
+        <w:t>com.google</w:t>
+      </w:r>
+      <w:proofErr w:type="gramEnd"/>
+      <w:r>
+        <w:rPr>
+          <w:rFonts w:ascii="Courier New" w:eastAsia="Times New Roman" w:hAnsi="Courier New" w:cs="Courier New"/>
+          <w:color w:val="DD1144"/>
+          <w:sz w:val="20"/>
+          <w:szCs w:val="20"/>
+          <w:lang w:val="en-US" w:eastAsia="ru-RU"/>
+        </w:rPr>
+        <w:t>.dagger:hilt-android</w:t>
+      </w:r>
+      <w:proofErr w:type="spellEnd"/>
+      <w:r>
+        <w:rPr>
+          <w:rFonts w:ascii="Courier New" w:eastAsia="Times New Roman" w:hAnsi="Courier New" w:cs="Courier New"/>
+          <w:color w:val="DD1144"/>
+          <w:sz w:val="20"/>
+          <w:szCs w:val="20"/>
+          <w:lang w:val="en-US" w:eastAsia="ru-RU"/>
+        </w:rPr>
+        <w:t>:&lt;VERSION&gt;'</w:t>
+      </w:r>
+    </w:p>
+    <w:p>
+      <w:pPr>
+        <w:shd w:val="clear" w:color="auto" w:fill="F9F9F9"/>
+        <w:tabs>
+          <w:tab w:val="left" w:pos="916"/>
+          <w:tab w:val="left" w:pos="1832"/>
+          <w:tab w:val="left" w:pos="2748"/>
+          <w:tab w:val="left" w:pos="3664"/>
+          <w:tab w:val="left" w:pos="4580"/>
+          <w:tab w:val="left" w:pos="5496"/>
+          <w:tab w:val="left" w:pos="6412"/>
+          <w:tab w:val="left" w:pos="7328"/>
+          <w:tab w:val="left" w:pos="8244"/>
+          <w:tab w:val="left" w:pos="9160"/>
+          <w:tab w:val="left" w:pos="10076"/>
+          <w:tab w:val="left" w:pos="10992"/>
+          <w:tab w:val="left" w:pos="11908"/>
+          <w:tab w:val="left" w:pos="12824"/>
+          <w:tab w:val="left" w:pos="13740"/>
+          <w:tab w:val="left" w:pos="14656"/>
+        </w:tabs>
+        <w:spacing w:after="0" w:line="240" w:lineRule="auto"/>
+        <w:rPr>
+          <w:rFonts w:ascii="Courier New" w:eastAsia="Times New Roman" w:hAnsi="Courier New" w:cs="Courier New"/>
+          <w:sz w:val="20"/>
+          <w:szCs w:val="20"/>
+          <w:lang w:val="en-US" w:eastAsia="ru-RU"/>
+        </w:rPr>
+      </w:pPr>
+      <w:r>
+        <w:rPr>
+          <w:rFonts w:ascii="Courier New" w:eastAsia="Times New Roman" w:hAnsi="Courier New" w:cs="Courier New"/>
+          <w:sz w:val="20"/>
+          <w:szCs w:val="20"/>
+          <w:lang w:val="en-US" w:eastAsia="ru-RU"/>
+        </w:rPr>
+        <w:t xml:space="preserve">  </w:t>
+      </w:r>
+      <w:proofErr w:type="spellStart"/>
+      <w:r>
+        <w:rPr>
+          <w:rFonts w:ascii="Courier New" w:eastAsia="Times New Roman" w:hAnsi="Courier New" w:cs="Courier New"/>
+          <w:sz w:val="20"/>
+          <w:szCs w:val="20"/>
+          <w:lang w:val="en-US" w:eastAsia="ru-RU"/>
+        </w:rPr>
+        <w:t>kapt</w:t>
+      </w:r>
+      <w:proofErr w:type="spellEnd"/>
+      <w:r>
+        <w:rPr>
+          <w:rFonts w:ascii="Courier New" w:eastAsia="Times New Roman" w:hAnsi="Courier New" w:cs="Courier New"/>
+          <w:sz w:val="20"/>
+          <w:szCs w:val="20"/>
+          <w:lang w:val="en-US" w:eastAsia="ru-RU"/>
+        </w:rPr>
+        <w:t xml:space="preserve"> </w:t>
+      </w:r>
+      <w:r>
+        <w:rPr>
+          <w:rFonts w:ascii="Courier New" w:eastAsia="Times New Roman" w:hAnsi="Courier New" w:cs="Courier New"/>
+          <w:color w:val="DD1144"/>
+          <w:sz w:val="20"/>
+          <w:szCs w:val="20"/>
+          <w:lang w:val="en-US" w:eastAsia="ru-RU"/>
+        </w:rPr>
+        <w:t>'</w:t>
+      </w:r>
+      <w:proofErr w:type="spellStart"/>
+      <w:proofErr w:type="gramStart"/>
+      <w:r>
+        <w:rPr>
+          <w:rFonts w:ascii="Courier New" w:eastAsia="Times New Roman" w:hAnsi="Courier New" w:cs="Courier New"/>
+          <w:color w:val="DD1144"/>
+          <w:sz w:val="20"/>
+          <w:szCs w:val="20"/>
+          <w:lang w:val="en-US" w:eastAsia="ru-RU"/>
+        </w:rPr>
+        <w:t>com.google</w:t>
+      </w:r>
+      <w:proofErr w:type="gramEnd"/>
+      <w:r>
+        <w:rPr>
+          <w:rFonts w:ascii="Courier New" w:eastAsia="Times New Roman" w:hAnsi="Courier New" w:cs="Courier New"/>
+          <w:color w:val="DD1144"/>
+          <w:sz w:val="20"/>
+          <w:szCs w:val="20"/>
+          <w:lang w:val="en-US" w:eastAsia="ru-RU"/>
+        </w:rPr>
+        <w:t>.dagger:hilt-android-compiler</w:t>
+      </w:r>
+      <w:proofErr w:type="spellEnd"/>
+      <w:r>
+        <w:rPr>
+          <w:rFonts w:ascii="Courier New" w:eastAsia="Times New Roman" w:hAnsi="Courier New" w:cs="Courier New"/>
+          <w:color w:val="DD1144"/>
+          <w:sz w:val="20"/>
+          <w:szCs w:val="20"/>
+          <w:lang w:val="en-US" w:eastAsia="ru-RU"/>
+        </w:rPr>
+        <w:t>:&lt;VERSION&gt;'</w:t>
+      </w:r>
+    </w:p>
+    <w:p>
+      <w:pPr>
+        <w:shd w:val="clear" w:color="auto" w:fill="F9F9F9"/>
+        <w:tabs>
+          <w:tab w:val="left" w:pos="916"/>
+          <w:tab w:val="left" w:pos="1832"/>
+          <w:tab w:val="left" w:pos="2748"/>
+          <w:tab w:val="left" w:pos="3664"/>
+          <w:tab w:val="left" w:pos="4580"/>
+          <w:tab w:val="left" w:pos="5496"/>
+          <w:tab w:val="left" w:pos="6412"/>
+          <w:tab w:val="left" w:pos="7328"/>
+          <w:tab w:val="left" w:pos="8244"/>
+          <w:tab w:val="left" w:pos="9160"/>
+          <w:tab w:val="left" w:pos="10076"/>
+          <w:tab w:val="left" w:pos="10992"/>
+          <w:tab w:val="left" w:pos="11908"/>
+          <w:tab w:val="left" w:pos="12824"/>
+          <w:tab w:val="left" w:pos="13740"/>
+          <w:tab w:val="left" w:pos="14656"/>
+        </w:tabs>
+        <w:spacing w:after="0" w:line="240" w:lineRule="auto"/>
+        <w:rPr>
+          <w:rFonts w:ascii="Courier New" w:eastAsia="Times New Roman" w:hAnsi="Courier New" w:cs="Courier New"/>
+          <w:sz w:val="20"/>
+          <w:szCs w:val="20"/>
+          <w:lang w:val="en-US" w:eastAsia="ru-RU"/>
+        </w:rPr>
+      </w:pPr>
+    </w:p>
+    <w:p>
+      <w:pPr>
+        <w:shd w:val="clear" w:color="auto" w:fill="F9F9F9"/>
+        <w:tabs>
+          <w:tab w:val="left" w:pos="916"/>
+          <w:tab w:val="left" w:pos="1832"/>
+          <w:tab w:val="left" w:pos="2748"/>
+          <w:tab w:val="left" w:pos="3664"/>
+          <w:tab w:val="left" w:pos="4580"/>
+          <w:tab w:val="left" w:pos="5496"/>
+          <w:tab w:val="left" w:pos="6412"/>
+          <w:tab w:val="left" w:pos="7328"/>
+          <w:tab w:val="left" w:pos="8244"/>
+          <w:tab w:val="left" w:pos="9160"/>
+          <w:tab w:val="left" w:pos="10076"/>
+          <w:tab w:val="left" w:pos="10992"/>
+          <w:tab w:val="left" w:pos="11908"/>
+          <w:tab w:val="left" w:pos="12824"/>
+          <w:tab w:val="left" w:pos="13740"/>
+          <w:tab w:val="left" w:pos="14656"/>
+        </w:tabs>
+        <w:spacing w:after="0" w:line="240" w:lineRule="auto"/>
+        <w:rPr>
+          <w:rFonts w:ascii="Courier New" w:eastAsia="Times New Roman" w:hAnsi="Courier New" w:cs="Courier New"/>
+          <w:sz w:val="20"/>
+          <w:szCs w:val="20"/>
+          <w:lang w:val="en-US" w:eastAsia="ru-RU"/>
+        </w:rPr>
+      </w:pPr>
+      <w:r>
+        <w:rPr>
+          <w:rFonts w:ascii="Courier New" w:eastAsia="Times New Roman" w:hAnsi="Courier New" w:cs="Courier New"/>
+          <w:sz w:val="20"/>
+          <w:szCs w:val="20"/>
+          <w:lang w:val="en-US" w:eastAsia="ru-RU"/>
+        </w:rPr>
+        <w:t xml:space="preserve">  </w:t>
+      </w:r>
+      <w:r>
+        <w:rPr>
+          <w:rFonts w:ascii="Courier New" w:eastAsia="Times New Roman" w:hAnsi="Courier New" w:cs="Courier New"/>
+          <w:i/>
+          <w:iCs/>
+          <w:color w:val="999988"/>
+          <w:sz w:val="20"/>
+          <w:szCs w:val="20"/>
+          <w:lang w:val="en-US" w:eastAsia="ru-RU"/>
+        </w:rPr>
+        <w:t>// For instrumentation tests</w:t>
+      </w:r>
+    </w:p>
+    <w:p>
+      <w:pPr>
+        <w:shd w:val="clear" w:color="auto" w:fill="F9F9F9"/>
+        <w:tabs>
+          <w:tab w:val="left" w:pos="916"/>
+          <w:tab w:val="left" w:pos="1832"/>
+          <w:tab w:val="left" w:pos="2748"/>
+          <w:tab w:val="left" w:pos="3664"/>
+          <w:tab w:val="left" w:pos="4580"/>
+          <w:tab w:val="left" w:pos="5496"/>
+          <w:tab w:val="left" w:pos="6412"/>
+          <w:tab w:val="left" w:pos="7328"/>
+          <w:tab w:val="left" w:pos="8244"/>
+          <w:tab w:val="left" w:pos="9160"/>
+          <w:tab w:val="left" w:pos="10076"/>
+          <w:tab w:val="left" w:pos="10992"/>
+          <w:tab w:val="left" w:pos="11908"/>
+          <w:tab w:val="left" w:pos="12824"/>
+          <w:tab w:val="left" w:pos="13740"/>
+          <w:tab w:val="left" w:pos="14656"/>
+        </w:tabs>
+        <w:spacing w:after="0" w:line="240" w:lineRule="auto"/>
+        <w:rPr>
+          <w:rFonts w:ascii="Courier New" w:eastAsia="Times New Roman" w:hAnsi="Courier New" w:cs="Courier New"/>
+          <w:sz w:val="20"/>
+          <w:szCs w:val="20"/>
+          <w:lang w:val="en-US" w:eastAsia="ru-RU"/>
+        </w:rPr>
+      </w:pPr>
+      <w:r>
+        <w:rPr>
+          <w:rFonts w:ascii="Courier New" w:eastAsia="Times New Roman" w:hAnsi="Courier New" w:cs="Courier New"/>
+          <w:sz w:val="20"/>
+          <w:szCs w:val="20"/>
+          <w:lang w:val="en-US" w:eastAsia="ru-RU"/>
+        </w:rPr>
+        <w:t xml:space="preserve">  </w:t>
+      </w:r>
+      <w:proofErr w:type="spellStart"/>
+      <w:proofErr w:type="gramStart"/>
+      <w:r>
+        <w:rPr>
+          <w:rFonts w:ascii="Courier New" w:eastAsia="Times New Roman" w:hAnsi="Courier New" w:cs="Courier New"/>
+          <w:sz w:val="20"/>
+          <w:szCs w:val="20"/>
+          <w:lang w:val="en-US" w:eastAsia="ru-RU"/>
+        </w:rPr>
+        <w:t>androidTestImplementation</w:t>
+      </w:r>
+      <w:proofErr w:type="spellEnd"/>
+      <w:r>
+        <w:rPr>
+          <w:rFonts w:ascii="Courier New" w:eastAsia="Times New Roman" w:hAnsi="Courier New" w:cs="Courier New"/>
+          <w:sz w:val="20"/>
+          <w:szCs w:val="20"/>
+          <w:lang w:val="en-US" w:eastAsia="ru-RU"/>
+        </w:rPr>
+        <w:t xml:space="preserve">  </w:t>
+      </w:r>
+      <w:r>
+        <w:rPr>
+          <w:rFonts w:ascii="Courier New" w:eastAsia="Times New Roman" w:hAnsi="Courier New" w:cs="Courier New"/>
+          <w:color w:val="DD1144"/>
+          <w:sz w:val="20"/>
+          <w:szCs w:val="20"/>
+          <w:lang w:val="en-US" w:eastAsia="ru-RU"/>
+        </w:rPr>
+        <w:t>'</w:t>
+      </w:r>
+      <w:proofErr w:type="spellStart"/>
+      <w:proofErr w:type="gramEnd"/>
+      <w:r>
+        <w:rPr>
+          <w:rFonts w:ascii="Courier New" w:eastAsia="Times New Roman" w:hAnsi="Courier New" w:cs="Courier New"/>
+          <w:color w:val="DD1144"/>
+          <w:sz w:val="20"/>
+          <w:szCs w:val="20"/>
+          <w:lang w:val="en-US" w:eastAsia="ru-RU"/>
+        </w:rPr>
+        <w:t>com.google.dagger:hilt-android-testing</w:t>
+      </w:r>
+      <w:proofErr w:type="spellEnd"/>
+      <w:r>
+        <w:rPr>
+          <w:rFonts w:ascii="Courier New" w:eastAsia="Times New Roman" w:hAnsi="Courier New" w:cs="Courier New"/>
+          <w:color w:val="DD1144"/>
+          <w:sz w:val="20"/>
+          <w:szCs w:val="20"/>
+          <w:lang w:val="en-US" w:eastAsia="ru-RU"/>
+        </w:rPr>
+        <w:t>:&lt;VERSION&gt;'</w:t>
+      </w:r>
+    </w:p>
+    <w:p>
+      <w:pPr>
+        <w:shd w:val="clear" w:color="auto" w:fill="F9F9F9"/>
+        <w:tabs>
+          <w:tab w:val="left" w:pos="916"/>
+          <w:tab w:val="left" w:pos="1832"/>
+          <w:tab w:val="left" w:pos="2748"/>
+          <w:tab w:val="left" w:pos="3664"/>
+          <w:tab w:val="left" w:pos="4580"/>
+          <w:tab w:val="left" w:pos="5496"/>
+          <w:tab w:val="left" w:pos="6412"/>
+          <w:tab w:val="left" w:pos="7328"/>
+          <w:tab w:val="left" w:pos="8244"/>
+          <w:tab w:val="left" w:pos="9160"/>
+          <w:tab w:val="left" w:pos="10076"/>
+          <w:tab w:val="left" w:pos="10992"/>
+          <w:tab w:val="left" w:pos="11908"/>
+          <w:tab w:val="left" w:pos="12824"/>
+          <w:tab w:val="left" w:pos="13740"/>
+          <w:tab w:val="left" w:pos="14656"/>
+        </w:tabs>
+        <w:spacing w:after="0" w:line="240" w:lineRule="auto"/>
+        <w:rPr>
+          <w:rFonts w:ascii="Courier New" w:eastAsia="Times New Roman" w:hAnsi="Courier New" w:cs="Courier New"/>
+          <w:sz w:val="20"/>
+          <w:szCs w:val="20"/>
+          <w:lang w:val="en-US" w:eastAsia="ru-RU"/>
+        </w:rPr>
+      </w:pPr>
+      <w:r>
+        <w:rPr>
+          <w:rFonts w:ascii="Courier New" w:eastAsia="Times New Roman" w:hAnsi="Courier New" w:cs="Courier New"/>
+          <w:sz w:val="20"/>
+          <w:szCs w:val="20"/>
+          <w:lang w:val="en-US" w:eastAsia="ru-RU"/>
+        </w:rPr>
+        <w:t xml:space="preserve">  </w:t>
+      </w:r>
+      <w:proofErr w:type="spellStart"/>
+      <w:r>
+        <w:rPr>
+          <w:rFonts w:ascii="Courier New" w:eastAsia="Times New Roman" w:hAnsi="Courier New" w:cs="Courier New"/>
+          <w:sz w:val="20"/>
+          <w:szCs w:val="20"/>
+          <w:lang w:val="en-US" w:eastAsia="ru-RU"/>
+        </w:rPr>
+        <w:t>kaptAndroidTest</w:t>
+      </w:r>
+      <w:proofErr w:type="spellEnd"/>
+      <w:r>
+        <w:rPr>
+          <w:rFonts w:ascii="Courier New" w:eastAsia="Times New Roman" w:hAnsi="Courier New" w:cs="Courier New"/>
+          <w:sz w:val="20"/>
+          <w:szCs w:val="20"/>
+          <w:lang w:val="en-US" w:eastAsia="ru-RU"/>
+        </w:rPr>
+        <w:t xml:space="preserve"> </w:t>
+      </w:r>
+      <w:r>
+        <w:rPr>
+          <w:rFonts w:ascii="Courier New" w:eastAsia="Times New Roman" w:hAnsi="Courier New" w:cs="Courier New"/>
+          <w:color w:val="DD1144"/>
+          <w:sz w:val="20"/>
+          <w:szCs w:val="20"/>
+          <w:lang w:val="en-US" w:eastAsia="ru-RU"/>
+        </w:rPr>
+        <w:t>'</w:t>
+      </w:r>
+      <w:proofErr w:type="spellStart"/>
+      <w:proofErr w:type="gramStart"/>
+      <w:r>
+        <w:rPr>
+          <w:rFonts w:ascii="Courier New" w:eastAsia="Times New Roman" w:hAnsi="Courier New" w:cs="Courier New"/>
+          <w:color w:val="DD1144"/>
+          <w:sz w:val="20"/>
+          <w:szCs w:val="20"/>
+          <w:lang w:val="en-US" w:eastAsia="ru-RU"/>
+        </w:rPr>
+        <w:t>com.google</w:t>
+      </w:r>
+      <w:proofErr w:type="gramEnd"/>
+      <w:r>
+        <w:rPr>
+          <w:rFonts w:ascii="Courier New" w:eastAsia="Times New Roman" w:hAnsi="Courier New" w:cs="Courier New"/>
+          <w:color w:val="DD1144"/>
+          <w:sz w:val="20"/>
+          <w:szCs w:val="20"/>
+          <w:lang w:val="en-US" w:eastAsia="ru-RU"/>
+        </w:rPr>
+        <w:t>.dagger:hilt-android-compiler</w:t>
+      </w:r>
+      <w:proofErr w:type="spellEnd"/>
+      <w:r>
+        <w:rPr>
+          <w:rFonts w:ascii="Courier New" w:eastAsia="Times New Roman" w:hAnsi="Courier New" w:cs="Courier New"/>
+          <w:color w:val="DD1144"/>
+          <w:sz w:val="20"/>
+          <w:szCs w:val="20"/>
+          <w:lang w:val="en-US" w:eastAsia="ru-RU"/>
+        </w:rPr>
+        <w:t>:&lt;VERSION&gt;'</w:t>
+      </w:r>
+    </w:p>
+    <w:p>
+      <w:pPr>
+        <w:shd w:val="clear" w:color="auto" w:fill="F9F9F9"/>
+        <w:tabs>
+          <w:tab w:val="left" w:pos="916"/>
+          <w:tab w:val="left" w:pos="1832"/>
+          <w:tab w:val="left" w:pos="2748"/>
+          <w:tab w:val="left" w:pos="3664"/>
+          <w:tab w:val="left" w:pos="4580"/>
+          <w:tab w:val="left" w:pos="5496"/>
+          <w:tab w:val="left" w:pos="6412"/>
+          <w:tab w:val="left" w:pos="7328"/>
+          <w:tab w:val="left" w:pos="8244"/>
+          <w:tab w:val="left" w:pos="9160"/>
+          <w:tab w:val="left" w:pos="10076"/>
+          <w:tab w:val="left" w:pos="10992"/>
+          <w:tab w:val="left" w:pos="11908"/>
+          <w:tab w:val="left" w:pos="12824"/>
+          <w:tab w:val="left" w:pos="13740"/>
+          <w:tab w:val="left" w:pos="14656"/>
+        </w:tabs>
+        <w:spacing w:after="0" w:line="240" w:lineRule="auto"/>
+        <w:rPr>
+          <w:rFonts w:ascii="Courier New" w:eastAsia="Times New Roman" w:hAnsi="Courier New" w:cs="Courier New"/>
+          <w:sz w:val="20"/>
+          <w:szCs w:val="20"/>
+          <w:lang w:val="en-US" w:eastAsia="ru-RU"/>
+        </w:rPr>
+      </w:pPr>
+    </w:p>
+    <w:p>
+      <w:pPr>
+        <w:shd w:val="clear" w:color="auto" w:fill="F9F9F9"/>
+        <w:tabs>
+          <w:tab w:val="left" w:pos="916"/>
+          <w:tab w:val="left" w:pos="1832"/>
+          <w:tab w:val="left" w:pos="2748"/>
+          <w:tab w:val="left" w:pos="3664"/>
+          <w:tab w:val="left" w:pos="4580"/>
+          <w:tab w:val="left" w:pos="5496"/>
+          <w:tab w:val="left" w:pos="6412"/>
+          <w:tab w:val="left" w:pos="7328"/>
+          <w:tab w:val="left" w:pos="8244"/>
+          <w:tab w:val="left" w:pos="9160"/>
+          <w:tab w:val="left" w:pos="10076"/>
+          <w:tab w:val="left" w:pos="10992"/>
+          <w:tab w:val="left" w:pos="11908"/>
+          <w:tab w:val="left" w:pos="12824"/>
+          <w:tab w:val="left" w:pos="13740"/>
+          <w:tab w:val="left" w:pos="14656"/>
+        </w:tabs>
+        <w:spacing w:after="0" w:line="240" w:lineRule="auto"/>
+        <w:rPr>
+          <w:rFonts w:ascii="Courier New" w:eastAsia="Times New Roman" w:hAnsi="Courier New" w:cs="Courier New"/>
+          <w:sz w:val="20"/>
+          <w:szCs w:val="20"/>
+          <w:lang w:val="en-US" w:eastAsia="ru-RU"/>
+        </w:rPr>
+      </w:pPr>
+      <w:r>
+        <w:rPr>
+          <w:rFonts w:ascii="Courier New" w:eastAsia="Times New Roman" w:hAnsi="Courier New" w:cs="Courier New"/>
+          <w:sz w:val="20"/>
+          <w:szCs w:val="20"/>
+          <w:lang w:val="en-US" w:eastAsia="ru-RU"/>
+        </w:rPr>
+        <w:t xml:space="preserve">  </w:t>
+      </w:r>
+      <w:r>
+        <w:rPr>
+          <w:rFonts w:ascii="Courier New" w:eastAsia="Times New Roman" w:hAnsi="Courier New" w:cs="Courier New"/>
+          <w:i/>
+          <w:iCs/>
+          <w:color w:val="999988"/>
+          <w:sz w:val="20"/>
+          <w:szCs w:val="20"/>
+          <w:lang w:val="en-US" w:eastAsia="ru-RU"/>
+        </w:rPr>
+        <w:t>// For local unit tests</w:t>
+      </w:r>
+    </w:p>
+    <w:p>
+      <w:pPr>
+        <w:shd w:val="clear" w:color="auto" w:fill="F9F9F9"/>
+        <w:tabs>
+          <w:tab w:val="left" w:pos="916"/>
+          <w:tab w:val="left" w:pos="1832"/>
+          <w:tab w:val="left" w:pos="2748"/>
+          <w:tab w:val="left" w:pos="3664"/>
+          <w:tab w:val="left" w:pos="4580"/>
+          <w:tab w:val="left" w:pos="5496"/>
+          <w:tab w:val="left" w:pos="6412"/>
+          <w:tab w:val="left" w:pos="7328"/>
+          <w:tab w:val="left" w:pos="8244"/>
+          <w:tab w:val="left" w:pos="9160"/>
+          <w:tab w:val="left" w:pos="10076"/>
+          <w:tab w:val="left" w:pos="10992"/>
+          <w:tab w:val="left" w:pos="11908"/>
+          <w:tab w:val="left" w:pos="12824"/>
+          <w:tab w:val="left" w:pos="13740"/>
+          <w:tab w:val="left" w:pos="14656"/>
+        </w:tabs>
+        <w:spacing w:after="0" w:line="240" w:lineRule="auto"/>
+        <w:rPr>
+          <w:rFonts w:ascii="Courier New" w:eastAsia="Times New Roman" w:hAnsi="Courier New" w:cs="Courier New"/>
+          <w:sz w:val="20"/>
+          <w:szCs w:val="20"/>
+          <w:lang w:val="en-US" w:eastAsia="ru-RU"/>
+        </w:rPr>
+      </w:pPr>
+      <w:r>
+        <w:rPr>
+          <w:rFonts w:ascii="Courier New" w:eastAsia="Times New Roman" w:hAnsi="Courier New" w:cs="Courier New"/>
+          <w:sz w:val="20"/>
+          <w:szCs w:val="20"/>
+          <w:lang w:val="en-US" w:eastAsia="ru-RU"/>
+        </w:rPr>
+        <w:t xml:space="preserve">  </w:t>
+      </w:r>
+      <w:proofErr w:type="spellStart"/>
+      <w:r>
+        <w:rPr>
+          <w:rFonts w:ascii="Courier New" w:eastAsia="Times New Roman" w:hAnsi="Courier New" w:cs="Courier New"/>
+          <w:sz w:val="20"/>
+          <w:szCs w:val="20"/>
+          <w:lang w:val="en-US" w:eastAsia="ru-RU"/>
+        </w:rPr>
+        <w:t>testImplementation</w:t>
+      </w:r>
+      <w:proofErr w:type="spellEnd"/>
+      <w:r>
+        <w:rPr>
+          <w:rFonts w:ascii="Courier New" w:eastAsia="Times New Roman" w:hAnsi="Courier New" w:cs="Courier New"/>
+          <w:sz w:val="20"/>
+          <w:szCs w:val="20"/>
+          <w:lang w:val="en-US" w:eastAsia="ru-RU"/>
+        </w:rPr>
+        <w:t xml:space="preserve"> </w:t>
+      </w:r>
+      <w:r>
+        <w:rPr>
+          <w:rFonts w:ascii="Courier New" w:eastAsia="Times New Roman" w:hAnsi="Courier New" w:cs="Courier New"/>
+          <w:color w:val="DD1144"/>
+          <w:sz w:val="20"/>
+          <w:szCs w:val="20"/>
+          <w:lang w:val="en-US" w:eastAsia="ru-RU"/>
+        </w:rPr>
+        <w:t>'</w:t>
+      </w:r>
+      <w:proofErr w:type="spellStart"/>
+      <w:proofErr w:type="gramStart"/>
+      <w:r>
+        <w:rPr>
+          <w:rFonts w:ascii="Courier New" w:eastAsia="Times New Roman" w:hAnsi="Courier New" w:cs="Courier New"/>
+          <w:color w:val="DD1144"/>
+          <w:sz w:val="20"/>
+          <w:szCs w:val="20"/>
+          <w:lang w:val="en-US" w:eastAsia="ru-RU"/>
+        </w:rPr>
+        <w:t>com.google</w:t>
+      </w:r>
+      <w:proofErr w:type="gramEnd"/>
+      <w:r>
+        <w:rPr>
+          <w:rFonts w:ascii="Courier New" w:eastAsia="Times New Roman" w:hAnsi="Courier New" w:cs="Courier New"/>
+          <w:color w:val="DD1144"/>
+          <w:sz w:val="20"/>
+          <w:szCs w:val="20"/>
+          <w:lang w:val="en-US" w:eastAsia="ru-RU"/>
+        </w:rPr>
+        <w:t>.dagger:hilt-android-testing</w:t>
+      </w:r>
+      <w:proofErr w:type="spellEnd"/>
+      <w:r>
+        <w:rPr>
+          <w:rFonts w:ascii="Courier New" w:eastAsia="Times New Roman" w:hAnsi="Courier New" w:cs="Courier New"/>
+          <w:color w:val="DD1144"/>
+          <w:sz w:val="20"/>
+          <w:szCs w:val="20"/>
+          <w:lang w:val="en-US" w:eastAsia="ru-RU"/>
+        </w:rPr>
+        <w:t>:&lt;VERSION&gt;'</w:t>
+      </w:r>
+    </w:p>
+    <w:p>
+      <w:pPr>
+        <w:shd w:val="clear" w:color="auto" w:fill="F9F9F9"/>
+        <w:tabs>
+          <w:tab w:val="left" w:pos="916"/>
+          <w:tab w:val="left" w:pos="1832"/>
+          <w:tab w:val="left" w:pos="2748"/>
+          <w:tab w:val="left" w:pos="3664"/>
+          <w:tab w:val="left" w:pos="4580"/>
+          <w:tab w:val="left" w:pos="5496"/>
+          <w:tab w:val="left" w:pos="6412"/>
+          <w:tab w:val="left" w:pos="7328"/>
+          <w:tab w:val="left" w:pos="8244"/>
+          <w:tab w:val="left" w:pos="9160"/>
+          <w:tab w:val="left" w:pos="10076"/>
+          <w:tab w:val="left" w:pos="10992"/>
+          <w:tab w:val="left" w:pos="11908"/>
+          <w:tab w:val="left" w:pos="12824"/>
+          <w:tab w:val="left" w:pos="13740"/>
+          <w:tab w:val="left" w:pos="14656"/>
+        </w:tabs>
+        <w:spacing w:after="0" w:line="240" w:lineRule="auto"/>
+        <w:rPr>
+          <w:rFonts w:ascii="Courier New" w:eastAsia="Times New Roman" w:hAnsi="Courier New" w:cs="Courier New"/>
+          <w:sz w:val="20"/>
+          <w:szCs w:val="20"/>
+          <w:lang w:val="en-US" w:eastAsia="ru-RU"/>
+        </w:rPr>
+      </w:pPr>
+      <w:r>
+        <w:rPr>
+          <w:rFonts w:ascii="Courier New" w:eastAsia="Times New Roman" w:hAnsi="Courier New" w:cs="Courier New"/>
+          <w:sz w:val="20"/>
+          <w:szCs w:val="20"/>
+          <w:lang w:val="en-US" w:eastAsia="ru-RU"/>
+        </w:rPr>
+        <w:t xml:space="preserve">  </w:t>
+      </w:r>
+      <w:proofErr w:type="spellStart"/>
+      <w:r>
+        <w:rPr>
+          <w:rFonts w:ascii="Courier New" w:eastAsia="Times New Roman" w:hAnsi="Courier New" w:cs="Courier New"/>
+          <w:sz w:val="20"/>
+          <w:szCs w:val="20"/>
+          <w:lang w:val="en-US" w:eastAsia="ru-RU"/>
+        </w:rPr>
+        <w:t>kaptTest</w:t>
+      </w:r>
+      <w:proofErr w:type="spellEnd"/>
+      <w:r>
+        <w:rPr>
+          <w:rFonts w:ascii="Courier New" w:eastAsia="Times New Roman" w:hAnsi="Courier New" w:cs="Courier New"/>
+          <w:sz w:val="20"/>
+          <w:szCs w:val="20"/>
+          <w:lang w:val="en-US" w:eastAsia="ru-RU"/>
+        </w:rPr>
+        <w:t xml:space="preserve"> </w:t>
+      </w:r>
+      <w:r>
+        <w:rPr>
+          <w:rFonts w:ascii="Courier New" w:eastAsia="Times New Roman" w:hAnsi="Courier New" w:cs="Courier New"/>
+          <w:color w:val="DD1144"/>
+          <w:sz w:val="20"/>
+          <w:szCs w:val="20"/>
+          <w:lang w:val="en-US" w:eastAsia="ru-RU"/>
+        </w:rPr>
+        <w:t>'</w:t>
+      </w:r>
+      <w:proofErr w:type="spellStart"/>
+      <w:proofErr w:type="gramStart"/>
+      <w:r>
+        <w:rPr>
+          <w:rFonts w:ascii="Courier New" w:eastAsia="Times New Roman" w:hAnsi="Courier New" w:cs="Courier New"/>
+          <w:color w:val="DD1144"/>
+          <w:sz w:val="20"/>
+          <w:szCs w:val="20"/>
+          <w:lang w:val="en-US" w:eastAsia="ru-RU"/>
+        </w:rPr>
+        <w:t>com.google</w:t>
+      </w:r>
+      <w:proofErr w:type="gramEnd"/>
+      <w:r>
+        <w:rPr>
+          <w:rFonts w:ascii="Courier New" w:eastAsia="Times New Roman" w:hAnsi="Courier New" w:cs="Courier New"/>
+          <w:color w:val="DD1144"/>
+          <w:sz w:val="20"/>
+          <w:szCs w:val="20"/>
+          <w:lang w:val="en-US" w:eastAsia="ru-RU"/>
+        </w:rPr>
+        <w:t>.dagger:hilt-android-compiler</w:t>
+      </w:r>
+      <w:proofErr w:type="spellEnd"/>
+      <w:r>
+        <w:rPr>
+          <w:rFonts w:ascii="Courier New" w:eastAsia="Times New Roman" w:hAnsi="Courier New" w:cs="Courier New"/>
+          <w:color w:val="DD1144"/>
+          <w:sz w:val="20"/>
+          <w:szCs w:val="20"/>
+          <w:lang w:val="en-US" w:eastAsia="ru-RU"/>
+        </w:rPr>
+        <w:t>:&lt;VERSION&gt;'</w:t>
+      </w:r>
+    </w:p>
+    <w:p>
+      <w:pPr>
+        <w:shd w:val="clear" w:color="auto" w:fill="F9F9F9"/>
+        <w:tabs>
+          <w:tab w:val="left" w:pos="916"/>
+          <w:tab w:val="left" w:pos="1832"/>
+          <w:tab w:val="left" w:pos="2748"/>
+          <w:tab w:val="left" w:pos="3664"/>
+          <w:tab w:val="left" w:pos="4580"/>
+          <w:tab w:val="left" w:pos="5496"/>
+          <w:tab w:val="left" w:pos="6412"/>
+          <w:tab w:val="left" w:pos="7328"/>
+          <w:tab w:val="left" w:pos="8244"/>
+          <w:tab w:val="left" w:pos="9160"/>
+          <w:tab w:val="left" w:pos="10076"/>
+          <w:tab w:val="left" w:pos="10992"/>
+          <w:tab w:val="left" w:pos="11908"/>
+          <w:tab w:val="left" w:pos="12824"/>
+          <w:tab w:val="left" w:pos="13740"/>
+          <w:tab w:val="left" w:pos="14656"/>
+        </w:tabs>
+        <w:spacing w:after="0" w:line="240" w:lineRule="auto"/>
+        <w:rPr>
+          <w:rFonts w:ascii="Courier New" w:eastAsia="Times New Roman" w:hAnsi="Courier New" w:cs="Courier New"/>
+          <w:sz w:val="20"/>
+          <w:szCs w:val="20"/>
+          <w:lang w:eastAsia="ru-RU"/>
+        </w:rPr>
+      </w:pPr>
+      <w:r>
+        <w:rPr>
+          <w:rFonts w:ascii="Courier New" w:eastAsia="Times New Roman" w:hAnsi="Courier New" w:cs="Courier New"/>
+          <w:b/>
+          <w:bCs/>
+          <w:sz w:val="20"/>
+          <w:szCs w:val="20"/>
+          <w:lang w:eastAsia="ru-RU"/>
+        </w:rPr>
+        <w:t>}</w:t>
+      </w:r>
+    </w:p>
+    <w:p>
+      <w:pPr>
+        <w:shd w:val="clear" w:color="auto" w:fill="F9F9F9"/>
+        <w:tabs>
+          <w:tab w:val="left" w:pos="916"/>
+          <w:tab w:val="left" w:pos="1832"/>
+          <w:tab w:val="left" w:pos="2748"/>
+          <w:tab w:val="left" w:pos="3664"/>
+          <w:tab w:val="left" w:pos="4580"/>
+          <w:tab w:val="left" w:pos="5496"/>
+          <w:tab w:val="left" w:pos="6412"/>
+          <w:tab w:val="left" w:pos="7328"/>
+          <w:tab w:val="left" w:pos="8244"/>
+          <w:tab w:val="left" w:pos="9160"/>
+          <w:tab w:val="left" w:pos="10076"/>
+          <w:tab w:val="left" w:pos="10992"/>
+          <w:tab w:val="left" w:pos="11908"/>
+          <w:tab w:val="left" w:pos="12824"/>
+          <w:tab w:val="left" w:pos="13740"/>
+          <w:tab w:val="left" w:pos="14656"/>
+        </w:tabs>
+        <w:spacing w:after="0" w:line="240" w:lineRule="auto"/>
+        <w:rPr>
+          <w:rFonts w:ascii="Courier New" w:eastAsia="Times New Roman" w:hAnsi="Courier New" w:cs="Courier New"/>
+          <w:sz w:val="20"/>
+          <w:szCs w:val="20"/>
+          <w:lang w:eastAsia="ru-RU"/>
+        </w:rPr>
+      </w:pPr>
+    </w:p>
+    <w:p>
+      <w:pPr>
+        <w:shd w:val="clear" w:color="auto" w:fill="F9F9F9"/>
+        <w:tabs>
+          <w:tab w:val="left" w:pos="916"/>
+          <w:tab w:val="left" w:pos="1832"/>
+          <w:tab w:val="left" w:pos="2748"/>
+          <w:tab w:val="left" w:pos="3664"/>
+          <w:tab w:val="left" w:pos="4580"/>
+          <w:tab w:val="left" w:pos="5496"/>
+          <w:tab w:val="left" w:pos="6412"/>
+          <w:tab w:val="left" w:pos="7328"/>
+          <w:tab w:val="left" w:pos="8244"/>
+          <w:tab w:val="left" w:pos="9160"/>
+          <w:tab w:val="left" w:pos="10076"/>
+          <w:tab w:val="left" w:pos="10992"/>
+          <w:tab w:val="left" w:pos="11908"/>
+          <w:tab w:val="left" w:pos="12824"/>
+          <w:tab w:val="left" w:pos="13740"/>
+          <w:tab w:val="left" w:pos="14656"/>
+        </w:tabs>
+        <w:spacing w:after="0" w:line="240" w:lineRule="auto"/>
+        <w:rPr>
+          <w:rFonts w:ascii="Courier New" w:eastAsia="Times New Roman" w:hAnsi="Courier New" w:cs="Courier New"/>
+          <w:sz w:val="20"/>
+          <w:szCs w:val="20"/>
+          <w:lang w:eastAsia="ru-RU"/>
+        </w:rPr>
+      </w:pPr>
+      <w:proofErr w:type="spellStart"/>
+      <w:r>
+        <w:rPr>
+          <w:rFonts w:ascii="Courier New" w:eastAsia="Times New Roman" w:hAnsi="Courier New" w:cs="Courier New"/>
+          <w:sz w:val="20"/>
+          <w:szCs w:val="20"/>
+          <w:lang w:eastAsia="ru-RU"/>
+        </w:rPr>
+        <w:t>kapt</w:t>
+      </w:r>
+      <w:proofErr w:type="spellEnd"/>
+      <w:r>
+        <w:rPr>
+          <w:rFonts w:ascii="Courier New" w:eastAsia="Times New Roman" w:hAnsi="Courier New" w:cs="Courier New"/>
+          <w:sz w:val="20"/>
+          <w:szCs w:val="20"/>
+          <w:lang w:eastAsia="ru-RU"/>
+        </w:rPr>
+        <w:t xml:space="preserve"> </w:t>
+      </w:r>
+      <w:r>
+        <w:rPr>
+          <w:rFonts w:ascii="Courier New" w:eastAsia="Times New Roman" w:hAnsi="Courier New" w:cs="Courier New"/>
+          <w:b/>
+          <w:bCs/>
+          <w:sz w:val="20"/>
+          <w:szCs w:val="20"/>
+          <w:lang w:eastAsia="ru-RU"/>
+        </w:rPr>
+        <w:t>{</w:t>
+      </w:r>
+    </w:p>
+    <w:p>
+      <w:pPr>
+        <w:shd w:val="clear" w:color="auto" w:fill="F9F9F9"/>
+        <w:tabs>
+          <w:tab w:val="left" w:pos="916"/>
+          <w:tab w:val="left" w:pos="1832"/>
+          <w:tab w:val="left" w:pos="2748"/>
+          <w:tab w:val="left" w:pos="3664"/>
+          <w:tab w:val="left" w:pos="4580"/>
+          <w:tab w:val="left" w:pos="5496"/>
+          <w:tab w:val="left" w:pos="6412"/>
+          <w:tab w:val="left" w:pos="7328"/>
+          <w:tab w:val="left" w:pos="8244"/>
+          <w:tab w:val="left" w:pos="9160"/>
+          <w:tab w:val="left" w:pos="10076"/>
+          <w:tab w:val="left" w:pos="10992"/>
+          <w:tab w:val="left" w:pos="11908"/>
+          <w:tab w:val="left" w:pos="12824"/>
+          <w:tab w:val="left" w:pos="13740"/>
+          <w:tab w:val="left" w:pos="14656"/>
+        </w:tabs>
+        <w:spacing w:after="0" w:line="240" w:lineRule="auto"/>
+        <w:rPr>
+          <w:rFonts w:ascii="Courier New" w:eastAsia="Times New Roman" w:hAnsi="Courier New" w:cs="Courier New"/>
+          <w:sz w:val="20"/>
+          <w:szCs w:val="20"/>
+          <w:lang w:eastAsia="ru-RU"/>
+        </w:rPr>
+      </w:pPr>
+      <w:r>
+        <w:rPr>
+          <w:rFonts w:ascii="Courier New" w:eastAsia="Times New Roman" w:hAnsi="Courier New" w:cs="Courier New"/>
+          <w:sz w:val="20"/>
+          <w:szCs w:val="20"/>
+          <w:lang w:eastAsia="ru-RU"/>
+        </w:rPr>
+        <w:t xml:space="preserve"> </w:t>
+      </w:r>
+      <w:proofErr w:type="spellStart"/>
+      <w:r>
+        <w:rPr>
+          <w:rFonts w:ascii="Courier New" w:eastAsia="Times New Roman" w:hAnsi="Courier New" w:cs="Courier New"/>
+          <w:sz w:val="20"/>
+          <w:szCs w:val="20"/>
+          <w:lang w:eastAsia="ru-RU"/>
+        </w:rPr>
+        <w:t>correctErrorTypes</w:t>
+      </w:r>
+      <w:proofErr w:type="spellEnd"/>
+      <w:r>
+        <w:rPr>
+          <w:rFonts w:ascii="Courier New" w:eastAsia="Times New Roman" w:hAnsi="Courier New" w:cs="Courier New"/>
+          <w:sz w:val="20"/>
+          <w:szCs w:val="20"/>
+          <w:lang w:eastAsia="ru-RU"/>
+        </w:rPr>
+        <w:t xml:space="preserve"> </w:t>
+      </w:r>
+      <w:proofErr w:type="spellStart"/>
+      <w:r>
+        <w:rPr>
+          <w:rFonts w:ascii="Courier New" w:eastAsia="Times New Roman" w:hAnsi="Courier New" w:cs="Courier New"/>
+          <w:b/>
+          <w:bCs/>
+          <w:sz w:val="20"/>
+          <w:szCs w:val="20"/>
+          <w:lang w:eastAsia="ru-RU"/>
+        </w:rPr>
+        <w:t>true</w:t>
+      </w:r>
+      <w:proofErr w:type="spellEnd"/>
+    </w:p>
+    <w:p>
+      <w:pPr>
+        <w:shd w:val="clear" w:color="auto" w:fill="F9F9F9"/>
+        <w:tabs>
+          <w:tab w:val="left" w:pos="916"/>
+          <w:tab w:val="left" w:pos="1832"/>
+          <w:tab w:val="left" w:pos="2748"/>
+          <w:tab w:val="left" w:pos="3664"/>
+          <w:tab w:val="left" w:pos="4580"/>
+          <w:tab w:val="left" w:pos="5496"/>
+          <w:tab w:val="left" w:pos="6412"/>
+          <w:tab w:val="left" w:pos="7328"/>
+          <w:tab w:val="left" w:pos="8244"/>
+          <w:tab w:val="left" w:pos="9160"/>
+          <w:tab w:val="left" w:pos="10076"/>
+          <w:tab w:val="left" w:pos="10992"/>
+          <w:tab w:val="left" w:pos="11908"/>
+          <w:tab w:val="left" w:pos="12824"/>
+          <w:tab w:val="left" w:pos="13740"/>
+          <w:tab w:val="left" w:pos="14656"/>
+        </w:tabs>
+        <w:spacing w:after="0" w:line="240" w:lineRule="auto"/>
+        <w:rPr>
+          <w:rFonts w:ascii="Courier New" w:eastAsia="Times New Roman" w:hAnsi="Courier New" w:cs="Courier New"/>
+          <w:sz w:val="20"/>
+          <w:szCs w:val="20"/>
+          <w:lang w:eastAsia="ru-RU"/>
+        </w:rPr>
+      </w:pPr>
+      <w:r>
+        <w:rPr>
+          <w:rFonts w:ascii="Courier New" w:eastAsia="Times New Roman" w:hAnsi="Courier New" w:cs="Courier New"/>
+          <w:b/>
+          <w:bCs/>
+          <w:sz w:val="20"/>
+          <w:szCs w:val="20"/>
+          <w:lang w:eastAsia="ru-RU"/>
+        </w:rPr>
+        <w:t>}</w:t>
+      </w:r>
+    </w:p>
+    <w:p/>
+    <w:p/>
+    <w:p>
+      <w:r>
+        <w:lastRenderedPageBreak/>
         <w:t>После установки всех зависимостей и плагинов добавьте в свой </w:t>
       </w:r>
       <w:proofErr w:type="spellStart"/>
       <w:r>
-        <w:t>Applicationкласс</w:t>
-      </w:r>
-      <w:proofErr w:type="spellEnd"/>
-      <w:r>
-        <w:t> аннотацию, @</w:t>
-      </w:r>
-      <w:proofErr w:type="spellStart"/>
-      <w:r>
-        <w:t>HiltAndroidAppчтобы</w:t>
-      </w:r>
-      <w:proofErr w:type="spellEnd"/>
-      <w:r>
-        <w:t xml:space="preserve"> использовать </w:t>
+        <w:t>Application</w:t>
+      </w:r>
+      <w:proofErr w:type="spellEnd"/>
+      <w:r>
+        <w:t xml:space="preserve"> </w:t>
+      </w:r>
+      <w:r>
+        <w:t>класс аннотацию, @</w:t>
+      </w:r>
+      <w:proofErr w:type="spellStart"/>
+      <w:r>
+        <w:t>HiltAndroidApp</w:t>
+      </w:r>
+      <w:proofErr w:type="spellEnd"/>
+      <w:r>
+        <w:t xml:space="preserve"> </w:t>
+      </w:r>
+      <w:r>
+        <w:t xml:space="preserve">чтобы использовать </w:t>
       </w:r>
       <w:proofErr w:type="spellStart"/>
       <w:r>
@@ -323,7 +2035,6 @@
       <w:r>
         <w:t>, как создать экземпляр этой штуки. Эти инструкции называются </w:t>
       </w:r>
-      <w:proofErr w:type="gramStart"/>
       <w:r>
         <w:rPr>
           <w:i/>
@@ -332,9 +2043,8 @@
         <w:t>привязками</w:t>
       </w:r>
       <w:r>
-        <w:t> .</w:t>
-      </w:r>
-      <w:proofErr w:type="gramEnd"/>
+        <w:t>.</w:t>
+      </w:r>
     </w:p>
     <w:p>
       <w:r>
@@ -377,11 +2087,17 @@
       </w:r>
       <w:proofErr w:type="spellStart"/>
       <w:r>
-        <w:t>Bindsв</w:t>
-      </w:r>
-      <w:proofErr w:type="spellEnd"/>
-      <w:r>
-        <w:t xml:space="preserve"> модуле</w:t>
+        <w:t>Binds</w:t>
+      </w:r>
+      <w:proofErr w:type="spellEnd"/>
+      <w:r>
+        <w:rPr>
+          <w:lang w:val="en-US"/>
+        </w:rPr>
+        <w:t xml:space="preserve"> </w:t>
+      </w:r>
+      <w:r>
+        <w:t>в модуле</w:t>
       </w:r>
     </w:p>
     <w:p>
@@ -396,11 +2112,17 @@
       </w:r>
       <w:proofErr w:type="spellStart"/>
       <w:r>
-        <w:t>Providesв</w:t>
-      </w:r>
-      <w:proofErr w:type="spellEnd"/>
-      <w:r>
-        <w:t xml:space="preserve"> модуле</w:t>
+        <w:t>Provides</w:t>
+      </w:r>
+      <w:proofErr w:type="spellEnd"/>
+      <w:r>
+        <w:rPr>
+          <w:lang w:val="en-US"/>
+        </w:rPr>
+        <w:t xml:space="preserve"> </w:t>
+      </w:r>
+      <w:r>
+        <w:t>в модуле</w:t>
       </w:r>
     </w:p>
     <w:p>
@@ -418,15 +2140,29 @@
           <w:b/>
           <w:bCs/>
         </w:rPr>
-        <w:t xml:space="preserve">Аннотируйте конструктор с </w:t>
-      </w:r>
-      <w:proofErr w:type="spellStart"/>
-      <w:r>
-        <w:rPr>
-          <w:b/>
-          <w:bCs/>
-        </w:rPr>
-        <w:t>помощью@Inject</w:t>
+        <w:t>Аннотируйте конструктор с помощью</w:t>
+      </w:r>
+      <w:r>
+        <w:rPr>
+          <w:b/>
+          <w:bCs/>
+        </w:rPr>
+        <w:t xml:space="preserve"> </w:t>
+      </w:r>
+      <w:r>
+        <w:rPr>
+          <w:b/>
+          <w:bCs/>
+        </w:rPr>
+        <w:t>@</w:t>
+      </w:r>
+      <w:proofErr w:type="spellStart"/>
+      <w:r>
+        <w:rPr>
+          <w:b/>
+          <w:bCs/>
+        </w:rPr>
+        <w:t>Inject</w:t>
       </w:r>
       <w:proofErr w:type="spellEnd"/>
     </w:p>
@@ -436,11 +2172,14 @@
       </w:r>
       <w:proofErr w:type="spellStart"/>
       <w:r>
-        <w:t>Injectкоторый</w:t>
-      </w:r>
-      <w:proofErr w:type="spellEnd"/>
-      <w:r>
-        <w:t xml:space="preserve"> делает его доступным в качестве зависимости в любом месте вашего проекта.</w:t>
+        <w:t>Inject</w:t>
+      </w:r>
+      <w:proofErr w:type="spellEnd"/>
+      <w:r>
+        <w:t xml:space="preserve"> </w:t>
+      </w:r>
+      <w:r>
+        <w:t>который делает его доступным в качестве зависимости в любом месте вашего проекта.</w:t>
       </w:r>
     </w:p>
     <w:p>
@@ -463,7 +2202,6 @@
     </w:p>
     <w:p>
       <w:r>
-        <w:lastRenderedPageBreak/>
         <w:t xml:space="preserve">Два других способа создания инъекций в </w:t>
       </w:r>
       <w:proofErr w:type="spellStart"/>
@@ -528,7 +2266,7 @@
       <w:r>
         <w:t>Модули устанавливаются в </w:t>
       </w:r>
-      <w:hyperlink r:id="rId11" w:history="1">
+      <w:hyperlink r:id="rId13" w:history="1">
         <w:r>
           <w:rPr>
             <w:rStyle w:val="a3"/>
@@ -555,11 +2293,17 @@
       </w:r>
       <w:proofErr w:type="spellStart"/>
       <w:r>
-        <w:t>InstallInаннотации</w:t>
-      </w:r>
-      <w:proofErr w:type="spellEnd"/>
-      <w:r>
-        <w:t>. Я объясню это более подробно позже.</w:t>
+        <w:t>InstallIn</w:t>
+      </w:r>
+      <w:proofErr w:type="spellEnd"/>
+      <w:r>
+        <w:rPr>
+          <w:lang w:val="en-US"/>
+        </w:rPr>
+        <w:t xml:space="preserve"> </w:t>
+      </w:r>
+      <w:r>
+        <w:t>аннотации. Я объясню это более подробно позже.</w:t>
       </w:r>
     </w:p>
     <w:p>
@@ -576,7 +2320,7 @@
           <w:i/>
           <w:iCs/>
         </w:rPr>
-        <w:t>Bindsдля</w:t>
+        <w:t>Binds</w:t>
       </w:r>
       <w:proofErr w:type="spellEnd"/>
       <w:r>
@@ -584,103 +2328,129 @@
           <w:i/>
           <w:iCs/>
         </w:rPr>
-        <w:t xml:space="preserve"> создания привязки для интерфейса</w:t>
-      </w:r>
-    </w:p>
-    <w:p>
-      <w:r>
-        <w:t>Если вы хотите использовать </w:t>
-      </w:r>
-      <w:proofErr w:type="spellStart"/>
-      <w:r>
-        <w:t>OatMilkв</w:t>
-      </w:r>
-      <w:proofErr w:type="spellEnd"/>
-      <w:r>
-        <w:t xml:space="preserve"> своем коде </w:t>
-      </w:r>
-      <w:proofErr w:type="spellStart"/>
-      <w:r>
-        <w:t>Milkпо</w:t>
-      </w:r>
-      <w:proofErr w:type="spellEnd"/>
-      <w:r>
-        <w:t xml:space="preserve"> запросу, создайте абстрактный метод внутри модуля и аннотируйте его с помощью @</w:t>
-      </w:r>
-      <w:proofErr w:type="spellStart"/>
-      <w:r>
-        <w:t>Binds</w:t>
-      </w:r>
-      <w:proofErr w:type="spellEnd"/>
-      <w:r>
-        <w:t>. Обратите внимание, что это </w:t>
-      </w:r>
-      <w:proofErr w:type="spellStart"/>
-      <w:r>
-        <w:t>OatMilkдолжно</w:t>
-      </w:r>
-      <w:proofErr w:type="spellEnd"/>
-      <w:r>
-        <w:t xml:space="preserve"> быть само по себе инъекционным, чтобы это работало, чего вы можете добиться, аннотируя его конструктор с помощью @</w:t>
-      </w:r>
-      <w:proofErr w:type="spellStart"/>
-      <w:r>
-        <w:t>Inject</w:t>
-      </w:r>
-      <w:proofErr w:type="spellEnd"/>
-      <w:r>
-        <w:t>.</w:t>
-      </w:r>
-    </w:p>
-    <w:p>
+        <w:t xml:space="preserve"> </w:t>
+      </w:r>
       <w:r>
         <w:rPr>
           <w:i/>
           <w:iCs/>
         </w:rPr>
-        <w:t>Вариант 2: используйте @</w:t>
-      </w:r>
-      <w:proofErr w:type="spellStart"/>
+        <w:t>для создания привязки для интерфейса</w:t>
+      </w:r>
+    </w:p>
+    <w:p>
+      <w:r>
+        <w:t>Если вы хотите использовать </w:t>
+      </w:r>
+      <w:proofErr w:type="spellStart"/>
+      <w:r>
+        <w:t>OatMilk</w:t>
+      </w:r>
+      <w:proofErr w:type="spellEnd"/>
+      <w:r>
+        <w:t xml:space="preserve"> </w:t>
+      </w:r>
+      <w:r>
+        <w:t>в своем коде </w:t>
+      </w:r>
+      <w:proofErr w:type="spellStart"/>
+      <w:r>
+        <w:t>Milk</w:t>
+      </w:r>
+      <w:proofErr w:type="spellEnd"/>
+      <w:r>
+        <w:t xml:space="preserve"> </w:t>
+      </w:r>
+      <w:r>
+        <w:t>по запросу, создайте абстрактный метод внутри модуля и аннотируйте его с помощью @</w:t>
+      </w:r>
+      <w:proofErr w:type="spellStart"/>
+      <w:r>
+        <w:t>Binds</w:t>
+      </w:r>
+      <w:proofErr w:type="spellEnd"/>
+      <w:r>
+        <w:t>. Обратите внимание, что это </w:t>
+      </w:r>
+      <w:proofErr w:type="spellStart"/>
+      <w:r>
+        <w:t>OatMilk</w:t>
+      </w:r>
+      <w:proofErr w:type="spellEnd"/>
+      <w:r>
+        <w:t xml:space="preserve"> </w:t>
+      </w:r>
+      <w:r>
+        <w:t>должно быть само по себе инъекционным, чтобы это работало, чего вы можете добиться, аннотируя его конструктор с помощью @</w:t>
+      </w:r>
+      <w:proofErr w:type="spellStart"/>
+      <w:r>
+        <w:t>Inject</w:t>
+      </w:r>
+      <w:proofErr w:type="spellEnd"/>
+      <w:r>
+        <w:t>.</w:t>
+      </w:r>
+    </w:p>
+    <w:p>
       <w:r>
         <w:rPr>
           <w:i/>
           <w:iCs/>
         </w:rPr>
-        <w:t>Providesдля</w:t>
-      </w:r>
-      <w:proofErr w:type="spellEnd"/>
+        <w:t>Вариант 2: используйте @</w:t>
+      </w:r>
+      <w:proofErr w:type="spellStart"/>
       <w:r>
         <w:rPr>
           <w:i/>
           <w:iCs/>
         </w:rPr>
-        <w:t xml:space="preserve"> создания заводской функции</w:t>
+        <w:t>Provides</w:t>
+      </w:r>
+      <w:proofErr w:type="spellEnd"/>
+      <w:r>
+        <w:rPr>
+          <w:i/>
+          <w:iCs/>
+          <w:lang w:val="en-US"/>
+        </w:rPr>
+        <w:t xml:space="preserve"> </w:t>
+      </w:r>
+      <w:r>
+        <w:rPr>
+          <w:i/>
+          <w:iCs/>
+        </w:rPr>
+        <w:t>для создания заводской функции</w:t>
       </w:r>
     </w:p>
     <w:p>
       <w:r>
         <w:t xml:space="preserve">Если экземпляр не может быть построен напрямую, вы можете создать поставщика. Провайдер </w:t>
       </w:r>
-      <w:proofErr w:type="gramStart"/>
-      <w:r>
-        <w:t>- это</w:t>
-      </w:r>
-      <w:proofErr w:type="gramEnd"/>
+      <w:r>
+        <w:t>— это</w:t>
+      </w:r>
       <w:r>
         <w:t xml:space="preserve"> фабричная функция, возвращающая экземпляр объекта.</w:t>
       </w:r>
     </w:p>
     <w:p>
       <w:r>
+        <w:lastRenderedPageBreak/>
         <w:t>Примером этого является системная служба, </w:t>
       </w:r>
       <w:proofErr w:type="spellStart"/>
       <w:r>
-        <w:t>ConnectivityManagerкоторую</w:t>
-      </w:r>
-      <w:proofErr w:type="spellEnd"/>
-      <w:r>
-        <w:t xml:space="preserve"> необходимо получить из контекста.</w:t>
+        <w:t>ConnectivityManager</w:t>
+      </w:r>
+      <w:proofErr w:type="spellEnd"/>
+      <w:r>
+        <w:t xml:space="preserve"> </w:t>
+      </w:r>
+      <w:r>
+        <w:t>которую необходимо получить из контекста.</w:t>
       </w:r>
     </w:p>
     <w:p>
@@ -689,19 +2459,28 @@
       </w:r>
       <w:proofErr w:type="spellStart"/>
       <w:r>
-        <w:t>Contextумолчанию</w:t>
-      </w:r>
-      <w:proofErr w:type="spellEnd"/>
-      <w:r>
-        <w:t xml:space="preserve"> объект является инъекционным, если вы аннотируете его с помощью @</w:t>
-      </w:r>
-      <w:proofErr w:type="spellStart"/>
-      <w:r>
-        <w:t>ApplicationContextили</w:t>
-      </w:r>
-      <w:proofErr w:type="spellEnd"/>
-      <w:r>
-        <w:t> @</w:t>
+        <w:t>Context</w:t>
+      </w:r>
+      <w:proofErr w:type="spellEnd"/>
+      <w:r>
+        <w:t xml:space="preserve"> </w:t>
+      </w:r>
+      <w:r>
+        <w:t>умолчанию объект является инъекционным, если вы аннотируете его с помощью @</w:t>
+      </w:r>
+      <w:proofErr w:type="spellStart"/>
+      <w:r>
+        <w:t>ApplicationContext</w:t>
+      </w:r>
+      <w:proofErr w:type="spellEnd"/>
+      <w:r>
+        <w:rPr>
+          <w:lang w:val="en-US"/>
+        </w:rPr>
+        <w:t xml:space="preserve"> </w:t>
+      </w:r>
+      <w:r>
+        <w:t>или @</w:t>
       </w:r>
       <w:proofErr w:type="spellStart"/>
       <w:r>
@@ -813,19 +2592,25 @@
       </w:r>
       <w:proofErr w:type="spellStart"/>
       <w:r>
-        <w:t>AndroidEntryPointаннотации</w:t>
-      </w:r>
-      <w:proofErr w:type="spellEnd"/>
-      <w:r>
-        <w:t xml:space="preserve"> (подробнее об этом в следующем разделе), @</w:t>
-      </w:r>
-      <w:proofErr w:type="spellStart"/>
-      <w:r>
-        <w:t>Injectвводятся</w:t>
-      </w:r>
-      <w:proofErr w:type="spellEnd"/>
-      <w:r>
-        <w:t> все поля, помеченные значком.</w:t>
+        <w:t>AndroidEntryPoint</w:t>
+      </w:r>
+      <w:proofErr w:type="spellEnd"/>
+      <w:r>
+        <w:t xml:space="preserve"> </w:t>
+      </w:r>
+      <w:r>
+        <w:t>аннотации (подробнее об этом в следующем разделе), @</w:t>
+      </w:r>
+      <w:proofErr w:type="spellStart"/>
+      <w:r>
+        <w:t>Inject</w:t>
+      </w:r>
+      <w:proofErr w:type="spellEnd"/>
+      <w:r>
+        <w:t xml:space="preserve"> </w:t>
+      </w:r>
+      <w:r>
+        <w:t>вводятся все поля, помеченные значком.</w:t>
       </w:r>
     </w:p>
     <w:p>
@@ -834,19 +2619,25 @@
       </w:r>
       <w:proofErr w:type="spellStart"/>
       <w:r>
-        <w:t>Injectдолжны</w:t>
-      </w:r>
-      <w:proofErr w:type="spellEnd"/>
-      <w:r>
-        <w:t xml:space="preserve"> быть общедоступными. Также удобно сделать их так, </w:t>
-      </w:r>
-      <w:proofErr w:type="spellStart"/>
-      <w:r>
-        <w:t>lateinitчтобы</w:t>
-      </w:r>
-      <w:proofErr w:type="spellEnd"/>
-      <w:r>
-        <w:t xml:space="preserve"> они не допускали значения NULL, так как их начальное значение до внедрения </w:t>
+        <w:t>Inject</w:t>
+      </w:r>
+      <w:proofErr w:type="spellEnd"/>
+      <w:r>
+        <w:t xml:space="preserve"> </w:t>
+      </w:r>
+      <w:r>
+        <w:t>должны быть общедоступными. Также удобно сделать их так, </w:t>
+      </w:r>
+      <w:proofErr w:type="spellStart"/>
+      <w:r>
+        <w:t>lateinit</w:t>
+      </w:r>
+      <w:proofErr w:type="spellEnd"/>
+      <w:r>
+        <w:t xml:space="preserve"> </w:t>
+      </w:r>
+      <w:r>
+        <w:t>чтобы они не допускали значения NULL, так как их начальное значение до внедрения </w:t>
       </w:r>
       <w:proofErr w:type="spellStart"/>
       <w:r>
@@ -874,7 +2665,6 @@
     </w:p>
     <w:p>
       <w:r>
-        <w:lastRenderedPageBreak/>
         <w:t>Помните, как я сказал, что во многих случаях ваш класс создается путем внедрения, </w:t>
       </w:r>
       <w:r>
@@ -910,7 +2700,7 @@
       <w:r>
         <w:t>Эти классы являются </w:t>
       </w:r>
-      <w:hyperlink r:id="rId12" w:history="1">
+      <w:hyperlink r:id="rId14" w:history="1">
         <w:r>
           <w:rPr>
             <w:rStyle w:val="a3"/>
@@ -961,7 +2751,7 @@
       <w:r>
         <w:t>Большинство ваших точек входа будут одной из так называемых </w:t>
       </w:r>
-      <w:hyperlink r:id="rId13" w:history="1">
+      <w:hyperlink r:id="rId15" w:history="1">
         <w:r>
           <w:rPr>
             <w:rStyle w:val="a3"/>
@@ -1032,6 +2822,7 @@
     </w:p>
     <w:p>
       <w:r>
+        <w:lastRenderedPageBreak/>
         <w:t>Если это так, добавьте к нему аннотацию @</w:t>
       </w:r>
       <w:proofErr w:type="spellStart"/>
@@ -1064,11 +2855,9 @@
       <w:r>
         <w:t xml:space="preserve">Большинству приложений когда-либо нужны только точки входа Android, </w:t>
       </w:r>
-      <w:proofErr w:type="gramStart"/>
-      <w:r>
-        <w:t>но</w:t>
-      </w:r>
-      <w:proofErr w:type="gramEnd"/>
+      <w:r>
+        <w:t>но,</w:t>
+      </w:r>
       <w:r>
         <w:t xml:space="preserve"> если вы взаимодействуете с библиотеками, отличными от </w:t>
       </w:r>
@@ -1096,161 +2885,4344 @@
       <w:r>
         <w:t xml:space="preserve"> вручную. Вы можете узнать больше о </w:t>
       </w:r>
-      <w:hyperlink r:id="rId14" w:history="1">
+      <w:hyperlink r:id="rId16" w:history="1">
         <w:r>
           <w:rPr>
             <w:rStyle w:val="a3"/>
           </w:rPr>
-          <w:t>превращении произвольных классов в точки входа</w:t>
+          <w:t>превра</w:t>
         </w:r>
-      </w:hyperlink>
-      <w:r>
-        <w:t> .</w:t>
-      </w:r>
-    </w:p>
-    <w:p>
-      <w:proofErr w:type="spellStart"/>
-      <w:r>
-        <w:t>ViewModel</w:t>
-      </w:r>
-      <w:proofErr w:type="spellEnd"/>
-    </w:p>
-    <w:p>
-      <w:r>
-        <w:t>A </w:t>
-      </w:r>
-      <w:proofErr w:type="spellStart"/>
-      <w:r>
-        <w:t>ViewModel</w:t>
-      </w:r>
-      <w:proofErr w:type="spellEnd"/>
-      <w:proofErr w:type="gramStart"/>
-      <w:r>
-        <w:t>- это</w:t>
-      </w:r>
-      <w:proofErr w:type="gramEnd"/>
-      <w:r>
-        <w:t xml:space="preserve"> особый случай: он не создается напрямую, поскольку платформа должна их создавать, но также не является точкой входа Android. Вместо этого </w:t>
-      </w:r>
-      <w:proofErr w:type="spellStart"/>
-      <w:r>
-        <w:t>ViewModelиспользуйте</w:t>
-      </w:r>
-      <w:proofErr w:type="spellEnd"/>
-      <w:r>
-        <w:t xml:space="preserve"> специальную @</w:t>
-      </w:r>
-      <w:proofErr w:type="spellStart"/>
-      <w:r>
-        <w:t>ViewModelInjectаннотацию</w:t>
-      </w:r>
-      <w:proofErr w:type="spellEnd"/>
-      <w:r>
-        <w:t xml:space="preserve">, которая позволяет </w:t>
-      </w:r>
-      <w:proofErr w:type="spellStart"/>
-      <w:r>
-        <w:t>Hilt</w:t>
-      </w:r>
-      <w:proofErr w:type="spellEnd"/>
-      <w:r>
-        <w:t xml:space="preserve"> вводить в них зависимости, когда они создаются с использованием </w:t>
-      </w:r>
-      <w:proofErr w:type="spellStart"/>
-      <w:r>
-        <w:t>by</w:t>
-      </w:r>
-      <w:proofErr w:type="spellEnd"/>
-      <w:r>
-        <w:t xml:space="preserve"> </w:t>
-      </w:r>
-      <w:proofErr w:type="spellStart"/>
-      <w:proofErr w:type="gramStart"/>
-      <w:r>
-        <w:t>viewModels</w:t>
-      </w:r>
-      <w:proofErr w:type="spellEnd"/>
-      <w:r>
-        <w:t>(</w:t>
-      </w:r>
-      <w:proofErr w:type="gramEnd"/>
-      <w:r>
-        <w:t>), аналогично тому, как это @</w:t>
-      </w:r>
-      <w:proofErr w:type="spellStart"/>
-      <w:r>
-        <w:t>Injectработает</w:t>
-      </w:r>
-      <w:proofErr w:type="spellEnd"/>
-      <w:r>
-        <w:t xml:space="preserve"> для других классов.</w:t>
-      </w:r>
-    </w:p>
-    <w:p>
-      <w:r>
-        <w:t>Если вам нужен доступ к сохраненному состоянию в вашем </w:t>
-      </w:r>
-      <w:proofErr w:type="spellStart"/>
-      <w:r>
-        <w:t>ViewModel</w:t>
-      </w:r>
-      <w:proofErr w:type="spellEnd"/>
-      <w:r>
-        <w:t>, введите a </w:t>
-      </w:r>
-      <w:proofErr w:type="spellStart"/>
-      <w:r>
-        <w:fldChar w:fldCharType="begin"/>
-      </w:r>
-      <w:r>
-        <w:instrText xml:space="preserve"> HYPERLINK "https://developer.android.com/reference/androidx/lifecycle/SavedStateHandle" </w:instrText>
-      </w:r>
-      <w:r>
-        <w:fldChar w:fldCharType="separate"/>
-      </w:r>
-      <w:r>
-        <w:rPr>
-          <w:rStyle w:val="a3"/>
-        </w:rPr>
-        <w:t>SavedStateHandle</w:t>
-      </w:r>
-      <w:r>
-        <w:fldChar w:fldCharType="end"/>
-      </w:r>
-      <w:r>
-        <w:t>в</w:t>
-      </w:r>
-      <w:proofErr w:type="spellEnd"/>
-      <w:r>
-        <w:t xml:space="preserve"> качестве параметра конструктора, добавив @</w:t>
-      </w:r>
-      <w:proofErr w:type="spellStart"/>
-      <w:r>
-        <w:t>Assistedаннотацию</w:t>
-      </w:r>
-      <w:proofErr w:type="spellEnd"/>
-      <w:r>
-        <w:t>.</w:t>
-      </w:r>
-    </w:p>
-    <w:p>
-      <w:r>
-        <w:t>Для использования @</w:t>
-      </w:r>
-      <w:proofErr w:type="spellStart"/>
-      <w:r>
-        <w:t>ViewModelInjectвам</w:t>
-      </w:r>
-      <w:proofErr w:type="spellEnd"/>
-      <w:r>
-        <w:t xml:space="preserve"> нужно добавить еще несколько зависимостей. Дополнительные сведения см. В разделе « </w:t>
-      </w:r>
-      <w:hyperlink r:id="rId15" w:history="1">
         <w:r>
           <w:rPr>
             <w:rStyle w:val="a3"/>
           </w:rPr>
-          <w:t xml:space="preserve">Интеграция </w:t>
+          <w:t>щ</w:t>
+        </w:r>
+        <w:r>
+          <w:rPr>
+            <w:rStyle w:val="a3"/>
+          </w:rPr>
+          <w:t>ении произвольных классов в точки входа</w:t>
+        </w:r>
+      </w:hyperlink>
+      <w:r>
+        <w:t> .</w:t>
+      </w:r>
+    </w:p>
+    <w:p>
+      <w:pPr>
+        <w:spacing w:beforeAutospacing="1" w:after="0" w:afterAutospacing="1" w:line="240" w:lineRule="auto"/>
+        <w:ind w:left="851"/>
+        <w:outlineLvl w:val="1"/>
+        <w:rPr>
+          <w:rFonts w:ascii="Helvetica" w:eastAsia="Times New Roman" w:hAnsi="Helvetica" w:cs="Helvetica"/>
+          <w:b/>
+          <w:bCs/>
+          <w:sz w:val="24"/>
+          <w:szCs w:val="24"/>
+          <w:lang w:eastAsia="ru-RU"/>
+        </w:rPr>
+      </w:pPr>
+      <w:r>
+        <w:rPr>
+          <w:rFonts w:ascii="Helvetica" w:eastAsia="Times New Roman" w:hAnsi="Helvetica" w:cs="Helvetica"/>
+          <w:b/>
+          <w:bCs/>
+          <w:sz w:val="24"/>
+          <w:szCs w:val="24"/>
+          <w:lang w:eastAsia="ru-RU"/>
+        </w:rPr>
+        <w:t>Что такое точка входа?</w:t>
+      </w:r>
+    </w:p>
+    <w:p>
+      <w:pPr>
+        <w:spacing w:beforeAutospacing="1" w:after="0" w:afterAutospacing="1" w:line="240" w:lineRule="auto"/>
+        <w:ind w:left="851"/>
+        <w:rPr>
+          <w:rFonts w:ascii="Helvetica" w:eastAsia="Times New Roman" w:hAnsi="Helvetica" w:cs="Helvetica"/>
+          <w:sz w:val="24"/>
+          <w:szCs w:val="24"/>
+          <w:lang w:eastAsia="ru-RU"/>
+        </w:rPr>
+      </w:pPr>
+      <w:r>
+        <w:rPr>
+          <w:rFonts w:ascii="Helvetica" w:eastAsia="Times New Roman" w:hAnsi="Helvetica" w:cs="Helvetica"/>
+          <w:sz w:val="24"/>
+          <w:szCs w:val="24"/>
+          <w:lang w:eastAsia="ru-RU"/>
+        </w:rPr>
+        <w:t xml:space="preserve">Точка входа </w:t>
+      </w:r>
+      <w:r>
+        <w:rPr>
+          <w:rFonts w:ascii="Helvetica" w:eastAsia="Times New Roman" w:hAnsi="Helvetica" w:cs="Helvetica"/>
+          <w:sz w:val="24"/>
+          <w:szCs w:val="24"/>
+          <w:lang w:eastAsia="ru-RU"/>
+        </w:rPr>
+        <w:t>— это</w:t>
+      </w:r>
+      <w:r>
+        <w:rPr>
+          <w:rFonts w:ascii="Helvetica" w:eastAsia="Times New Roman" w:hAnsi="Helvetica" w:cs="Helvetica"/>
+          <w:sz w:val="24"/>
+          <w:szCs w:val="24"/>
+          <w:lang w:eastAsia="ru-RU"/>
+        </w:rPr>
+        <w:t xml:space="preserve"> граница, на которой вы можете получить объекты, предоставляемые </w:t>
+      </w:r>
+      <w:proofErr w:type="spellStart"/>
+      <w:r>
+        <w:rPr>
+          <w:rFonts w:ascii="Helvetica" w:eastAsia="Times New Roman" w:hAnsi="Helvetica" w:cs="Helvetica"/>
+          <w:sz w:val="24"/>
+          <w:szCs w:val="24"/>
+          <w:lang w:eastAsia="ru-RU"/>
+        </w:rPr>
+        <w:t>Dagger</w:t>
+      </w:r>
+      <w:proofErr w:type="spellEnd"/>
+      <w:r>
+        <w:rPr>
+          <w:rFonts w:ascii="Helvetica" w:eastAsia="Times New Roman" w:hAnsi="Helvetica" w:cs="Helvetica"/>
+          <w:sz w:val="24"/>
+          <w:szCs w:val="24"/>
+          <w:lang w:eastAsia="ru-RU"/>
+        </w:rPr>
+        <w:t xml:space="preserve">, из кода, который не может использовать </w:t>
+      </w:r>
+      <w:proofErr w:type="spellStart"/>
+      <w:r>
+        <w:rPr>
+          <w:rFonts w:ascii="Helvetica" w:eastAsia="Times New Roman" w:hAnsi="Helvetica" w:cs="Helvetica"/>
+          <w:sz w:val="24"/>
+          <w:szCs w:val="24"/>
+          <w:lang w:eastAsia="ru-RU"/>
+        </w:rPr>
+        <w:t>Dagger</w:t>
+      </w:r>
+      <w:proofErr w:type="spellEnd"/>
+      <w:r>
+        <w:rPr>
+          <w:rFonts w:ascii="Helvetica" w:eastAsia="Times New Roman" w:hAnsi="Helvetica" w:cs="Helvetica"/>
+          <w:sz w:val="24"/>
+          <w:szCs w:val="24"/>
+          <w:lang w:eastAsia="ru-RU"/>
+        </w:rPr>
+        <w:t xml:space="preserve"> для внедрения своих зависимостей. Это точка, в которой код впервые попадает в граф объектов, управляемых </w:t>
+      </w:r>
+      <w:proofErr w:type="spellStart"/>
+      <w:r>
+        <w:rPr>
+          <w:rFonts w:ascii="Helvetica" w:eastAsia="Times New Roman" w:hAnsi="Helvetica" w:cs="Helvetica"/>
+          <w:sz w:val="24"/>
+          <w:szCs w:val="24"/>
+          <w:lang w:eastAsia="ru-RU"/>
+        </w:rPr>
+        <w:t>Dagger</w:t>
+      </w:r>
+      <w:proofErr w:type="spellEnd"/>
+      <w:r>
+        <w:rPr>
+          <w:rFonts w:ascii="Helvetica" w:eastAsia="Times New Roman" w:hAnsi="Helvetica" w:cs="Helvetica"/>
+          <w:sz w:val="24"/>
+          <w:szCs w:val="24"/>
+          <w:lang w:eastAsia="ru-RU"/>
+        </w:rPr>
+        <w:t>.</w:t>
+      </w:r>
+    </w:p>
+    <w:p>
+      <w:pPr>
+        <w:spacing w:beforeAutospacing="1" w:after="0" w:afterAutospacing="1" w:line="240" w:lineRule="auto"/>
+        <w:ind w:left="851"/>
+        <w:rPr>
+          <w:rFonts w:ascii="Helvetica" w:eastAsia="Times New Roman" w:hAnsi="Helvetica" w:cs="Helvetica"/>
+          <w:sz w:val="24"/>
+          <w:szCs w:val="24"/>
+          <w:lang w:eastAsia="ru-RU"/>
+        </w:rPr>
+      </w:pPr>
+      <w:r>
+        <w:rPr>
+          <w:rFonts w:ascii="Helvetica" w:eastAsia="Times New Roman" w:hAnsi="Helvetica" w:cs="Helvetica"/>
+          <w:sz w:val="24"/>
+          <w:szCs w:val="24"/>
+          <w:lang w:eastAsia="ru-RU"/>
+        </w:rPr>
+        <w:t xml:space="preserve">Если вы уже знакомы с компонентами </w:t>
+      </w:r>
+      <w:proofErr w:type="spellStart"/>
+      <w:r>
+        <w:rPr>
+          <w:rFonts w:ascii="Helvetica" w:eastAsia="Times New Roman" w:hAnsi="Helvetica" w:cs="Helvetica"/>
+          <w:sz w:val="24"/>
+          <w:szCs w:val="24"/>
+          <w:lang w:eastAsia="ru-RU"/>
+        </w:rPr>
+        <w:t>Dagger</w:t>
+      </w:r>
+      <w:proofErr w:type="spellEnd"/>
+      <w:r>
+        <w:rPr>
+          <w:rFonts w:ascii="Helvetica" w:eastAsia="Times New Roman" w:hAnsi="Helvetica" w:cs="Helvetica"/>
+          <w:sz w:val="24"/>
+          <w:szCs w:val="24"/>
+          <w:lang w:eastAsia="ru-RU"/>
+        </w:rPr>
+        <w:t xml:space="preserve">, точка входа </w:t>
+      </w:r>
+      <w:r>
+        <w:rPr>
+          <w:rFonts w:ascii="Helvetica" w:eastAsia="Times New Roman" w:hAnsi="Helvetica" w:cs="Helvetica"/>
+          <w:sz w:val="24"/>
+          <w:szCs w:val="24"/>
+          <w:lang w:eastAsia="ru-RU"/>
+        </w:rPr>
+        <w:t>— это</w:t>
+      </w:r>
+      <w:r>
+        <w:rPr>
+          <w:rFonts w:ascii="Helvetica" w:eastAsia="Times New Roman" w:hAnsi="Helvetica" w:cs="Helvetica"/>
+          <w:sz w:val="24"/>
+          <w:szCs w:val="24"/>
+          <w:lang w:eastAsia="ru-RU"/>
+        </w:rPr>
+        <w:t xml:space="preserve"> просто интерфейс, который будет расширять сгенерированный </w:t>
+      </w:r>
+      <w:proofErr w:type="spellStart"/>
+      <w:r>
+        <w:rPr>
+          <w:rFonts w:ascii="Helvetica" w:eastAsia="Times New Roman" w:hAnsi="Helvetica" w:cs="Helvetica"/>
+          <w:sz w:val="24"/>
+          <w:szCs w:val="24"/>
+          <w:lang w:eastAsia="ru-RU"/>
+        </w:rPr>
+        <w:t>Hilt</w:t>
+      </w:r>
+      <w:proofErr w:type="spellEnd"/>
+      <w:r>
+        <w:rPr>
+          <w:rFonts w:ascii="Helvetica" w:eastAsia="Times New Roman" w:hAnsi="Helvetica" w:cs="Helvetica"/>
+          <w:sz w:val="24"/>
+          <w:szCs w:val="24"/>
+          <w:lang w:eastAsia="ru-RU"/>
+        </w:rPr>
+        <w:t xml:space="preserve"> компонент.</w:t>
+      </w:r>
+    </w:p>
+    <w:p>
+      <w:pPr>
+        <w:spacing w:beforeAutospacing="1" w:after="0" w:afterAutospacing="1" w:line="240" w:lineRule="auto"/>
+        <w:ind w:left="851"/>
+        <w:outlineLvl w:val="1"/>
+        <w:rPr>
+          <w:rFonts w:ascii="Helvetica" w:eastAsia="Times New Roman" w:hAnsi="Helvetica" w:cs="Helvetica"/>
+          <w:b/>
+          <w:bCs/>
+          <w:sz w:val="24"/>
+          <w:szCs w:val="24"/>
+          <w:lang w:eastAsia="ru-RU"/>
+        </w:rPr>
+      </w:pPr>
+      <w:r>
+        <w:rPr>
+          <w:rFonts w:ascii="Helvetica" w:eastAsia="Times New Roman" w:hAnsi="Helvetica" w:cs="Helvetica"/>
+          <w:b/>
+          <w:bCs/>
+          <w:sz w:val="24"/>
+          <w:szCs w:val="24"/>
+          <w:lang w:eastAsia="ru-RU"/>
+        </w:rPr>
+        <w:t>Когда вам нужна точка входа?</w:t>
+      </w:r>
+    </w:p>
+    <w:p>
+      <w:pPr>
+        <w:spacing w:beforeAutospacing="1" w:after="0" w:afterAutospacing="1" w:line="240" w:lineRule="auto"/>
+        <w:ind w:left="851"/>
+        <w:rPr>
+          <w:rFonts w:ascii="Helvetica" w:eastAsia="Times New Roman" w:hAnsi="Helvetica" w:cs="Helvetica"/>
+          <w:sz w:val="24"/>
+          <w:szCs w:val="24"/>
+          <w:lang w:eastAsia="ru-RU"/>
+        </w:rPr>
+      </w:pPr>
+      <w:r>
+        <w:rPr>
+          <w:rFonts w:ascii="Helvetica" w:eastAsia="Times New Roman" w:hAnsi="Helvetica" w:cs="Helvetica"/>
+          <w:sz w:val="24"/>
+          <w:szCs w:val="24"/>
+          <w:lang w:eastAsia="ru-RU"/>
+        </w:rPr>
+        <w:t xml:space="preserve">Вам понадобится точка входа при взаимодействии с библиотеками, отличными от </w:t>
+      </w:r>
+      <w:proofErr w:type="spellStart"/>
+      <w:r>
+        <w:rPr>
+          <w:rFonts w:ascii="Helvetica" w:eastAsia="Times New Roman" w:hAnsi="Helvetica" w:cs="Helvetica"/>
+          <w:sz w:val="24"/>
+          <w:szCs w:val="24"/>
+          <w:lang w:eastAsia="ru-RU"/>
+        </w:rPr>
+        <w:t>Dagger</w:t>
+      </w:r>
+      <w:proofErr w:type="spellEnd"/>
+      <w:r>
+        <w:rPr>
+          <w:rFonts w:ascii="Helvetica" w:eastAsia="Times New Roman" w:hAnsi="Helvetica" w:cs="Helvetica"/>
+          <w:sz w:val="24"/>
+          <w:szCs w:val="24"/>
+          <w:lang w:eastAsia="ru-RU"/>
+        </w:rPr>
+        <w:t xml:space="preserve">, или компонентами Android, которые еще не поддерживаются в </w:t>
+      </w:r>
+      <w:proofErr w:type="spellStart"/>
+      <w:r>
+        <w:rPr>
+          <w:rFonts w:ascii="Helvetica" w:eastAsia="Times New Roman" w:hAnsi="Helvetica" w:cs="Helvetica"/>
+          <w:sz w:val="24"/>
+          <w:szCs w:val="24"/>
+          <w:lang w:eastAsia="ru-RU"/>
+        </w:rPr>
+        <w:t>Hilt</w:t>
+      </w:r>
+      <w:proofErr w:type="spellEnd"/>
+      <w:r>
+        <w:rPr>
+          <w:rFonts w:ascii="Helvetica" w:eastAsia="Times New Roman" w:hAnsi="Helvetica" w:cs="Helvetica"/>
+          <w:sz w:val="24"/>
+          <w:szCs w:val="24"/>
+          <w:lang w:eastAsia="ru-RU"/>
+        </w:rPr>
+        <w:t xml:space="preserve"> и которым необходимо получить доступ к объектам </w:t>
+      </w:r>
+      <w:proofErr w:type="spellStart"/>
+      <w:r>
+        <w:rPr>
+          <w:rFonts w:ascii="Helvetica" w:eastAsia="Times New Roman" w:hAnsi="Helvetica" w:cs="Helvetica"/>
+          <w:sz w:val="24"/>
+          <w:szCs w:val="24"/>
+          <w:lang w:eastAsia="ru-RU"/>
+        </w:rPr>
+        <w:t>Dagger</w:t>
+      </w:r>
+      <w:proofErr w:type="spellEnd"/>
+      <w:r>
+        <w:rPr>
+          <w:rFonts w:ascii="Helvetica" w:eastAsia="Times New Roman" w:hAnsi="Helvetica" w:cs="Helvetica"/>
+          <w:sz w:val="24"/>
+          <w:szCs w:val="24"/>
+          <w:lang w:eastAsia="ru-RU"/>
+        </w:rPr>
+        <w:t>.</w:t>
+      </w:r>
+    </w:p>
+    <w:p>
+      <w:pPr>
+        <w:spacing w:beforeAutospacing="1" w:after="0" w:afterAutospacing="1" w:line="240" w:lineRule="auto"/>
+        <w:ind w:left="851"/>
+        <w:rPr>
+          <w:rFonts w:ascii="Helvetica" w:eastAsia="Times New Roman" w:hAnsi="Helvetica" w:cs="Helvetica"/>
+          <w:sz w:val="24"/>
+          <w:szCs w:val="24"/>
+          <w:lang w:eastAsia="ru-RU"/>
+        </w:rPr>
+      </w:pPr>
+      <w:r>
+        <w:rPr>
+          <w:rFonts w:ascii="Helvetica" w:eastAsia="Times New Roman" w:hAnsi="Helvetica" w:cs="Helvetica"/>
+          <w:sz w:val="24"/>
+          <w:szCs w:val="24"/>
+          <w:lang w:eastAsia="ru-RU"/>
+        </w:rPr>
+        <w:t>В целом, однако, большинство точек входа будут находиться в местах, созданных экземплярами Android, таких как действия, фрагменты и т. Д. </w:t>
+      </w:r>
+      <w:hyperlink r:id="rId17" w:history="1">
+        <w:r>
+          <w:rPr>
+            <w:rFonts w:ascii="Courier New" w:eastAsia="Times New Roman" w:hAnsi="Courier New" w:cs="Courier New"/>
+            <w:color w:val="2196F3"/>
+            <w:sz w:val="24"/>
+            <w:szCs w:val="24"/>
+            <w:u w:val="single"/>
+            <w:lang w:eastAsia="ru-RU"/>
+          </w:rPr>
+          <w:t>@</w:t>
+        </w:r>
+        <w:proofErr w:type="spellStart"/>
+        <w:r>
+          <w:rPr>
+            <w:rFonts w:ascii="Courier New" w:eastAsia="Times New Roman" w:hAnsi="Courier New" w:cs="Courier New"/>
+            <w:color w:val="2196F3"/>
+            <w:sz w:val="24"/>
+            <w:szCs w:val="24"/>
+            <w:u w:val="single"/>
+            <w:lang w:eastAsia="ru-RU"/>
+          </w:rPr>
+          <w:t>AndroidEntryPoint</w:t>
+        </w:r>
+        <w:proofErr w:type="spellEnd"/>
+      </w:hyperlink>
+      <w:r>
+        <w:rPr>
+          <w:rFonts w:ascii="Helvetica" w:eastAsia="Times New Roman" w:hAnsi="Helvetica" w:cs="Helvetica"/>
+          <w:sz w:val="24"/>
+          <w:szCs w:val="24"/>
+          <w:lang w:eastAsia="ru-RU"/>
+        </w:rPr>
+        <w:t xml:space="preserve"> </w:t>
+      </w:r>
+      <w:r>
+        <w:rPr>
+          <w:rFonts w:ascii="Helvetica" w:eastAsia="Times New Roman" w:hAnsi="Helvetica" w:cs="Helvetica"/>
+          <w:sz w:val="24"/>
+          <w:szCs w:val="24"/>
+          <w:lang w:eastAsia="ru-RU"/>
+        </w:rPr>
+        <w:t>Это специализированный инструмент для обработки определения точек входа и доступа к точкам входа (среди прочего) для этих классов. Поскольку это уже обрабатывается специально для этих классов Android, в следующих документах мы предполагаем, что точка входа требуется в каком-то другом типе класса.</w:t>
+      </w:r>
+    </w:p>
+    <w:p>
+      <w:pPr>
+        <w:spacing w:beforeAutospacing="1" w:after="0" w:afterAutospacing="1" w:line="240" w:lineRule="auto"/>
+        <w:ind w:left="851"/>
+        <w:outlineLvl w:val="1"/>
+        <w:rPr>
+          <w:rFonts w:ascii="Helvetica" w:eastAsia="Times New Roman" w:hAnsi="Helvetica" w:cs="Helvetica"/>
+          <w:b/>
+          <w:bCs/>
+          <w:sz w:val="24"/>
+          <w:szCs w:val="24"/>
+          <w:lang w:eastAsia="ru-RU"/>
+        </w:rPr>
+      </w:pPr>
+      <w:r>
+        <w:rPr>
+          <w:rFonts w:ascii="Helvetica" w:eastAsia="Times New Roman" w:hAnsi="Helvetica" w:cs="Helvetica"/>
+          <w:b/>
+          <w:bCs/>
+          <w:sz w:val="24"/>
+          <w:szCs w:val="24"/>
+          <w:lang w:eastAsia="ru-RU"/>
+        </w:rPr>
+        <w:t>Как использовать точку входа?</w:t>
+      </w:r>
+    </w:p>
+    <w:p>
+      <w:pPr>
+        <w:spacing w:beforeAutospacing="1" w:after="0" w:afterAutospacing="1" w:line="240" w:lineRule="auto"/>
+        <w:ind w:left="851"/>
+        <w:outlineLvl w:val="2"/>
+        <w:rPr>
+          <w:rFonts w:ascii="Helvetica" w:eastAsia="Times New Roman" w:hAnsi="Helvetica" w:cs="Helvetica"/>
+          <w:b/>
+          <w:bCs/>
+          <w:sz w:val="24"/>
+          <w:szCs w:val="24"/>
+          <w:lang w:eastAsia="ru-RU"/>
+        </w:rPr>
+      </w:pPr>
+      <w:r>
+        <w:rPr>
+          <w:rFonts w:ascii="Helvetica" w:eastAsia="Times New Roman" w:hAnsi="Helvetica" w:cs="Helvetica"/>
+          <w:b/>
+          <w:bCs/>
+          <w:sz w:val="24"/>
+          <w:szCs w:val="24"/>
+          <w:lang w:eastAsia="ru-RU"/>
+        </w:rPr>
+        <w:t xml:space="preserve">Создать </w:t>
+      </w:r>
+      <w:proofErr w:type="spellStart"/>
+      <w:r>
+        <w:rPr>
+          <w:rFonts w:ascii="Helvetica" w:eastAsia="Times New Roman" w:hAnsi="Helvetica" w:cs="Helvetica"/>
+          <w:b/>
+          <w:bCs/>
+          <w:sz w:val="24"/>
+          <w:szCs w:val="24"/>
+          <w:lang w:eastAsia="ru-RU"/>
+        </w:rPr>
+        <w:t>EntryPoint</w:t>
+      </w:r>
+      <w:proofErr w:type="spellEnd"/>
+    </w:p>
+    <w:p>
+      <w:pPr>
+        <w:spacing w:beforeAutospacing="1" w:after="0" w:afterAutospacing="1" w:line="240" w:lineRule="auto"/>
+        <w:ind w:left="851"/>
+        <w:rPr>
+          <w:rFonts w:ascii="Helvetica" w:eastAsia="Times New Roman" w:hAnsi="Helvetica" w:cs="Helvetica"/>
+          <w:sz w:val="24"/>
+          <w:szCs w:val="24"/>
+          <w:lang w:eastAsia="ru-RU"/>
+        </w:rPr>
+      </w:pPr>
+      <w:r>
+        <w:rPr>
+          <w:rFonts w:ascii="Helvetica" w:eastAsia="Times New Roman" w:hAnsi="Helvetica" w:cs="Helvetica"/>
+          <w:sz w:val="24"/>
+          <w:szCs w:val="24"/>
+          <w:lang w:eastAsia="ru-RU"/>
+        </w:rPr>
+        <w:t>Чтобы создать точку входа, определите интерфейс с методом доступа для каждого необходимого типа привязки (включая его квалификатор) и пометьте интерфейс </w:t>
+      </w:r>
+      <w:hyperlink r:id="rId18" w:history="1">
+        <w:r>
+          <w:rPr>
+            <w:rFonts w:ascii="Courier New" w:eastAsia="Times New Roman" w:hAnsi="Courier New" w:cs="Courier New"/>
+            <w:color w:val="2196F3"/>
+            <w:sz w:val="24"/>
+            <w:szCs w:val="24"/>
+            <w:u w:val="single"/>
+            <w:lang w:eastAsia="ru-RU"/>
+          </w:rPr>
+          <w:t>@</w:t>
+        </w:r>
+        <w:proofErr w:type="spellStart"/>
+        <w:r>
+          <w:rPr>
+            <w:rFonts w:ascii="Courier New" w:eastAsia="Times New Roman" w:hAnsi="Courier New" w:cs="Courier New"/>
+            <w:color w:val="2196F3"/>
+            <w:sz w:val="24"/>
+            <w:szCs w:val="24"/>
+            <w:u w:val="single"/>
+            <w:lang w:eastAsia="ru-RU"/>
+          </w:rPr>
+          <w:t>EntryPoint</w:t>
+        </w:r>
+        <w:proofErr w:type="spellEnd"/>
+      </w:hyperlink>
+      <w:r>
+        <w:rPr>
+          <w:rFonts w:ascii="Helvetica" w:eastAsia="Times New Roman" w:hAnsi="Helvetica" w:cs="Helvetica"/>
+          <w:sz w:val="24"/>
+          <w:szCs w:val="24"/>
+          <w:lang w:eastAsia="ru-RU"/>
+        </w:rPr>
+        <w:t> аннотацией. Затем добавьте, </w:t>
+      </w:r>
+      <w:r>
+        <w:rPr>
+          <w:rFonts w:ascii="Courier New" w:eastAsia="Times New Roman" w:hAnsi="Courier New" w:cs="Courier New"/>
+          <w:sz w:val="24"/>
+          <w:szCs w:val="24"/>
+          <w:lang w:eastAsia="ru-RU"/>
+        </w:rPr>
+        <w:t>@</w:t>
+      </w:r>
+      <w:proofErr w:type="spellStart"/>
+      <w:r>
+        <w:rPr>
+          <w:rFonts w:ascii="Courier New" w:eastAsia="Times New Roman" w:hAnsi="Courier New" w:cs="Courier New"/>
+          <w:sz w:val="24"/>
+          <w:szCs w:val="24"/>
+          <w:lang w:eastAsia="ru-RU"/>
+        </w:rPr>
+        <w:t>InstallIn</w:t>
+      </w:r>
+      <w:r>
+        <w:rPr>
+          <w:rFonts w:ascii="Helvetica" w:eastAsia="Times New Roman" w:hAnsi="Helvetica" w:cs="Helvetica"/>
+          <w:sz w:val="24"/>
+          <w:szCs w:val="24"/>
+          <w:lang w:eastAsia="ru-RU"/>
+        </w:rPr>
+        <w:t>чтобы</w:t>
+      </w:r>
+      <w:proofErr w:type="spellEnd"/>
+      <w:r>
+        <w:rPr>
+          <w:rFonts w:ascii="Helvetica" w:eastAsia="Times New Roman" w:hAnsi="Helvetica" w:cs="Helvetica"/>
+          <w:sz w:val="24"/>
+          <w:szCs w:val="24"/>
+          <w:lang w:eastAsia="ru-RU"/>
+        </w:rPr>
+        <w:t xml:space="preserve"> указать компонент, в котором нужно установить точку входа.</w:t>
+      </w:r>
+      <w:r>
+        <w:rPr>
+          <w:rFonts w:ascii="Helvetica" w:eastAsia="Times New Roman" w:hAnsi="Helvetica" w:cs="Helvetica"/>
+          <w:color w:val="000000"/>
+          <w:sz w:val="24"/>
+          <w:szCs w:val="24"/>
+          <w:lang w:eastAsia="ru-RU"/>
+        </w:rPr>
+        <w:t> </w:t>
+      </w:r>
+    </w:p>
+    <w:p>
+      <w:pPr>
+        <w:spacing w:after="0" w:line="240" w:lineRule="auto"/>
+        <w:ind w:left="851"/>
+        <w:rPr>
+          <w:rFonts w:ascii="Helvetica" w:eastAsia="Times New Roman" w:hAnsi="Helvetica" w:cs="Helvetica"/>
+          <w:sz w:val="24"/>
+          <w:szCs w:val="24"/>
+          <w:lang w:eastAsia="ru-RU"/>
+        </w:rPr>
+      </w:pPr>
+      <w:proofErr w:type="spellStart"/>
+      <w:r>
+        <w:rPr>
+          <w:rFonts w:ascii="Helvetica" w:eastAsia="Times New Roman" w:hAnsi="Helvetica" w:cs="Helvetica"/>
+          <w:sz w:val="24"/>
+          <w:szCs w:val="24"/>
+          <w:lang w:eastAsia="ru-RU"/>
+        </w:rPr>
+        <w:t>Котлин</w:t>
+      </w:r>
+      <w:proofErr w:type="spellEnd"/>
+    </w:p>
+    <w:p>
+      <w:pPr>
+        <w:shd w:val="clear" w:color="auto" w:fill="F9F9F9"/>
+        <w:tabs>
+          <w:tab w:val="left" w:pos="916"/>
+          <w:tab w:val="left" w:pos="1832"/>
+          <w:tab w:val="left" w:pos="2748"/>
+          <w:tab w:val="left" w:pos="3664"/>
+          <w:tab w:val="left" w:pos="4580"/>
+          <w:tab w:val="left" w:pos="5496"/>
+          <w:tab w:val="left" w:pos="6412"/>
+          <w:tab w:val="left" w:pos="7328"/>
+          <w:tab w:val="left" w:pos="8244"/>
+          <w:tab w:val="left" w:pos="9160"/>
+          <w:tab w:val="left" w:pos="10076"/>
+          <w:tab w:val="left" w:pos="10992"/>
+          <w:tab w:val="left" w:pos="11908"/>
+          <w:tab w:val="left" w:pos="12824"/>
+          <w:tab w:val="left" w:pos="13740"/>
+          <w:tab w:val="left" w:pos="14656"/>
+        </w:tabs>
+        <w:spacing w:after="0" w:line="240" w:lineRule="auto"/>
+        <w:ind w:left="851"/>
+        <w:rPr>
+          <w:rFonts w:ascii="Courier New" w:eastAsia="Times New Roman" w:hAnsi="Courier New" w:cs="Courier New"/>
+          <w:sz w:val="24"/>
+          <w:szCs w:val="24"/>
+          <w:lang w:eastAsia="ru-RU"/>
+        </w:rPr>
+      </w:pPr>
+      <w:r>
+        <w:rPr>
+          <w:rFonts w:ascii="Courier New" w:eastAsia="Times New Roman" w:hAnsi="Courier New" w:cs="Courier New"/>
+          <w:sz w:val="24"/>
+          <w:szCs w:val="24"/>
+          <w:lang w:eastAsia="ru-RU"/>
+        </w:rPr>
+        <w:t>@</w:t>
+      </w:r>
+      <w:proofErr w:type="spellStart"/>
+      <w:r>
+        <w:rPr>
+          <w:rFonts w:ascii="Courier New" w:eastAsia="Times New Roman" w:hAnsi="Courier New" w:cs="Courier New"/>
+          <w:sz w:val="24"/>
+          <w:szCs w:val="24"/>
+          <w:lang w:eastAsia="ru-RU"/>
+        </w:rPr>
+        <w:t>EntryPoint</w:t>
+      </w:r>
+      <w:proofErr w:type="spellEnd"/>
+    </w:p>
+    <w:p>
+      <w:pPr>
+        <w:shd w:val="clear" w:color="auto" w:fill="F9F9F9"/>
+        <w:tabs>
+          <w:tab w:val="left" w:pos="916"/>
+          <w:tab w:val="left" w:pos="1832"/>
+          <w:tab w:val="left" w:pos="2748"/>
+          <w:tab w:val="left" w:pos="3664"/>
+          <w:tab w:val="left" w:pos="4580"/>
+          <w:tab w:val="left" w:pos="5496"/>
+          <w:tab w:val="left" w:pos="6412"/>
+          <w:tab w:val="left" w:pos="7328"/>
+          <w:tab w:val="left" w:pos="8244"/>
+          <w:tab w:val="left" w:pos="9160"/>
+          <w:tab w:val="left" w:pos="10076"/>
+          <w:tab w:val="left" w:pos="10992"/>
+          <w:tab w:val="left" w:pos="11908"/>
+          <w:tab w:val="left" w:pos="12824"/>
+          <w:tab w:val="left" w:pos="13740"/>
+          <w:tab w:val="left" w:pos="14656"/>
+        </w:tabs>
+        <w:spacing w:after="0" w:line="240" w:lineRule="auto"/>
+        <w:ind w:left="851"/>
+        <w:rPr>
+          <w:rFonts w:ascii="Courier New" w:eastAsia="Times New Roman" w:hAnsi="Courier New" w:cs="Courier New"/>
+          <w:sz w:val="24"/>
+          <w:szCs w:val="24"/>
+          <w:lang w:eastAsia="ru-RU"/>
+        </w:rPr>
+      </w:pPr>
+      <w:r>
+        <w:rPr>
+          <w:rFonts w:ascii="Courier New" w:eastAsia="Times New Roman" w:hAnsi="Courier New" w:cs="Courier New"/>
+          <w:sz w:val="24"/>
+          <w:szCs w:val="24"/>
+          <w:lang w:eastAsia="ru-RU"/>
+        </w:rPr>
+        <w:t>@</w:t>
+      </w:r>
+      <w:proofErr w:type="spellStart"/>
+      <w:proofErr w:type="gramStart"/>
+      <w:r>
+        <w:rPr>
+          <w:rFonts w:ascii="Courier New" w:eastAsia="Times New Roman" w:hAnsi="Courier New" w:cs="Courier New"/>
+          <w:sz w:val="24"/>
+          <w:szCs w:val="24"/>
+          <w:lang w:eastAsia="ru-RU"/>
+        </w:rPr>
+        <w:t>InstallIn</w:t>
+      </w:r>
+      <w:proofErr w:type="spellEnd"/>
+      <w:r>
+        <w:rPr>
+          <w:rFonts w:ascii="Courier New" w:eastAsia="Times New Roman" w:hAnsi="Courier New" w:cs="Courier New"/>
+          <w:sz w:val="24"/>
+          <w:szCs w:val="24"/>
+          <w:lang w:eastAsia="ru-RU"/>
+        </w:rPr>
+        <w:t>(</w:t>
+      </w:r>
+      <w:proofErr w:type="spellStart"/>
+      <w:proofErr w:type="gramEnd"/>
+      <w:r>
+        <w:rPr>
+          <w:rFonts w:ascii="Courier New" w:eastAsia="Times New Roman" w:hAnsi="Courier New" w:cs="Courier New"/>
+          <w:b/>
+          <w:bCs/>
+          <w:color w:val="445588"/>
+          <w:sz w:val="24"/>
+          <w:szCs w:val="24"/>
+          <w:lang w:eastAsia="ru-RU"/>
+        </w:rPr>
+        <w:t>SingletonComponent</w:t>
+      </w:r>
+      <w:proofErr w:type="spellEnd"/>
+      <w:r>
+        <w:rPr>
+          <w:rFonts w:ascii="Courier New" w:eastAsia="Times New Roman" w:hAnsi="Courier New" w:cs="Courier New"/>
+          <w:b/>
+          <w:bCs/>
+          <w:sz w:val="24"/>
+          <w:szCs w:val="24"/>
+          <w:lang w:eastAsia="ru-RU"/>
+        </w:rPr>
+        <w:t>::</w:t>
+      </w:r>
+      <w:proofErr w:type="spellStart"/>
+      <w:r>
+        <w:rPr>
+          <w:rFonts w:ascii="Courier New" w:eastAsia="Times New Roman" w:hAnsi="Courier New" w:cs="Courier New"/>
+          <w:b/>
+          <w:bCs/>
+          <w:sz w:val="24"/>
+          <w:szCs w:val="24"/>
+          <w:lang w:eastAsia="ru-RU"/>
+        </w:rPr>
+        <w:t>class</w:t>
+      </w:r>
+      <w:proofErr w:type="spellEnd"/>
+      <w:r>
+        <w:rPr>
+          <w:rFonts w:ascii="Courier New" w:eastAsia="Times New Roman" w:hAnsi="Courier New" w:cs="Courier New"/>
+          <w:sz w:val="24"/>
+          <w:szCs w:val="24"/>
+          <w:lang w:eastAsia="ru-RU"/>
+        </w:rPr>
+        <w:t>)</w:t>
+      </w:r>
+    </w:p>
+    <w:p>
+      <w:pPr>
+        <w:shd w:val="clear" w:color="auto" w:fill="F9F9F9"/>
+        <w:tabs>
+          <w:tab w:val="left" w:pos="916"/>
+          <w:tab w:val="left" w:pos="1832"/>
+          <w:tab w:val="left" w:pos="2748"/>
+          <w:tab w:val="left" w:pos="3664"/>
+          <w:tab w:val="left" w:pos="4580"/>
+          <w:tab w:val="left" w:pos="5496"/>
+          <w:tab w:val="left" w:pos="6412"/>
+          <w:tab w:val="left" w:pos="7328"/>
+          <w:tab w:val="left" w:pos="8244"/>
+          <w:tab w:val="left" w:pos="9160"/>
+          <w:tab w:val="left" w:pos="10076"/>
+          <w:tab w:val="left" w:pos="10992"/>
+          <w:tab w:val="left" w:pos="11908"/>
+          <w:tab w:val="left" w:pos="12824"/>
+          <w:tab w:val="left" w:pos="13740"/>
+          <w:tab w:val="left" w:pos="14656"/>
+        </w:tabs>
+        <w:spacing w:after="0" w:line="240" w:lineRule="auto"/>
+        <w:ind w:left="851"/>
+        <w:rPr>
+          <w:rFonts w:ascii="Courier New" w:eastAsia="Times New Roman" w:hAnsi="Courier New" w:cs="Courier New"/>
+          <w:sz w:val="24"/>
+          <w:szCs w:val="24"/>
+          <w:lang w:val="en-US" w:eastAsia="ru-RU"/>
+        </w:rPr>
+      </w:pPr>
+      <w:r>
+        <w:rPr>
+          <w:rFonts w:ascii="Courier New" w:eastAsia="Times New Roman" w:hAnsi="Courier New" w:cs="Courier New"/>
+          <w:b/>
+          <w:bCs/>
+          <w:sz w:val="24"/>
+          <w:szCs w:val="24"/>
+          <w:lang w:val="en-US" w:eastAsia="ru-RU"/>
+        </w:rPr>
+        <w:t>interface</w:t>
+      </w:r>
+      <w:r>
+        <w:rPr>
+          <w:rFonts w:ascii="Courier New" w:eastAsia="Times New Roman" w:hAnsi="Courier New" w:cs="Courier New"/>
+          <w:sz w:val="24"/>
+          <w:szCs w:val="24"/>
+          <w:lang w:val="en-US" w:eastAsia="ru-RU"/>
+        </w:rPr>
+        <w:t xml:space="preserve"> </w:t>
+      </w:r>
+      <w:proofErr w:type="spellStart"/>
+      <w:r>
+        <w:rPr>
+          <w:rFonts w:ascii="Courier New" w:eastAsia="Times New Roman" w:hAnsi="Courier New" w:cs="Courier New"/>
+          <w:b/>
+          <w:bCs/>
+          <w:color w:val="445588"/>
+          <w:sz w:val="24"/>
+          <w:szCs w:val="24"/>
+          <w:lang w:val="en-US" w:eastAsia="ru-RU"/>
+        </w:rPr>
+        <w:t>FooBarInterface</w:t>
+      </w:r>
+      <w:proofErr w:type="spellEnd"/>
+      <w:r>
+        <w:rPr>
+          <w:rFonts w:ascii="Courier New" w:eastAsia="Times New Roman" w:hAnsi="Courier New" w:cs="Courier New"/>
+          <w:sz w:val="24"/>
+          <w:szCs w:val="24"/>
+          <w:lang w:val="en-US" w:eastAsia="ru-RU"/>
+        </w:rPr>
+        <w:t xml:space="preserve"> {</w:t>
+      </w:r>
+    </w:p>
+    <w:p>
+      <w:pPr>
+        <w:shd w:val="clear" w:color="auto" w:fill="F9F9F9"/>
+        <w:tabs>
+          <w:tab w:val="left" w:pos="916"/>
+          <w:tab w:val="left" w:pos="1832"/>
+          <w:tab w:val="left" w:pos="2748"/>
+          <w:tab w:val="left" w:pos="3664"/>
+          <w:tab w:val="left" w:pos="4580"/>
+          <w:tab w:val="left" w:pos="5496"/>
+          <w:tab w:val="left" w:pos="6412"/>
+          <w:tab w:val="left" w:pos="7328"/>
+          <w:tab w:val="left" w:pos="8244"/>
+          <w:tab w:val="left" w:pos="9160"/>
+          <w:tab w:val="left" w:pos="10076"/>
+          <w:tab w:val="left" w:pos="10992"/>
+          <w:tab w:val="left" w:pos="11908"/>
+          <w:tab w:val="left" w:pos="12824"/>
+          <w:tab w:val="left" w:pos="13740"/>
+          <w:tab w:val="left" w:pos="14656"/>
+        </w:tabs>
+        <w:spacing w:after="0" w:line="240" w:lineRule="auto"/>
+        <w:ind w:left="851"/>
+        <w:rPr>
+          <w:rFonts w:ascii="Courier New" w:eastAsia="Times New Roman" w:hAnsi="Courier New" w:cs="Courier New"/>
+          <w:sz w:val="24"/>
+          <w:szCs w:val="24"/>
+          <w:lang w:val="en-US" w:eastAsia="ru-RU"/>
+        </w:rPr>
+      </w:pPr>
+      <w:r>
+        <w:rPr>
+          <w:rFonts w:ascii="Courier New" w:eastAsia="Times New Roman" w:hAnsi="Courier New" w:cs="Courier New"/>
+          <w:sz w:val="24"/>
+          <w:szCs w:val="24"/>
+          <w:lang w:val="en-US" w:eastAsia="ru-RU"/>
+        </w:rPr>
+        <w:t xml:space="preserve">  @Foo </w:t>
+      </w:r>
+      <w:r>
+        <w:rPr>
+          <w:rFonts w:ascii="Courier New" w:eastAsia="Times New Roman" w:hAnsi="Courier New" w:cs="Courier New"/>
+          <w:b/>
+          <w:bCs/>
+          <w:sz w:val="24"/>
+          <w:szCs w:val="24"/>
+          <w:lang w:val="en-US" w:eastAsia="ru-RU"/>
+        </w:rPr>
+        <w:t>fun</w:t>
+      </w:r>
+      <w:r>
+        <w:rPr>
+          <w:rFonts w:ascii="Courier New" w:eastAsia="Times New Roman" w:hAnsi="Courier New" w:cs="Courier New"/>
+          <w:sz w:val="24"/>
+          <w:szCs w:val="24"/>
+          <w:lang w:val="en-US" w:eastAsia="ru-RU"/>
+        </w:rPr>
+        <w:t xml:space="preserve"> </w:t>
+      </w:r>
+      <w:proofErr w:type="spellStart"/>
+      <w:proofErr w:type="gramStart"/>
+      <w:r>
+        <w:rPr>
+          <w:rFonts w:ascii="Courier New" w:eastAsia="Times New Roman" w:hAnsi="Courier New" w:cs="Courier New"/>
+          <w:b/>
+          <w:bCs/>
+          <w:color w:val="990000"/>
+          <w:sz w:val="24"/>
+          <w:szCs w:val="24"/>
+          <w:lang w:val="en-US" w:eastAsia="ru-RU"/>
+        </w:rPr>
+        <w:t>getBar</w:t>
+      </w:r>
+      <w:proofErr w:type="spellEnd"/>
+      <w:r>
+        <w:rPr>
+          <w:rFonts w:ascii="Courier New" w:eastAsia="Times New Roman" w:hAnsi="Courier New" w:cs="Courier New"/>
+          <w:sz w:val="24"/>
+          <w:szCs w:val="24"/>
+          <w:lang w:val="en-US" w:eastAsia="ru-RU"/>
+        </w:rPr>
+        <w:t>(</w:t>
+      </w:r>
+      <w:proofErr w:type="gramEnd"/>
+      <w:r>
+        <w:rPr>
+          <w:rFonts w:ascii="Courier New" w:eastAsia="Times New Roman" w:hAnsi="Courier New" w:cs="Courier New"/>
+          <w:sz w:val="24"/>
+          <w:szCs w:val="24"/>
+          <w:lang w:val="en-US" w:eastAsia="ru-RU"/>
+        </w:rPr>
+        <w:t xml:space="preserve">): </w:t>
+      </w:r>
+      <w:r>
+        <w:rPr>
+          <w:rFonts w:ascii="Courier New" w:eastAsia="Times New Roman" w:hAnsi="Courier New" w:cs="Courier New"/>
+          <w:b/>
+          <w:bCs/>
+          <w:color w:val="445588"/>
+          <w:sz w:val="24"/>
+          <w:szCs w:val="24"/>
+          <w:lang w:val="en-US" w:eastAsia="ru-RU"/>
+        </w:rPr>
+        <w:t>Bar</w:t>
+      </w:r>
+    </w:p>
+    <w:p>
+      <w:pPr>
+        <w:shd w:val="clear" w:color="auto" w:fill="F9F9F9"/>
+        <w:tabs>
+          <w:tab w:val="left" w:pos="916"/>
+          <w:tab w:val="left" w:pos="1832"/>
+          <w:tab w:val="left" w:pos="2748"/>
+          <w:tab w:val="left" w:pos="3664"/>
+          <w:tab w:val="left" w:pos="4580"/>
+          <w:tab w:val="left" w:pos="5496"/>
+          <w:tab w:val="left" w:pos="6412"/>
+          <w:tab w:val="left" w:pos="7328"/>
+          <w:tab w:val="left" w:pos="8244"/>
+          <w:tab w:val="left" w:pos="9160"/>
+          <w:tab w:val="left" w:pos="10076"/>
+          <w:tab w:val="left" w:pos="10992"/>
+          <w:tab w:val="left" w:pos="11908"/>
+          <w:tab w:val="left" w:pos="12824"/>
+          <w:tab w:val="left" w:pos="13740"/>
+          <w:tab w:val="left" w:pos="14656"/>
+        </w:tabs>
+        <w:spacing w:after="0" w:line="240" w:lineRule="auto"/>
+        <w:ind w:left="851"/>
+        <w:rPr>
+          <w:rFonts w:ascii="Courier New" w:eastAsia="Times New Roman" w:hAnsi="Courier New" w:cs="Courier New"/>
+          <w:sz w:val="24"/>
+          <w:szCs w:val="24"/>
+          <w:lang w:eastAsia="ru-RU"/>
+        </w:rPr>
+      </w:pPr>
+      <w:r>
+        <w:rPr>
+          <w:rFonts w:ascii="Courier New" w:eastAsia="Times New Roman" w:hAnsi="Courier New" w:cs="Courier New"/>
+          <w:sz w:val="24"/>
+          <w:szCs w:val="24"/>
+          <w:lang w:eastAsia="ru-RU"/>
+        </w:rPr>
+        <w:t>}</w:t>
+      </w:r>
+    </w:p>
+    <w:p>
+      <w:pPr>
+        <w:spacing w:beforeAutospacing="1" w:after="0" w:afterAutospacing="1" w:line="240" w:lineRule="auto"/>
+        <w:ind w:left="851"/>
+        <w:outlineLvl w:val="2"/>
+        <w:rPr>
+          <w:rFonts w:ascii="Helvetica" w:eastAsia="Times New Roman" w:hAnsi="Helvetica" w:cs="Helvetica"/>
+          <w:b/>
+          <w:bCs/>
+          <w:sz w:val="24"/>
+          <w:szCs w:val="24"/>
+          <w:lang w:eastAsia="ru-RU"/>
+        </w:rPr>
+      </w:pPr>
+      <w:r>
+        <w:rPr>
+          <w:rFonts w:ascii="Helvetica" w:eastAsia="Times New Roman" w:hAnsi="Helvetica" w:cs="Helvetica"/>
+          <w:b/>
+          <w:bCs/>
+          <w:sz w:val="24"/>
+          <w:szCs w:val="24"/>
+          <w:lang w:eastAsia="ru-RU"/>
+        </w:rPr>
+        <w:lastRenderedPageBreak/>
+        <w:t xml:space="preserve">Доступ к </w:t>
+      </w:r>
+      <w:proofErr w:type="spellStart"/>
+      <w:r>
+        <w:rPr>
+          <w:rFonts w:ascii="Helvetica" w:eastAsia="Times New Roman" w:hAnsi="Helvetica" w:cs="Helvetica"/>
+          <w:b/>
+          <w:bCs/>
+          <w:sz w:val="24"/>
+          <w:szCs w:val="24"/>
+          <w:lang w:eastAsia="ru-RU"/>
+        </w:rPr>
+        <w:t>EntryPoint</w:t>
+      </w:r>
+      <w:proofErr w:type="spellEnd"/>
+    </w:p>
+    <w:p>
+      <w:pPr>
+        <w:spacing w:beforeAutospacing="1" w:after="0" w:afterAutospacing="1" w:line="240" w:lineRule="auto"/>
+        <w:ind w:left="851"/>
+        <w:rPr>
+          <w:rFonts w:ascii="Helvetica" w:eastAsia="Times New Roman" w:hAnsi="Helvetica" w:cs="Helvetica"/>
+          <w:sz w:val="24"/>
+          <w:szCs w:val="24"/>
+          <w:lang w:eastAsia="ru-RU"/>
+        </w:rPr>
+      </w:pPr>
+      <w:r>
+        <w:rPr>
+          <w:rFonts w:ascii="Helvetica" w:eastAsia="Times New Roman" w:hAnsi="Helvetica" w:cs="Helvetica"/>
+          <w:sz w:val="24"/>
+          <w:szCs w:val="24"/>
+          <w:lang w:eastAsia="ru-RU"/>
+        </w:rPr>
+        <w:t>Чтобы получить доступ к точке входа, используйте </w:t>
+      </w:r>
+      <w:proofErr w:type="spellStart"/>
+      <w:r>
+        <w:rPr>
+          <w:rFonts w:ascii="Courier New" w:eastAsia="Times New Roman" w:hAnsi="Courier New" w:cs="Courier New"/>
+          <w:sz w:val="24"/>
+          <w:szCs w:val="24"/>
+          <w:lang w:eastAsia="ru-RU"/>
+        </w:rPr>
+        <w:t>EntryPoints</w:t>
+      </w:r>
+      <w:proofErr w:type="spellEnd"/>
+      <w:r>
+        <w:rPr>
+          <w:rFonts w:ascii="Courier New" w:eastAsia="Times New Roman" w:hAnsi="Courier New" w:cs="Courier New"/>
+          <w:sz w:val="24"/>
+          <w:szCs w:val="24"/>
+          <w:lang w:eastAsia="ru-RU"/>
+        </w:rPr>
+        <w:t xml:space="preserve"> </w:t>
+      </w:r>
+      <w:r>
+        <w:rPr>
+          <w:rFonts w:ascii="Helvetica" w:eastAsia="Times New Roman" w:hAnsi="Helvetica" w:cs="Helvetica"/>
+          <w:sz w:val="24"/>
+          <w:szCs w:val="24"/>
+          <w:lang w:eastAsia="ru-RU"/>
+        </w:rPr>
+        <w:t>класс, передающий в качестве параметра экземпляр компонента или </w:t>
+      </w:r>
+      <w:r>
+        <w:rPr>
+          <w:rFonts w:ascii="Courier New" w:eastAsia="Times New Roman" w:hAnsi="Courier New" w:cs="Courier New"/>
+          <w:sz w:val="24"/>
+          <w:szCs w:val="24"/>
+          <w:lang w:eastAsia="ru-RU"/>
+        </w:rPr>
+        <w:t>@</w:t>
+      </w:r>
+      <w:proofErr w:type="spellStart"/>
+      <w:r>
+        <w:rPr>
+          <w:rFonts w:ascii="Courier New" w:eastAsia="Times New Roman" w:hAnsi="Courier New" w:cs="Courier New"/>
+          <w:sz w:val="24"/>
+          <w:szCs w:val="24"/>
+          <w:lang w:eastAsia="ru-RU"/>
+        </w:rPr>
+        <w:t>AndroidEntryPoint</w:t>
+      </w:r>
+      <w:proofErr w:type="spellEnd"/>
+      <w:r>
+        <w:rPr>
+          <w:rFonts w:ascii="Courier New" w:eastAsia="Times New Roman" w:hAnsi="Courier New" w:cs="Courier New"/>
+          <w:sz w:val="24"/>
+          <w:szCs w:val="24"/>
+          <w:lang w:eastAsia="ru-RU"/>
+        </w:rPr>
+        <w:t xml:space="preserve"> </w:t>
+      </w:r>
+      <w:r>
+        <w:rPr>
+          <w:rFonts w:ascii="Helvetica" w:eastAsia="Times New Roman" w:hAnsi="Helvetica" w:cs="Helvetica"/>
+          <w:sz w:val="24"/>
+          <w:szCs w:val="24"/>
+          <w:lang w:eastAsia="ru-RU"/>
+        </w:rPr>
+        <w:t>объект, который действует как держатель компонента. Убедитесь, что переданный вами компонент соответствует </w:t>
+      </w:r>
+      <w:r>
+        <w:rPr>
+          <w:rFonts w:ascii="Courier New" w:eastAsia="Times New Roman" w:hAnsi="Courier New" w:cs="Courier New"/>
+          <w:sz w:val="24"/>
+          <w:szCs w:val="24"/>
+          <w:lang w:eastAsia="ru-RU"/>
+        </w:rPr>
+        <w:t>@</w:t>
+      </w:r>
+      <w:proofErr w:type="spellStart"/>
+      <w:r>
+        <w:rPr>
+          <w:rFonts w:ascii="Courier New" w:eastAsia="Times New Roman" w:hAnsi="Courier New" w:cs="Courier New"/>
+          <w:sz w:val="24"/>
+          <w:szCs w:val="24"/>
+          <w:lang w:eastAsia="ru-RU"/>
+        </w:rPr>
+        <w:t>InstallIn</w:t>
+      </w:r>
+      <w:proofErr w:type="spellEnd"/>
+      <w:r>
+        <w:rPr>
+          <w:rFonts w:ascii="Courier New" w:eastAsia="Times New Roman" w:hAnsi="Courier New" w:cs="Courier New"/>
+          <w:sz w:val="24"/>
+          <w:szCs w:val="24"/>
+          <w:lang w:eastAsia="ru-RU"/>
+        </w:rPr>
+        <w:t xml:space="preserve"> </w:t>
+      </w:r>
+      <w:r>
+        <w:rPr>
+          <w:rFonts w:ascii="Helvetica" w:eastAsia="Times New Roman" w:hAnsi="Helvetica" w:cs="Helvetica"/>
+          <w:sz w:val="24"/>
+          <w:szCs w:val="24"/>
+          <w:lang w:eastAsia="ru-RU"/>
+        </w:rPr>
+        <w:t>аннотации </w:t>
+      </w:r>
+      <w:hyperlink r:id="rId19" w:history="1">
+        <w:r>
+          <w:rPr>
+            <w:rFonts w:ascii="Courier New" w:eastAsia="Times New Roman" w:hAnsi="Courier New" w:cs="Courier New"/>
+            <w:color w:val="2196F3"/>
+            <w:sz w:val="24"/>
+            <w:szCs w:val="24"/>
+            <w:u w:val="single"/>
+            <w:lang w:eastAsia="ru-RU"/>
+          </w:rPr>
+          <w:t>@</w:t>
+        </w:r>
+        <w:proofErr w:type="spellStart"/>
+        <w:r>
+          <w:rPr>
+            <w:rFonts w:ascii="Courier New" w:eastAsia="Times New Roman" w:hAnsi="Courier New" w:cs="Courier New"/>
+            <w:color w:val="2196F3"/>
+            <w:sz w:val="24"/>
+            <w:szCs w:val="24"/>
+            <w:u w:val="single"/>
+            <w:lang w:eastAsia="ru-RU"/>
+          </w:rPr>
+          <w:t>EntryPoint</w:t>
+        </w:r>
+        <w:proofErr w:type="spellEnd"/>
+      </w:hyperlink>
+      <w:r>
+        <w:rPr>
+          <w:rFonts w:ascii="Helvetica" w:eastAsia="Times New Roman" w:hAnsi="Helvetica" w:cs="Helvetica"/>
+          <w:sz w:val="24"/>
+          <w:szCs w:val="24"/>
+          <w:lang w:eastAsia="ru-RU"/>
+        </w:rPr>
+        <w:t> интерфейса, который вы передаете.</w:t>
+      </w:r>
+    </w:p>
+    <w:p>
+      <w:pPr>
+        <w:spacing w:beforeAutospacing="1" w:after="0" w:afterAutospacing="1" w:line="240" w:lineRule="auto"/>
+        <w:ind w:left="851"/>
+        <w:rPr>
+          <w:rFonts w:ascii="Helvetica" w:eastAsia="Times New Roman" w:hAnsi="Helvetica" w:cs="Helvetica"/>
+          <w:sz w:val="24"/>
+          <w:szCs w:val="24"/>
+          <w:lang w:eastAsia="ru-RU"/>
+        </w:rPr>
+      </w:pPr>
+      <w:r>
+        <w:rPr>
+          <w:rFonts w:ascii="Helvetica" w:eastAsia="Times New Roman" w:hAnsi="Helvetica" w:cs="Helvetica"/>
+          <w:sz w:val="24"/>
+          <w:szCs w:val="24"/>
+          <w:lang w:eastAsia="ru-RU"/>
+        </w:rPr>
+        <w:t>Используя интерфейс точки входа, который мы определили выше:</w:t>
+      </w:r>
+    </w:p>
+    <w:p>
+      <w:pPr>
+        <w:spacing w:after="0" w:line="240" w:lineRule="auto"/>
+        <w:ind w:left="851"/>
+        <w:rPr>
+          <w:rFonts w:ascii="Helvetica" w:eastAsia="Times New Roman" w:hAnsi="Helvetica" w:cs="Helvetica"/>
+          <w:sz w:val="24"/>
+          <w:szCs w:val="24"/>
+          <w:lang w:val="en-US" w:eastAsia="ru-RU"/>
+        </w:rPr>
+      </w:pPr>
+      <w:proofErr w:type="spellStart"/>
+      <w:r>
+        <w:rPr>
+          <w:rFonts w:ascii="Helvetica" w:eastAsia="Times New Roman" w:hAnsi="Helvetica" w:cs="Helvetica"/>
+          <w:sz w:val="24"/>
+          <w:szCs w:val="24"/>
+          <w:lang w:eastAsia="ru-RU"/>
+        </w:rPr>
+        <w:t>Котлин</w:t>
+      </w:r>
+      <w:proofErr w:type="spellEnd"/>
+    </w:p>
+    <w:p>
+      <w:pPr>
+        <w:shd w:val="clear" w:color="auto" w:fill="F9F9F9"/>
+        <w:tabs>
+          <w:tab w:val="left" w:pos="916"/>
+          <w:tab w:val="left" w:pos="1832"/>
+          <w:tab w:val="left" w:pos="2748"/>
+          <w:tab w:val="left" w:pos="3664"/>
+          <w:tab w:val="left" w:pos="4580"/>
+          <w:tab w:val="left" w:pos="5496"/>
+          <w:tab w:val="left" w:pos="6412"/>
+          <w:tab w:val="left" w:pos="7328"/>
+          <w:tab w:val="left" w:pos="8244"/>
+          <w:tab w:val="left" w:pos="9160"/>
+          <w:tab w:val="left" w:pos="10076"/>
+          <w:tab w:val="left" w:pos="10992"/>
+          <w:tab w:val="left" w:pos="11908"/>
+          <w:tab w:val="left" w:pos="12824"/>
+          <w:tab w:val="left" w:pos="13740"/>
+          <w:tab w:val="left" w:pos="14656"/>
+        </w:tabs>
+        <w:spacing w:after="0" w:line="240" w:lineRule="auto"/>
+        <w:ind w:left="851"/>
+        <w:rPr>
+          <w:rFonts w:ascii="Courier New" w:eastAsia="Times New Roman" w:hAnsi="Courier New" w:cs="Courier New"/>
+          <w:sz w:val="24"/>
+          <w:szCs w:val="24"/>
+          <w:lang w:val="en-US" w:eastAsia="ru-RU"/>
+        </w:rPr>
+      </w:pPr>
+      <w:proofErr w:type="spellStart"/>
+      <w:r>
+        <w:rPr>
+          <w:rFonts w:ascii="Courier New" w:eastAsia="Times New Roman" w:hAnsi="Courier New" w:cs="Courier New"/>
+          <w:b/>
+          <w:bCs/>
+          <w:sz w:val="24"/>
+          <w:szCs w:val="24"/>
+          <w:lang w:val="en-US" w:eastAsia="ru-RU"/>
+        </w:rPr>
+        <w:t>val</w:t>
+      </w:r>
+      <w:proofErr w:type="spellEnd"/>
+      <w:r>
+        <w:rPr>
+          <w:rFonts w:ascii="Courier New" w:eastAsia="Times New Roman" w:hAnsi="Courier New" w:cs="Courier New"/>
+          <w:sz w:val="24"/>
+          <w:szCs w:val="24"/>
+          <w:lang w:val="en-US" w:eastAsia="ru-RU"/>
+        </w:rPr>
+        <w:t xml:space="preserve"> bar = </w:t>
+      </w:r>
+      <w:proofErr w:type="spellStart"/>
+      <w:proofErr w:type="gramStart"/>
+      <w:r>
+        <w:rPr>
+          <w:rFonts w:ascii="Courier New" w:eastAsia="Times New Roman" w:hAnsi="Courier New" w:cs="Courier New"/>
+          <w:b/>
+          <w:bCs/>
+          <w:color w:val="445588"/>
+          <w:sz w:val="24"/>
+          <w:szCs w:val="24"/>
+          <w:lang w:val="en-US" w:eastAsia="ru-RU"/>
+        </w:rPr>
+        <w:t>EntryPoints</w:t>
+      </w:r>
+      <w:r>
+        <w:rPr>
+          <w:rFonts w:ascii="Courier New" w:eastAsia="Times New Roman" w:hAnsi="Courier New" w:cs="Courier New"/>
+          <w:sz w:val="24"/>
+          <w:szCs w:val="24"/>
+          <w:lang w:val="en-US" w:eastAsia="ru-RU"/>
+        </w:rPr>
+        <w:t>.</w:t>
+      </w:r>
+      <w:r>
+        <w:rPr>
+          <w:rFonts w:ascii="Courier New" w:eastAsia="Times New Roman" w:hAnsi="Courier New" w:cs="Courier New"/>
+          <w:b/>
+          <w:bCs/>
+          <w:sz w:val="24"/>
+          <w:szCs w:val="24"/>
+          <w:lang w:val="en-US" w:eastAsia="ru-RU"/>
+        </w:rPr>
+        <w:t>get</w:t>
+      </w:r>
+      <w:proofErr w:type="spellEnd"/>
+      <w:r>
+        <w:rPr>
+          <w:rFonts w:ascii="Courier New" w:eastAsia="Times New Roman" w:hAnsi="Courier New" w:cs="Courier New"/>
+          <w:sz w:val="24"/>
+          <w:szCs w:val="24"/>
+          <w:lang w:val="en-US" w:eastAsia="ru-RU"/>
+        </w:rPr>
+        <w:t>(</w:t>
+      </w:r>
+      <w:proofErr w:type="spellStart"/>
+      <w:proofErr w:type="gramEnd"/>
+      <w:r>
+        <w:rPr>
+          <w:rFonts w:ascii="Courier New" w:eastAsia="Times New Roman" w:hAnsi="Courier New" w:cs="Courier New"/>
+          <w:sz w:val="24"/>
+          <w:szCs w:val="24"/>
+          <w:lang w:val="en-US" w:eastAsia="ru-RU"/>
+        </w:rPr>
+        <w:t>applicationContext</w:t>
+      </w:r>
+      <w:proofErr w:type="spellEnd"/>
+      <w:r>
+        <w:rPr>
+          <w:rFonts w:ascii="Courier New" w:eastAsia="Times New Roman" w:hAnsi="Courier New" w:cs="Courier New"/>
+          <w:sz w:val="24"/>
+          <w:szCs w:val="24"/>
+          <w:lang w:val="en-US" w:eastAsia="ru-RU"/>
+        </w:rPr>
+        <w:t xml:space="preserve">, </w:t>
+      </w:r>
+      <w:proofErr w:type="spellStart"/>
+      <w:r>
+        <w:rPr>
+          <w:rFonts w:ascii="Courier New" w:eastAsia="Times New Roman" w:hAnsi="Courier New" w:cs="Courier New"/>
+          <w:b/>
+          <w:bCs/>
+          <w:color w:val="445588"/>
+          <w:sz w:val="24"/>
+          <w:szCs w:val="24"/>
+          <w:lang w:val="en-US" w:eastAsia="ru-RU"/>
+        </w:rPr>
+        <w:t>FooBarInterface</w:t>
+      </w:r>
+      <w:proofErr w:type="spellEnd"/>
+      <w:r>
+        <w:rPr>
+          <w:rFonts w:ascii="Courier New" w:eastAsia="Times New Roman" w:hAnsi="Courier New" w:cs="Courier New"/>
+          <w:b/>
+          <w:bCs/>
+          <w:sz w:val="24"/>
+          <w:szCs w:val="24"/>
+          <w:lang w:val="en-US" w:eastAsia="ru-RU"/>
+        </w:rPr>
+        <w:t>::class</w:t>
+      </w:r>
+      <w:r>
+        <w:rPr>
+          <w:rFonts w:ascii="Courier New" w:eastAsia="Times New Roman" w:hAnsi="Courier New" w:cs="Courier New"/>
+          <w:sz w:val="24"/>
+          <w:szCs w:val="24"/>
+          <w:lang w:val="en-US" w:eastAsia="ru-RU"/>
+        </w:rPr>
+        <w:t>.java).</w:t>
+      </w:r>
+      <w:proofErr w:type="spellStart"/>
+      <w:r>
+        <w:rPr>
+          <w:rFonts w:ascii="Courier New" w:eastAsia="Times New Roman" w:hAnsi="Courier New" w:cs="Courier New"/>
+          <w:b/>
+          <w:bCs/>
+          <w:color w:val="990000"/>
+          <w:sz w:val="24"/>
+          <w:szCs w:val="24"/>
+          <w:lang w:val="en-US" w:eastAsia="ru-RU"/>
+        </w:rPr>
+        <w:t>getBar</w:t>
+      </w:r>
+      <w:proofErr w:type="spellEnd"/>
+      <w:r>
+        <w:rPr>
+          <w:rFonts w:ascii="Courier New" w:eastAsia="Times New Roman" w:hAnsi="Courier New" w:cs="Courier New"/>
+          <w:sz w:val="24"/>
+          <w:szCs w:val="24"/>
+          <w:lang w:val="en-US" w:eastAsia="ru-RU"/>
+        </w:rPr>
+        <w:t>()</w:t>
+      </w:r>
+    </w:p>
+    <w:p>
+      <w:pPr>
+        <w:spacing w:beforeAutospacing="1" w:after="0" w:afterAutospacing="1" w:line="240" w:lineRule="auto"/>
+        <w:ind w:left="851"/>
+        <w:rPr>
+          <w:rFonts w:ascii="Helvetica" w:eastAsia="Times New Roman" w:hAnsi="Helvetica" w:cs="Helvetica"/>
+          <w:sz w:val="24"/>
+          <w:szCs w:val="24"/>
+          <w:lang w:eastAsia="ru-RU"/>
+        </w:rPr>
+      </w:pPr>
+      <w:r>
+        <w:rPr>
+          <w:rFonts w:ascii="Helvetica" w:eastAsia="Times New Roman" w:hAnsi="Helvetica" w:cs="Helvetica"/>
+          <w:sz w:val="24"/>
+          <w:szCs w:val="24"/>
+          <w:lang w:eastAsia="ru-RU"/>
+        </w:rPr>
+        <w:t>Кроме того, методы в </w:t>
+      </w:r>
+      <w:hyperlink r:id="rId20" w:history="1">
+        <w:proofErr w:type="spellStart"/>
+        <w:r>
+          <w:rPr>
+            <w:rFonts w:ascii="Courier New" w:eastAsia="Times New Roman" w:hAnsi="Courier New" w:cs="Courier New"/>
+            <w:color w:val="2196F3"/>
+            <w:sz w:val="24"/>
+            <w:szCs w:val="24"/>
+            <w:u w:val="single"/>
+            <w:lang w:eastAsia="ru-RU"/>
+          </w:rPr>
+          <w:t>EntryPointAccessors</w:t>
+        </w:r>
+        <w:proofErr w:type="spellEnd"/>
+      </w:hyperlink>
+      <w:r>
+        <w:rPr>
+          <w:rFonts w:ascii="Helvetica" w:eastAsia="Times New Roman" w:hAnsi="Helvetica" w:cs="Helvetica"/>
+          <w:sz w:val="24"/>
+          <w:szCs w:val="24"/>
+          <w:lang w:eastAsia="ru-RU"/>
+        </w:rPr>
+        <w:t> более подходящие и безопасные для получения точек входа из стандартных компонентов Android.</w:t>
+      </w:r>
+    </w:p>
+    <w:p>
+      <w:pPr>
+        <w:spacing w:beforeAutospacing="1" w:after="0" w:afterAutospacing="1" w:line="240" w:lineRule="auto"/>
+        <w:ind w:left="851"/>
+        <w:outlineLvl w:val="1"/>
+        <w:rPr>
+          <w:rFonts w:ascii="Helvetica" w:eastAsia="Times New Roman" w:hAnsi="Helvetica" w:cs="Helvetica"/>
+          <w:b/>
+          <w:bCs/>
+          <w:sz w:val="24"/>
+          <w:szCs w:val="24"/>
+          <w:lang w:eastAsia="ru-RU"/>
+        </w:rPr>
+      </w:pPr>
+      <w:r>
+        <w:rPr>
+          <w:rFonts w:ascii="Helvetica" w:eastAsia="Times New Roman" w:hAnsi="Helvetica" w:cs="Helvetica"/>
+          <w:b/>
+          <w:bCs/>
+          <w:sz w:val="24"/>
+          <w:szCs w:val="24"/>
+          <w:lang w:eastAsia="ru-RU"/>
+        </w:rPr>
+        <w:t>Лучшая практика: где определить интерфейс точки входа?</w:t>
+      </w:r>
+    </w:p>
+    <w:p>
+      <w:pPr>
+        <w:spacing w:beforeAutospacing="1" w:after="0" w:afterAutospacing="1" w:line="240" w:lineRule="auto"/>
+        <w:ind w:left="851"/>
+        <w:rPr>
+          <w:rFonts w:ascii="Helvetica" w:eastAsia="Times New Roman" w:hAnsi="Helvetica" w:cs="Helvetica"/>
+          <w:sz w:val="24"/>
+          <w:szCs w:val="24"/>
+          <w:lang w:eastAsia="ru-RU"/>
+        </w:rPr>
+      </w:pPr>
+      <w:r>
+        <w:rPr>
+          <w:rFonts w:ascii="Helvetica" w:eastAsia="Times New Roman" w:hAnsi="Helvetica" w:cs="Helvetica"/>
+          <w:sz w:val="24"/>
+          <w:szCs w:val="24"/>
+          <w:lang w:eastAsia="ru-RU"/>
+        </w:rPr>
+        <w:t xml:space="preserve">Если реализация класса, созданного из библиотеки, отличной от </w:t>
+      </w:r>
+      <w:proofErr w:type="spellStart"/>
+      <w:r>
+        <w:rPr>
+          <w:rFonts w:ascii="Helvetica" w:eastAsia="Times New Roman" w:hAnsi="Helvetica" w:cs="Helvetica"/>
+          <w:sz w:val="24"/>
+          <w:szCs w:val="24"/>
+          <w:lang w:eastAsia="ru-RU"/>
+        </w:rPr>
+        <w:t>Hilt</w:t>
+      </w:r>
+      <w:proofErr w:type="spellEnd"/>
+      <w:r>
+        <w:rPr>
+          <w:rFonts w:ascii="Helvetica" w:eastAsia="Times New Roman" w:hAnsi="Helvetica" w:cs="Helvetica"/>
+          <w:sz w:val="24"/>
+          <w:szCs w:val="24"/>
+          <w:lang w:eastAsia="ru-RU"/>
+        </w:rPr>
+        <w:t xml:space="preserve">, и требуется класс </w:t>
+      </w:r>
+      <w:proofErr w:type="spellStart"/>
+      <w:r>
+        <w:rPr>
+          <w:rFonts w:ascii="Helvetica" w:eastAsia="Times New Roman" w:hAnsi="Helvetica" w:cs="Helvetica"/>
+          <w:sz w:val="24"/>
+          <w:szCs w:val="24"/>
+          <w:lang w:eastAsia="ru-RU"/>
+        </w:rPr>
+        <w:t>Foo</w:t>
+      </w:r>
+      <w:proofErr w:type="spellEnd"/>
+      <w:r>
+        <w:rPr>
+          <w:rFonts w:ascii="Helvetica" w:eastAsia="Times New Roman" w:hAnsi="Helvetica" w:cs="Helvetica"/>
+          <w:sz w:val="24"/>
+          <w:szCs w:val="24"/>
+          <w:lang w:eastAsia="ru-RU"/>
+        </w:rPr>
+        <w:t xml:space="preserve"> из </w:t>
+      </w:r>
+      <w:proofErr w:type="spellStart"/>
+      <w:r>
+        <w:rPr>
+          <w:rFonts w:ascii="Helvetica" w:eastAsia="Times New Roman" w:hAnsi="Helvetica" w:cs="Helvetica"/>
+          <w:sz w:val="24"/>
+          <w:szCs w:val="24"/>
+          <w:lang w:eastAsia="ru-RU"/>
+        </w:rPr>
+        <w:t>Dagger</w:t>
+      </w:r>
+      <w:proofErr w:type="spellEnd"/>
+      <w:r>
+        <w:rPr>
+          <w:rFonts w:ascii="Helvetica" w:eastAsia="Times New Roman" w:hAnsi="Helvetica" w:cs="Helvetica"/>
+          <w:sz w:val="24"/>
+          <w:szCs w:val="24"/>
+          <w:lang w:eastAsia="ru-RU"/>
+        </w:rPr>
+        <w:t xml:space="preserve">, следует ли определять интерфейс точки входа с помощью класса </w:t>
+      </w:r>
+      <w:proofErr w:type="spellStart"/>
+      <w:r>
+        <w:rPr>
+          <w:rFonts w:ascii="Helvetica" w:eastAsia="Times New Roman" w:hAnsi="Helvetica" w:cs="Helvetica"/>
+          <w:sz w:val="24"/>
+          <w:szCs w:val="24"/>
+          <w:lang w:eastAsia="ru-RU"/>
+        </w:rPr>
+        <w:t>using</w:t>
+      </w:r>
+      <w:proofErr w:type="spellEnd"/>
+      <w:r>
+        <w:rPr>
+          <w:rFonts w:ascii="Helvetica" w:eastAsia="Times New Roman" w:hAnsi="Helvetica" w:cs="Helvetica"/>
+          <w:sz w:val="24"/>
+          <w:szCs w:val="24"/>
+          <w:lang w:eastAsia="ru-RU"/>
+        </w:rPr>
+        <w:t xml:space="preserve"> или с помощью </w:t>
+      </w:r>
+      <w:proofErr w:type="spellStart"/>
+      <w:r>
+        <w:rPr>
+          <w:rFonts w:ascii="Helvetica" w:eastAsia="Times New Roman" w:hAnsi="Helvetica" w:cs="Helvetica"/>
+          <w:sz w:val="24"/>
+          <w:szCs w:val="24"/>
+          <w:lang w:eastAsia="ru-RU"/>
+        </w:rPr>
+        <w:t>Foo</w:t>
+      </w:r>
+      <w:proofErr w:type="spellEnd"/>
+      <w:r>
+        <w:rPr>
+          <w:rFonts w:ascii="Helvetica" w:eastAsia="Times New Roman" w:hAnsi="Helvetica" w:cs="Helvetica"/>
+          <w:sz w:val="24"/>
+          <w:szCs w:val="24"/>
+          <w:lang w:eastAsia="ru-RU"/>
+        </w:rPr>
+        <w:t>?</w:t>
+      </w:r>
+    </w:p>
+    <w:p>
+      <w:pPr>
+        <w:spacing w:beforeAutospacing="1" w:after="0" w:afterAutospacing="1" w:line="240" w:lineRule="auto"/>
+        <w:ind w:left="851"/>
+        <w:rPr>
+          <w:rFonts w:ascii="Helvetica" w:eastAsia="Times New Roman" w:hAnsi="Helvetica" w:cs="Helvetica"/>
+          <w:sz w:val="24"/>
+          <w:szCs w:val="24"/>
+          <w:lang w:eastAsia="ru-RU"/>
+        </w:rPr>
+      </w:pPr>
+      <w:r>
+        <w:rPr>
+          <w:rFonts w:ascii="Helvetica" w:eastAsia="Times New Roman" w:hAnsi="Helvetica" w:cs="Helvetica"/>
+          <w:sz w:val="24"/>
+          <w:szCs w:val="24"/>
+          <w:lang w:eastAsia="ru-RU"/>
+        </w:rPr>
+        <w:t xml:space="preserve">В общем, ответ заключается в том, что точка входа должна быть определена с помощью класса </w:t>
+      </w:r>
+      <w:proofErr w:type="spellStart"/>
+      <w:r>
+        <w:rPr>
+          <w:rFonts w:ascii="Helvetica" w:eastAsia="Times New Roman" w:hAnsi="Helvetica" w:cs="Helvetica"/>
+          <w:sz w:val="24"/>
+          <w:szCs w:val="24"/>
+          <w:lang w:eastAsia="ru-RU"/>
+        </w:rPr>
+        <w:t>using</w:t>
+      </w:r>
+      <w:proofErr w:type="spellEnd"/>
+      <w:r>
+        <w:rPr>
+          <w:rFonts w:ascii="Helvetica" w:eastAsia="Times New Roman" w:hAnsi="Helvetica" w:cs="Helvetica"/>
+          <w:sz w:val="24"/>
+          <w:szCs w:val="24"/>
+          <w:lang w:eastAsia="ru-RU"/>
+        </w:rPr>
+        <w:t xml:space="preserve">, поскольку именно этот класс является причиной необходимости интерфейса точки входа, а не </w:t>
+      </w:r>
+      <w:proofErr w:type="spellStart"/>
+      <w:r>
+        <w:rPr>
+          <w:rFonts w:ascii="Helvetica" w:eastAsia="Times New Roman" w:hAnsi="Helvetica" w:cs="Helvetica"/>
+          <w:sz w:val="24"/>
+          <w:szCs w:val="24"/>
+          <w:lang w:eastAsia="ru-RU"/>
+        </w:rPr>
+        <w:t>Foo</w:t>
+      </w:r>
+      <w:proofErr w:type="spellEnd"/>
+      <w:r>
+        <w:rPr>
+          <w:rFonts w:ascii="Helvetica" w:eastAsia="Times New Roman" w:hAnsi="Helvetica" w:cs="Helvetica"/>
+          <w:sz w:val="24"/>
+          <w:szCs w:val="24"/>
+          <w:lang w:eastAsia="ru-RU"/>
+        </w:rPr>
+        <w:t>. Если этому классу позже потребуются дополнительные зависимости, для их получения в интерфейс точки входа можно легко добавить дополнительные методы. По сути, интерфейс точки входа действует вместо </w:t>
+      </w:r>
+      <w:r>
+        <w:rPr>
+          <w:rFonts w:ascii="Courier New" w:eastAsia="Times New Roman" w:hAnsi="Courier New" w:cs="Courier New"/>
+          <w:sz w:val="24"/>
+          <w:szCs w:val="24"/>
+          <w:lang w:eastAsia="ru-RU"/>
+        </w:rPr>
+        <w:t>@</w:t>
+      </w:r>
+      <w:proofErr w:type="spellStart"/>
+      <w:r>
+        <w:rPr>
+          <w:rFonts w:ascii="Courier New" w:eastAsia="Times New Roman" w:hAnsi="Courier New" w:cs="Courier New"/>
+          <w:sz w:val="24"/>
+          <w:szCs w:val="24"/>
+          <w:lang w:eastAsia="ru-RU"/>
+        </w:rPr>
+        <w:t>Inject</w:t>
+      </w:r>
+      <w:proofErr w:type="spellEnd"/>
+      <w:r>
+        <w:rPr>
+          <w:rFonts w:ascii="Courier New" w:eastAsia="Times New Roman" w:hAnsi="Courier New" w:cs="Courier New"/>
+          <w:sz w:val="24"/>
+          <w:szCs w:val="24"/>
+          <w:lang w:eastAsia="ru-RU"/>
+        </w:rPr>
+        <w:t xml:space="preserve"> </w:t>
+      </w:r>
+      <w:r>
+        <w:rPr>
+          <w:rFonts w:ascii="Helvetica" w:eastAsia="Times New Roman" w:hAnsi="Helvetica" w:cs="Helvetica"/>
+          <w:sz w:val="24"/>
+          <w:szCs w:val="24"/>
+          <w:lang w:eastAsia="ru-RU"/>
+        </w:rPr>
+        <w:t>конструктора этого класса. Если вместо этого точка входа была определена с помощью </w:t>
+      </w:r>
+      <w:proofErr w:type="spellStart"/>
+      <w:r>
+        <w:rPr>
+          <w:rFonts w:ascii="Courier New" w:eastAsia="Times New Roman" w:hAnsi="Courier New" w:cs="Courier New"/>
+          <w:sz w:val="24"/>
+          <w:szCs w:val="24"/>
+          <w:lang w:eastAsia="ru-RU"/>
+        </w:rPr>
+        <w:t>Foo</w:t>
+      </w:r>
+      <w:proofErr w:type="spellEnd"/>
+      <w:r>
+        <w:rPr>
+          <w:rFonts w:ascii="Helvetica" w:eastAsia="Times New Roman" w:hAnsi="Helvetica" w:cs="Helvetica"/>
+          <w:sz w:val="24"/>
+          <w:szCs w:val="24"/>
+          <w:lang w:eastAsia="ru-RU"/>
+        </w:rPr>
+        <w:t>, то другие люди могут быть сбиты с толку относительно того, следует ли им вводить </w:t>
+      </w:r>
+      <w:proofErr w:type="spellStart"/>
+      <w:r>
+        <w:rPr>
+          <w:rFonts w:ascii="Courier New" w:eastAsia="Times New Roman" w:hAnsi="Courier New" w:cs="Courier New"/>
+          <w:sz w:val="24"/>
+          <w:szCs w:val="24"/>
+          <w:lang w:eastAsia="ru-RU"/>
+        </w:rPr>
+        <w:t>Foo</w:t>
+      </w:r>
+      <w:proofErr w:type="spellEnd"/>
+      <w:r>
+        <w:rPr>
+          <w:rFonts w:ascii="Courier New" w:eastAsia="Times New Roman" w:hAnsi="Courier New" w:cs="Courier New"/>
+          <w:sz w:val="24"/>
+          <w:szCs w:val="24"/>
+          <w:lang w:eastAsia="ru-RU"/>
+        </w:rPr>
+        <w:t xml:space="preserve"> </w:t>
+      </w:r>
+      <w:r>
+        <w:rPr>
+          <w:rFonts w:ascii="Helvetica" w:eastAsia="Times New Roman" w:hAnsi="Helvetica" w:cs="Helvetica"/>
+          <w:sz w:val="24"/>
+          <w:szCs w:val="24"/>
+          <w:lang w:eastAsia="ru-RU"/>
+        </w:rPr>
+        <w:t>или использовать интерфейс точки входа. Это также приведет к добавлению дополнительных интерфейсов точек входа, если в будущем потребуются другие зависимости.</w:t>
+      </w:r>
+      <w:r>
+        <w:rPr>
+          <w:rFonts w:ascii="Helvetica" w:eastAsia="Times New Roman" w:hAnsi="Helvetica" w:cs="Helvetica"/>
+          <w:color w:val="000000"/>
+          <w:sz w:val="24"/>
+          <w:szCs w:val="24"/>
+          <w:lang w:val="en-US" w:eastAsia="ru-RU"/>
+        </w:rPr>
+        <w:t> </w:t>
+      </w:r>
+    </w:p>
+    <w:p>
+      <w:pPr>
+        <w:spacing w:after="0" w:line="240" w:lineRule="auto"/>
+        <w:ind w:left="851"/>
+        <w:rPr>
+          <w:rFonts w:ascii="Helvetica" w:eastAsia="Times New Roman" w:hAnsi="Helvetica" w:cs="Helvetica"/>
+          <w:sz w:val="24"/>
+          <w:szCs w:val="24"/>
+          <w:lang w:val="en-US" w:eastAsia="ru-RU"/>
+        </w:rPr>
+      </w:pPr>
+      <w:proofErr w:type="spellStart"/>
+      <w:r>
+        <w:rPr>
+          <w:rFonts w:ascii="Helvetica" w:eastAsia="Times New Roman" w:hAnsi="Helvetica" w:cs="Helvetica"/>
+          <w:sz w:val="24"/>
+          <w:szCs w:val="24"/>
+          <w:lang w:eastAsia="ru-RU"/>
+        </w:rPr>
+        <w:t>Котлин</w:t>
+      </w:r>
+      <w:proofErr w:type="spellEnd"/>
+    </w:p>
+    <w:p>
+      <w:pPr>
+        <w:shd w:val="clear" w:color="auto" w:fill="F9F9F9"/>
+        <w:tabs>
+          <w:tab w:val="left" w:pos="916"/>
+          <w:tab w:val="left" w:pos="1832"/>
+          <w:tab w:val="left" w:pos="2748"/>
+          <w:tab w:val="left" w:pos="3664"/>
+          <w:tab w:val="left" w:pos="4580"/>
+          <w:tab w:val="left" w:pos="5496"/>
+          <w:tab w:val="left" w:pos="6412"/>
+          <w:tab w:val="left" w:pos="7328"/>
+          <w:tab w:val="left" w:pos="8244"/>
+          <w:tab w:val="left" w:pos="9160"/>
+          <w:tab w:val="left" w:pos="10076"/>
+          <w:tab w:val="left" w:pos="10992"/>
+          <w:tab w:val="left" w:pos="11908"/>
+          <w:tab w:val="left" w:pos="12824"/>
+          <w:tab w:val="left" w:pos="13740"/>
+          <w:tab w:val="left" w:pos="14656"/>
+        </w:tabs>
+        <w:spacing w:after="0" w:line="240" w:lineRule="auto"/>
+        <w:ind w:left="851"/>
+        <w:rPr>
+          <w:rFonts w:ascii="Courier New" w:eastAsia="Times New Roman" w:hAnsi="Courier New" w:cs="Courier New"/>
+          <w:sz w:val="24"/>
+          <w:szCs w:val="24"/>
+          <w:lang w:val="en-US" w:eastAsia="ru-RU"/>
+        </w:rPr>
+      </w:pPr>
+      <w:r>
+        <w:rPr>
+          <w:rFonts w:ascii="Courier New" w:eastAsia="Times New Roman" w:hAnsi="Courier New" w:cs="Courier New"/>
+          <w:i/>
+          <w:iCs/>
+          <w:color w:val="999988"/>
+          <w:sz w:val="24"/>
+          <w:szCs w:val="24"/>
+          <w:lang w:val="en-US" w:eastAsia="ru-RU"/>
+        </w:rPr>
+        <w:t>// No @Inject because this isn't instantiated in a Dagger context public</w:t>
+      </w:r>
+    </w:p>
+    <w:p>
+      <w:pPr>
+        <w:shd w:val="clear" w:color="auto" w:fill="F9F9F9"/>
+        <w:tabs>
+          <w:tab w:val="left" w:pos="916"/>
+          <w:tab w:val="left" w:pos="1832"/>
+          <w:tab w:val="left" w:pos="2748"/>
+          <w:tab w:val="left" w:pos="3664"/>
+          <w:tab w:val="left" w:pos="4580"/>
+          <w:tab w:val="left" w:pos="5496"/>
+          <w:tab w:val="left" w:pos="6412"/>
+          <w:tab w:val="left" w:pos="7328"/>
+          <w:tab w:val="left" w:pos="8244"/>
+          <w:tab w:val="left" w:pos="9160"/>
+          <w:tab w:val="left" w:pos="10076"/>
+          <w:tab w:val="left" w:pos="10992"/>
+          <w:tab w:val="left" w:pos="11908"/>
+          <w:tab w:val="left" w:pos="12824"/>
+          <w:tab w:val="left" w:pos="13740"/>
+          <w:tab w:val="left" w:pos="14656"/>
+        </w:tabs>
+        <w:spacing w:after="0" w:line="240" w:lineRule="auto"/>
+        <w:ind w:left="851"/>
+        <w:rPr>
+          <w:rFonts w:ascii="Courier New" w:eastAsia="Times New Roman" w:hAnsi="Courier New" w:cs="Courier New"/>
+          <w:sz w:val="24"/>
+          <w:szCs w:val="24"/>
+          <w:lang w:val="en-US" w:eastAsia="ru-RU"/>
+        </w:rPr>
+      </w:pPr>
+      <w:r>
+        <w:rPr>
+          <w:rFonts w:ascii="Courier New" w:eastAsia="Times New Roman" w:hAnsi="Courier New" w:cs="Courier New"/>
+          <w:b/>
+          <w:bCs/>
+          <w:sz w:val="24"/>
+          <w:szCs w:val="24"/>
+          <w:lang w:val="en-US" w:eastAsia="ru-RU"/>
+        </w:rPr>
+        <w:t>class</w:t>
+      </w:r>
+      <w:r>
+        <w:rPr>
+          <w:rFonts w:ascii="Courier New" w:eastAsia="Times New Roman" w:hAnsi="Courier New" w:cs="Courier New"/>
+          <w:sz w:val="24"/>
+          <w:szCs w:val="24"/>
+          <w:lang w:val="en-US" w:eastAsia="ru-RU"/>
+        </w:rPr>
+        <w:t xml:space="preserve"> </w:t>
+      </w:r>
+      <w:proofErr w:type="spellStart"/>
+      <w:proofErr w:type="gramStart"/>
+      <w:r>
+        <w:rPr>
+          <w:rFonts w:ascii="Courier New" w:eastAsia="Times New Roman" w:hAnsi="Courier New" w:cs="Courier New"/>
+          <w:b/>
+          <w:bCs/>
+          <w:color w:val="445588"/>
+          <w:sz w:val="24"/>
+          <w:szCs w:val="24"/>
+          <w:lang w:val="en-US" w:eastAsia="ru-RU"/>
+        </w:rPr>
+        <w:t>MyClass</w:t>
+      </w:r>
+      <w:proofErr w:type="spellEnd"/>
+      <w:r>
+        <w:rPr>
+          <w:rFonts w:ascii="Courier New" w:eastAsia="Times New Roman" w:hAnsi="Courier New" w:cs="Courier New"/>
+          <w:sz w:val="24"/>
+          <w:szCs w:val="24"/>
+          <w:lang w:val="en-US" w:eastAsia="ru-RU"/>
+        </w:rPr>
+        <w:t xml:space="preserve"> :</w:t>
+      </w:r>
+      <w:proofErr w:type="gramEnd"/>
+      <w:r>
+        <w:rPr>
+          <w:rFonts w:ascii="Courier New" w:eastAsia="Times New Roman" w:hAnsi="Courier New" w:cs="Courier New"/>
+          <w:sz w:val="24"/>
+          <w:szCs w:val="24"/>
+          <w:lang w:val="en-US" w:eastAsia="ru-RU"/>
+        </w:rPr>
+        <w:t xml:space="preserve"> </w:t>
+      </w:r>
+      <w:proofErr w:type="spellStart"/>
+      <w:r>
+        <w:rPr>
+          <w:rFonts w:ascii="Courier New" w:eastAsia="Times New Roman" w:hAnsi="Courier New" w:cs="Courier New"/>
+          <w:b/>
+          <w:bCs/>
+          <w:color w:val="445588"/>
+          <w:sz w:val="24"/>
+          <w:szCs w:val="24"/>
+          <w:lang w:val="en-US" w:eastAsia="ru-RU"/>
+        </w:rPr>
+        <w:t>NonHiltLibraryClass</w:t>
+      </w:r>
+      <w:proofErr w:type="spellEnd"/>
+      <w:r>
+        <w:rPr>
+          <w:rFonts w:ascii="Courier New" w:eastAsia="Times New Roman" w:hAnsi="Courier New" w:cs="Courier New"/>
+          <w:sz w:val="24"/>
+          <w:szCs w:val="24"/>
+          <w:lang w:val="en-US" w:eastAsia="ru-RU"/>
+        </w:rPr>
+        <w:t>() {</w:t>
+      </w:r>
+    </w:p>
+    <w:p>
+      <w:pPr>
+        <w:shd w:val="clear" w:color="auto" w:fill="F9F9F9"/>
+        <w:tabs>
+          <w:tab w:val="left" w:pos="916"/>
+          <w:tab w:val="left" w:pos="1832"/>
+          <w:tab w:val="left" w:pos="2748"/>
+          <w:tab w:val="left" w:pos="3664"/>
+          <w:tab w:val="left" w:pos="4580"/>
+          <w:tab w:val="left" w:pos="5496"/>
+          <w:tab w:val="left" w:pos="6412"/>
+          <w:tab w:val="left" w:pos="7328"/>
+          <w:tab w:val="left" w:pos="8244"/>
+          <w:tab w:val="left" w:pos="9160"/>
+          <w:tab w:val="left" w:pos="10076"/>
+          <w:tab w:val="left" w:pos="10992"/>
+          <w:tab w:val="left" w:pos="11908"/>
+          <w:tab w:val="left" w:pos="12824"/>
+          <w:tab w:val="left" w:pos="13740"/>
+          <w:tab w:val="left" w:pos="14656"/>
+        </w:tabs>
+        <w:spacing w:after="0" w:line="240" w:lineRule="auto"/>
+        <w:ind w:left="851"/>
+        <w:rPr>
+          <w:rFonts w:ascii="Courier New" w:eastAsia="Times New Roman" w:hAnsi="Courier New" w:cs="Courier New"/>
+          <w:sz w:val="24"/>
+          <w:szCs w:val="24"/>
+          <w:lang w:val="en-US" w:eastAsia="ru-RU"/>
+        </w:rPr>
+      </w:pPr>
+    </w:p>
+    <w:p>
+      <w:pPr>
+        <w:shd w:val="clear" w:color="auto" w:fill="F9F9F9"/>
+        <w:tabs>
+          <w:tab w:val="left" w:pos="916"/>
+          <w:tab w:val="left" w:pos="1832"/>
+          <w:tab w:val="left" w:pos="2748"/>
+          <w:tab w:val="left" w:pos="3664"/>
+          <w:tab w:val="left" w:pos="4580"/>
+          <w:tab w:val="left" w:pos="5496"/>
+          <w:tab w:val="left" w:pos="6412"/>
+          <w:tab w:val="left" w:pos="7328"/>
+          <w:tab w:val="left" w:pos="8244"/>
+          <w:tab w:val="left" w:pos="9160"/>
+          <w:tab w:val="left" w:pos="10076"/>
+          <w:tab w:val="left" w:pos="10992"/>
+          <w:tab w:val="left" w:pos="11908"/>
+          <w:tab w:val="left" w:pos="12824"/>
+          <w:tab w:val="left" w:pos="13740"/>
+          <w:tab w:val="left" w:pos="14656"/>
+        </w:tabs>
+        <w:spacing w:after="0" w:line="240" w:lineRule="auto"/>
+        <w:ind w:left="851"/>
+        <w:rPr>
+          <w:rFonts w:ascii="Courier New" w:eastAsia="Times New Roman" w:hAnsi="Courier New" w:cs="Courier New"/>
+          <w:sz w:val="24"/>
+          <w:szCs w:val="24"/>
+          <w:lang w:val="en-US" w:eastAsia="ru-RU"/>
+        </w:rPr>
+      </w:pPr>
+      <w:r>
+        <w:rPr>
+          <w:rFonts w:ascii="Courier New" w:eastAsia="Times New Roman" w:hAnsi="Courier New" w:cs="Courier New"/>
+          <w:sz w:val="24"/>
+          <w:szCs w:val="24"/>
+          <w:lang w:val="en-US" w:eastAsia="ru-RU"/>
+        </w:rPr>
+        <w:t xml:space="preserve">  @</w:t>
+      </w:r>
+      <w:proofErr w:type="spellStart"/>
+      <w:r>
+        <w:rPr>
+          <w:rFonts w:ascii="Courier New" w:eastAsia="Times New Roman" w:hAnsi="Courier New" w:cs="Courier New"/>
+          <w:sz w:val="24"/>
+          <w:szCs w:val="24"/>
+          <w:lang w:val="en-US" w:eastAsia="ru-RU"/>
+        </w:rPr>
+        <w:t>EntryPoint</w:t>
+      </w:r>
+      <w:proofErr w:type="spellEnd"/>
+    </w:p>
+    <w:p>
+      <w:pPr>
+        <w:shd w:val="clear" w:color="auto" w:fill="F9F9F9"/>
+        <w:tabs>
+          <w:tab w:val="left" w:pos="916"/>
+          <w:tab w:val="left" w:pos="1832"/>
+          <w:tab w:val="left" w:pos="2748"/>
+          <w:tab w:val="left" w:pos="3664"/>
+          <w:tab w:val="left" w:pos="4580"/>
+          <w:tab w:val="left" w:pos="5496"/>
+          <w:tab w:val="left" w:pos="6412"/>
+          <w:tab w:val="left" w:pos="7328"/>
+          <w:tab w:val="left" w:pos="8244"/>
+          <w:tab w:val="left" w:pos="9160"/>
+          <w:tab w:val="left" w:pos="10076"/>
+          <w:tab w:val="left" w:pos="10992"/>
+          <w:tab w:val="left" w:pos="11908"/>
+          <w:tab w:val="left" w:pos="12824"/>
+          <w:tab w:val="left" w:pos="13740"/>
+          <w:tab w:val="left" w:pos="14656"/>
+        </w:tabs>
+        <w:spacing w:after="0" w:line="240" w:lineRule="auto"/>
+        <w:ind w:left="851"/>
+        <w:rPr>
+          <w:rFonts w:ascii="Courier New" w:eastAsia="Times New Roman" w:hAnsi="Courier New" w:cs="Courier New"/>
+          <w:sz w:val="24"/>
+          <w:szCs w:val="24"/>
+          <w:lang w:val="en-US" w:eastAsia="ru-RU"/>
+        </w:rPr>
+      </w:pPr>
+      <w:r>
+        <w:rPr>
+          <w:rFonts w:ascii="Courier New" w:eastAsia="Times New Roman" w:hAnsi="Courier New" w:cs="Courier New"/>
+          <w:sz w:val="24"/>
+          <w:szCs w:val="24"/>
+          <w:lang w:val="en-US" w:eastAsia="ru-RU"/>
+        </w:rPr>
+        <w:t xml:space="preserve">  @</w:t>
+      </w:r>
+      <w:proofErr w:type="spellStart"/>
+      <w:proofErr w:type="gramStart"/>
+      <w:r>
+        <w:rPr>
+          <w:rFonts w:ascii="Courier New" w:eastAsia="Times New Roman" w:hAnsi="Courier New" w:cs="Courier New"/>
+          <w:sz w:val="24"/>
+          <w:szCs w:val="24"/>
+          <w:lang w:val="en-US" w:eastAsia="ru-RU"/>
+        </w:rPr>
+        <w:t>InstallIn</w:t>
+      </w:r>
+      <w:proofErr w:type="spellEnd"/>
+      <w:r>
+        <w:rPr>
+          <w:rFonts w:ascii="Courier New" w:eastAsia="Times New Roman" w:hAnsi="Courier New" w:cs="Courier New"/>
+          <w:sz w:val="24"/>
+          <w:szCs w:val="24"/>
+          <w:lang w:val="en-US" w:eastAsia="ru-RU"/>
+        </w:rPr>
+        <w:t>(</w:t>
+      </w:r>
+      <w:proofErr w:type="spellStart"/>
+      <w:proofErr w:type="gramEnd"/>
+      <w:r>
+        <w:rPr>
+          <w:rFonts w:ascii="Courier New" w:eastAsia="Times New Roman" w:hAnsi="Courier New" w:cs="Courier New"/>
+          <w:b/>
+          <w:bCs/>
+          <w:color w:val="445588"/>
+          <w:sz w:val="24"/>
+          <w:szCs w:val="24"/>
+          <w:lang w:val="en-US" w:eastAsia="ru-RU"/>
+        </w:rPr>
+        <w:t>SingletonComponent</w:t>
+      </w:r>
+      <w:proofErr w:type="spellEnd"/>
+      <w:r>
+        <w:rPr>
+          <w:rFonts w:ascii="Courier New" w:eastAsia="Times New Roman" w:hAnsi="Courier New" w:cs="Courier New"/>
+          <w:b/>
+          <w:bCs/>
+          <w:sz w:val="24"/>
+          <w:szCs w:val="24"/>
+          <w:lang w:val="en-US" w:eastAsia="ru-RU"/>
+        </w:rPr>
+        <w:t>::class</w:t>
+      </w:r>
+      <w:r>
+        <w:rPr>
+          <w:rFonts w:ascii="Courier New" w:eastAsia="Times New Roman" w:hAnsi="Courier New" w:cs="Courier New"/>
+          <w:sz w:val="24"/>
+          <w:szCs w:val="24"/>
+          <w:lang w:val="en-US" w:eastAsia="ru-RU"/>
+        </w:rPr>
+        <w:t>)</w:t>
+      </w:r>
+    </w:p>
+    <w:p>
+      <w:pPr>
+        <w:shd w:val="clear" w:color="auto" w:fill="F9F9F9"/>
+        <w:tabs>
+          <w:tab w:val="left" w:pos="916"/>
+          <w:tab w:val="left" w:pos="1832"/>
+          <w:tab w:val="left" w:pos="2748"/>
+          <w:tab w:val="left" w:pos="3664"/>
+          <w:tab w:val="left" w:pos="4580"/>
+          <w:tab w:val="left" w:pos="5496"/>
+          <w:tab w:val="left" w:pos="6412"/>
+          <w:tab w:val="left" w:pos="7328"/>
+          <w:tab w:val="left" w:pos="8244"/>
+          <w:tab w:val="left" w:pos="9160"/>
+          <w:tab w:val="left" w:pos="10076"/>
+          <w:tab w:val="left" w:pos="10992"/>
+          <w:tab w:val="left" w:pos="11908"/>
+          <w:tab w:val="left" w:pos="12824"/>
+          <w:tab w:val="left" w:pos="13740"/>
+          <w:tab w:val="left" w:pos="14656"/>
+        </w:tabs>
+        <w:spacing w:after="0" w:line="240" w:lineRule="auto"/>
+        <w:ind w:left="851"/>
+        <w:rPr>
+          <w:rFonts w:ascii="Courier New" w:eastAsia="Times New Roman" w:hAnsi="Courier New" w:cs="Courier New"/>
+          <w:sz w:val="24"/>
+          <w:szCs w:val="24"/>
+          <w:lang w:val="en-US" w:eastAsia="ru-RU"/>
+        </w:rPr>
+      </w:pPr>
+      <w:r>
+        <w:rPr>
+          <w:rFonts w:ascii="Courier New" w:eastAsia="Times New Roman" w:hAnsi="Courier New" w:cs="Courier New"/>
+          <w:sz w:val="24"/>
+          <w:szCs w:val="24"/>
+          <w:lang w:val="en-US" w:eastAsia="ru-RU"/>
+        </w:rPr>
+        <w:t xml:space="preserve">  </w:t>
+      </w:r>
+      <w:r>
+        <w:rPr>
+          <w:rFonts w:ascii="Courier New" w:eastAsia="Times New Roman" w:hAnsi="Courier New" w:cs="Courier New"/>
+          <w:b/>
+          <w:bCs/>
+          <w:sz w:val="24"/>
+          <w:szCs w:val="24"/>
+          <w:lang w:val="en-US" w:eastAsia="ru-RU"/>
+        </w:rPr>
+        <w:t>interface</w:t>
+      </w:r>
+      <w:r>
+        <w:rPr>
+          <w:rFonts w:ascii="Courier New" w:eastAsia="Times New Roman" w:hAnsi="Courier New" w:cs="Courier New"/>
+          <w:sz w:val="24"/>
+          <w:szCs w:val="24"/>
+          <w:lang w:val="en-US" w:eastAsia="ru-RU"/>
+        </w:rPr>
+        <w:t xml:space="preserve"> </w:t>
+      </w:r>
+      <w:proofErr w:type="spellStart"/>
+      <w:r>
+        <w:rPr>
+          <w:rFonts w:ascii="Courier New" w:eastAsia="Times New Roman" w:hAnsi="Courier New" w:cs="Courier New"/>
+          <w:b/>
+          <w:bCs/>
+          <w:color w:val="445588"/>
+          <w:sz w:val="24"/>
+          <w:szCs w:val="24"/>
+          <w:lang w:val="en-US" w:eastAsia="ru-RU"/>
+        </w:rPr>
+        <w:t>MyClassInterface</w:t>
+      </w:r>
+      <w:proofErr w:type="spellEnd"/>
+      <w:r>
+        <w:rPr>
+          <w:rFonts w:ascii="Courier New" w:eastAsia="Times New Roman" w:hAnsi="Courier New" w:cs="Courier New"/>
+          <w:sz w:val="24"/>
+          <w:szCs w:val="24"/>
+          <w:lang w:val="en-US" w:eastAsia="ru-RU"/>
+        </w:rPr>
+        <w:t xml:space="preserve"> {</w:t>
+      </w:r>
+    </w:p>
+    <w:p>
+      <w:pPr>
+        <w:shd w:val="clear" w:color="auto" w:fill="F9F9F9"/>
+        <w:tabs>
+          <w:tab w:val="left" w:pos="916"/>
+          <w:tab w:val="left" w:pos="1832"/>
+          <w:tab w:val="left" w:pos="2748"/>
+          <w:tab w:val="left" w:pos="3664"/>
+          <w:tab w:val="left" w:pos="4580"/>
+          <w:tab w:val="left" w:pos="5496"/>
+          <w:tab w:val="left" w:pos="6412"/>
+          <w:tab w:val="left" w:pos="7328"/>
+          <w:tab w:val="left" w:pos="8244"/>
+          <w:tab w:val="left" w:pos="9160"/>
+          <w:tab w:val="left" w:pos="10076"/>
+          <w:tab w:val="left" w:pos="10992"/>
+          <w:tab w:val="left" w:pos="11908"/>
+          <w:tab w:val="left" w:pos="12824"/>
+          <w:tab w:val="left" w:pos="13740"/>
+          <w:tab w:val="left" w:pos="14656"/>
+        </w:tabs>
+        <w:spacing w:after="0" w:line="240" w:lineRule="auto"/>
+        <w:ind w:left="851"/>
+        <w:rPr>
+          <w:rFonts w:ascii="Courier New" w:eastAsia="Times New Roman" w:hAnsi="Courier New" w:cs="Courier New"/>
+          <w:sz w:val="24"/>
+          <w:szCs w:val="24"/>
+          <w:lang w:val="en-US" w:eastAsia="ru-RU"/>
+        </w:rPr>
+      </w:pPr>
+      <w:r>
+        <w:rPr>
+          <w:rFonts w:ascii="Courier New" w:eastAsia="Times New Roman" w:hAnsi="Courier New" w:cs="Courier New"/>
+          <w:sz w:val="24"/>
+          <w:szCs w:val="24"/>
+          <w:lang w:val="en-US" w:eastAsia="ru-RU"/>
+        </w:rPr>
+        <w:t xml:space="preserve">    </w:t>
+      </w:r>
+      <w:r>
+        <w:rPr>
+          <w:rFonts w:ascii="Courier New" w:eastAsia="Times New Roman" w:hAnsi="Courier New" w:cs="Courier New"/>
+          <w:b/>
+          <w:bCs/>
+          <w:sz w:val="24"/>
+          <w:szCs w:val="24"/>
+          <w:lang w:val="en-US" w:eastAsia="ru-RU"/>
+        </w:rPr>
+        <w:t>fun</w:t>
+      </w:r>
+      <w:r>
+        <w:rPr>
+          <w:rFonts w:ascii="Courier New" w:eastAsia="Times New Roman" w:hAnsi="Courier New" w:cs="Courier New"/>
+          <w:sz w:val="24"/>
+          <w:szCs w:val="24"/>
+          <w:lang w:val="en-US" w:eastAsia="ru-RU"/>
+        </w:rPr>
+        <w:t xml:space="preserve"> </w:t>
+      </w:r>
+      <w:proofErr w:type="spellStart"/>
+      <w:proofErr w:type="gramStart"/>
+      <w:r>
+        <w:rPr>
+          <w:rFonts w:ascii="Courier New" w:eastAsia="Times New Roman" w:hAnsi="Courier New" w:cs="Courier New"/>
+          <w:b/>
+          <w:bCs/>
+          <w:color w:val="990000"/>
+          <w:sz w:val="24"/>
+          <w:szCs w:val="24"/>
+          <w:lang w:val="en-US" w:eastAsia="ru-RU"/>
+        </w:rPr>
+        <w:t>getFoo</w:t>
+      </w:r>
+      <w:proofErr w:type="spellEnd"/>
+      <w:r>
+        <w:rPr>
+          <w:rFonts w:ascii="Courier New" w:eastAsia="Times New Roman" w:hAnsi="Courier New" w:cs="Courier New"/>
+          <w:sz w:val="24"/>
+          <w:szCs w:val="24"/>
+          <w:lang w:val="en-US" w:eastAsia="ru-RU"/>
+        </w:rPr>
+        <w:t>(</w:t>
+      </w:r>
+      <w:proofErr w:type="gramEnd"/>
+      <w:r>
+        <w:rPr>
+          <w:rFonts w:ascii="Courier New" w:eastAsia="Times New Roman" w:hAnsi="Courier New" w:cs="Courier New"/>
+          <w:sz w:val="24"/>
+          <w:szCs w:val="24"/>
+          <w:lang w:val="en-US" w:eastAsia="ru-RU"/>
+        </w:rPr>
+        <w:t xml:space="preserve">): </w:t>
+      </w:r>
+      <w:r>
+        <w:rPr>
+          <w:rFonts w:ascii="Courier New" w:eastAsia="Times New Roman" w:hAnsi="Courier New" w:cs="Courier New"/>
+          <w:b/>
+          <w:bCs/>
+          <w:color w:val="445588"/>
+          <w:sz w:val="24"/>
+          <w:szCs w:val="24"/>
+          <w:lang w:val="en-US" w:eastAsia="ru-RU"/>
+        </w:rPr>
+        <w:t>Foo</w:t>
+      </w:r>
+    </w:p>
+    <w:p>
+      <w:pPr>
+        <w:shd w:val="clear" w:color="auto" w:fill="F9F9F9"/>
+        <w:tabs>
+          <w:tab w:val="left" w:pos="916"/>
+          <w:tab w:val="left" w:pos="1832"/>
+          <w:tab w:val="left" w:pos="2748"/>
+          <w:tab w:val="left" w:pos="3664"/>
+          <w:tab w:val="left" w:pos="4580"/>
+          <w:tab w:val="left" w:pos="5496"/>
+          <w:tab w:val="left" w:pos="6412"/>
+          <w:tab w:val="left" w:pos="7328"/>
+          <w:tab w:val="left" w:pos="8244"/>
+          <w:tab w:val="left" w:pos="9160"/>
+          <w:tab w:val="left" w:pos="10076"/>
+          <w:tab w:val="left" w:pos="10992"/>
+          <w:tab w:val="left" w:pos="11908"/>
+          <w:tab w:val="left" w:pos="12824"/>
+          <w:tab w:val="left" w:pos="13740"/>
+          <w:tab w:val="left" w:pos="14656"/>
+        </w:tabs>
+        <w:spacing w:after="0" w:line="240" w:lineRule="auto"/>
+        <w:ind w:left="851"/>
+        <w:rPr>
+          <w:rFonts w:ascii="Courier New" w:eastAsia="Times New Roman" w:hAnsi="Courier New" w:cs="Courier New"/>
+          <w:sz w:val="24"/>
+          <w:szCs w:val="24"/>
+          <w:lang w:val="en-US" w:eastAsia="ru-RU"/>
+        </w:rPr>
+      </w:pPr>
+    </w:p>
+    <w:p>
+      <w:pPr>
+        <w:shd w:val="clear" w:color="auto" w:fill="F9F9F9"/>
+        <w:tabs>
+          <w:tab w:val="left" w:pos="916"/>
+          <w:tab w:val="left" w:pos="1832"/>
+          <w:tab w:val="left" w:pos="2748"/>
+          <w:tab w:val="left" w:pos="3664"/>
+          <w:tab w:val="left" w:pos="4580"/>
+          <w:tab w:val="left" w:pos="5496"/>
+          <w:tab w:val="left" w:pos="6412"/>
+          <w:tab w:val="left" w:pos="7328"/>
+          <w:tab w:val="left" w:pos="8244"/>
+          <w:tab w:val="left" w:pos="9160"/>
+          <w:tab w:val="left" w:pos="10076"/>
+          <w:tab w:val="left" w:pos="10992"/>
+          <w:tab w:val="left" w:pos="11908"/>
+          <w:tab w:val="left" w:pos="12824"/>
+          <w:tab w:val="left" w:pos="13740"/>
+          <w:tab w:val="left" w:pos="14656"/>
+        </w:tabs>
+        <w:spacing w:after="0" w:line="240" w:lineRule="auto"/>
+        <w:ind w:left="851"/>
+        <w:rPr>
+          <w:rFonts w:ascii="Courier New" w:eastAsia="Times New Roman" w:hAnsi="Courier New" w:cs="Courier New"/>
+          <w:sz w:val="24"/>
+          <w:szCs w:val="24"/>
+          <w:lang w:val="en-US" w:eastAsia="ru-RU"/>
+        </w:rPr>
+      </w:pPr>
+      <w:r>
+        <w:rPr>
+          <w:rFonts w:ascii="Courier New" w:eastAsia="Times New Roman" w:hAnsi="Courier New" w:cs="Courier New"/>
+          <w:sz w:val="24"/>
+          <w:szCs w:val="24"/>
+          <w:lang w:val="en-US" w:eastAsia="ru-RU"/>
+        </w:rPr>
+        <w:t xml:space="preserve">    </w:t>
+      </w:r>
+      <w:r>
+        <w:rPr>
+          <w:rFonts w:ascii="Courier New" w:eastAsia="Times New Roman" w:hAnsi="Courier New" w:cs="Courier New"/>
+          <w:b/>
+          <w:bCs/>
+          <w:sz w:val="24"/>
+          <w:szCs w:val="24"/>
+          <w:lang w:val="en-US" w:eastAsia="ru-RU"/>
+        </w:rPr>
+        <w:t>fun</w:t>
+      </w:r>
+      <w:r>
+        <w:rPr>
+          <w:rFonts w:ascii="Courier New" w:eastAsia="Times New Roman" w:hAnsi="Courier New" w:cs="Courier New"/>
+          <w:sz w:val="24"/>
+          <w:szCs w:val="24"/>
+          <w:lang w:val="en-US" w:eastAsia="ru-RU"/>
+        </w:rPr>
+        <w:t xml:space="preserve"> </w:t>
+      </w:r>
+      <w:proofErr w:type="spellStart"/>
+      <w:proofErr w:type="gramStart"/>
+      <w:r>
+        <w:rPr>
+          <w:rFonts w:ascii="Courier New" w:eastAsia="Times New Roman" w:hAnsi="Courier New" w:cs="Courier New"/>
+          <w:b/>
+          <w:bCs/>
+          <w:color w:val="990000"/>
+          <w:sz w:val="24"/>
+          <w:szCs w:val="24"/>
+          <w:lang w:val="en-US" w:eastAsia="ru-RU"/>
+        </w:rPr>
+        <w:t>getBar</w:t>
+      </w:r>
+      <w:proofErr w:type="spellEnd"/>
+      <w:r>
+        <w:rPr>
+          <w:rFonts w:ascii="Courier New" w:eastAsia="Times New Roman" w:hAnsi="Courier New" w:cs="Courier New"/>
+          <w:sz w:val="24"/>
+          <w:szCs w:val="24"/>
+          <w:lang w:val="en-US" w:eastAsia="ru-RU"/>
+        </w:rPr>
+        <w:t>(</w:t>
+      </w:r>
+      <w:proofErr w:type="gramEnd"/>
+      <w:r>
+        <w:rPr>
+          <w:rFonts w:ascii="Courier New" w:eastAsia="Times New Roman" w:hAnsi="Courier New" w:cs="Courier New"/>
+          <w:sz w:val="24"/>
+          <w:szCs w:val="24"/>
+          <w:lang w:val="en-US" w:eastAsia="ru-RU"/>
+        </w:rPr>
+        <w:t xml:space="preserve">): </w:t>
+      </w:r>
+      <w:r>
+        <w:rPr>
+          <w:rFonts w:ascii="Courier New" w:eastAsia="Times New Roman" w:hAnsi="Courier New" w:cs="Courier New"/>
+          <w:b/>
+          <w:bCs/>
+          <w:color w:val="445588"/>
+          <w:sz w:val="24"/>
+          <w:szCs w:val="24"/>
+          <w:lang w:val="en-US" w:eastAsia="ru-RU"/>
+        </w:rPr>
+        <w:t>Bar</w:t>
+      </w:r>
+    </w:p>
+    <w:p>
+      <w:pPr>
+        <w:shd w:val="clear" w:color="auto" w:fill="F9F9F9"/>
+        <w:tabs>
+          <w:tab w:val="left" w:pos="916"/>
+          <w:tab w:val="left" w:pos="1832"/>
+          <w:tab w:val="left" w:pos="2748"/>
+          <w:tab w:val="left" w:pos="3664"/>
+          <w:tab w:val="left" w:pos="4580"/>
+          <w:tab w:val="left" w:pos="5496"/>
+          <w:tab w:val="left" w:pos="6412"/>
+          <w:tab w:val="left" w:pos="7328"/>
+          <w:tab w:val="left" w:pos="8244"/>
+          <w:tab w:val="left" w:pos="9160"/>
+          <w:tab w:val="left" w:pos="10076"/>
+          <w:tab w:val="left" w:pos="10992"/>
+          <w:tab w:val="left" w:pos="11908"/>
+          <w:tab w:val="left" w:pos="12824"/>
+          <w:tab w:val="left" w:pos="13740"/>
+          <w:tab w:val="left" w:pos="14656"/>
+        </w:tabs>
+        <w:spacing w:after="0" w:line="240" w:lineRule="auto"/>
+        <w:ind w:left="851"/>
+        <w:rPr>
+          <w:rFonts w:ascii="Courier New" w:eastAsia="Times New Roman" w:hAnsi="Courier New" w:cs="Courier New"/>
+          <w:sz w:val="24"/>
+          <w:szCs w:val="24"/>
+          <w:lang w:eastAsia="ru-RU"/>
+        </w:rPr>
+      </w:pPr>
+      <w:r>
+        <w:rPr>
+          <w:rFonts w:ascii="Courier New" w:eastAsia="Times New Roman" w:hAnsi="Courier New" w:cs="Courier New"/>
+          <w:sz w:val="24"/>
+          <w:szCs w:val="24"/>
+          <w:lang w:val="en-US" w:eastAsia="ru-RU"/>
+        </w:rPr>
+        <w:t xml:space="preserve">  </w:t>
+      </w:r>
+      <w:r>
+        <w:rPr>
+          <w:rFonts w:ascii="Courier New" w:eastAsia="Times New Roman" w:hAnsi="Courier New" w:cs="Courier New"/>
+          <w:sz w:val="24"/>
+          <w:szCs w:val="24"/>
+          <w:lang w:eastAsia="ru-RU"/>
+        </w:rPr>
+        <w:t>}</w:t>
+      </w:r>
+    </w:p>
+    <w:p>
+      <w:pPr>
+        <w:shd w:val="clear" w:color="auto" w:fill="F9F9F9"/>
+        <w:tabs>
+          <w:tab w:val="left" w:pos="916"/>
+          <w:tab w:val="left" w:pos="1832"/>
+          <w:tab w:val="left" w:pos="2748"/>
+          <w:tab w:val="left" w:pos="3664"/>
+          <w:tab w:val="left" w:pos="4580"/>
+          <w:tab w:val="left" w:pos="5496"/>
+          <w:tab w:val="left" w:pos="6412"/>
+          <w:tab w:val="left" w:pos="7328"/>
+          <w:tab w:val="left" w:pos="8244"/>
+          <w:tab w:val="left" w:pos="9160"/>
+          <w:tab w:val="left" w:pos="10076"/>
+          <w:tab w:val="left" w:pos="10992"/>
+          <w:tab w:val="left" w:pos="11908"/>
+          <w:tab w:val="left" w:pos="12824"/>
+          <w:tab w:val="left" w:pos="13740"/>
+          <w:tab w:val="left" w:pos="14656"/>
+        </w:tabs>
+        <w:spacing w:after="0" w:line="240" w:lineRule="auto"/>
+        <w:ind w:left="851"/>
+        <w:rPr>
+          <w:rFonts w:ascii="Courier New" w:eastAsia="Times New Roman" w:hAnsi="Courier New" w:cs="Courier New"/>
+          <w:sz w:val="24"/>
+          <w:szCs w:val="24"/>
+          <w:lang w:eastAsia="ru-RU"/>
+        </w:rPr>
+      </w:pPr>
+    </w:p>
+    <w:p>
+      <w:pPr>
+        <w:shd w:val="clear" w:color="auto" w:fill="F9F9F9"/>
+        <w:tabs>
+          <w:tab w:val="left" w:pos="916"/>
+          <w:tab w:val="left" w:pos="1832"/>
+          <w:tab w:val="left" w:pos="2748"/>
+          <w:tab w:val="left" w:pos="3664"/>
+          <w:tab w:val="left" w:pos="4580"/>
+          <w:tab w:val="left" w:pos="5496"/>
+          <w:tab w:val="left" w:pos="6412"/>
+          <w:tab w:val="left" w:pos="7328"/>
+          <w:tab w:val="left" w:pos="8244"/>
+          <w:tab w:val="left" w:pos="9160"/>
+          <w:tab w:val="left" w:pos="10076"/>
+          <w:tab w:val="left" w:pos="10992"/>
+          <w:tab w:val="left" w:pos="11908"/>
+          <w:tab w:val="left" w:pos="12824"/>
+          <w:tab w:val="left" w:pos="13740"/>
+          <w:tab w:val="left" w:pos="14656"/>
+        </w:tabs>
+        <w:spacing w:after="0" w:line="240" w:lineRule="auto"/>
+        <w:ind w:left="851"/>
+        <w:rPr>
+          <w:rFonts w:ascii="Courier New" w:eastAsia="Times New Roman" w:hAnsi="Courier New" w:cs="Courier New"/>
+          <w:sz w:val="24"/>
+          <w:szCs w:val="24"/>
+          <w:lang w:val="en-US" w:eastAsia="ru-RU"/>
+        </w:rPr>
+      </w:pPr>
+      <w:r>
+        <w:rPr>
+          <w:rFonts w:ascii="Courier New" w:eastAsia="Times New Roman" w:hAnsi="Courier New" w:cs="Courier New"/>
+          <w:sz w:val="24"/>
+          <w:szCs w:val="24"/>
+          <w:lang w:eastAsia="ru-RU"/>
+        </w:rPr>
+        <w:t xml:space="preserve">  </w:t>
+      </w:r>
+      <w:r>
+        <w:rPr>
+          <w:rFonts w:ascii="Courier New" w:eastAsia="Times New Roman" w:hAnsi="Courier New" w:cs="Courier New"/>
+          <w:b/>
+          <w:bCs/>
+          <w:sz w:val="24"/>
+          <w:szCs w:val="24"/>
+          <w:lang w:val="en-US" w:eastAsia="ru-RU"/>
+        </w:rPr>
+        <w:t>fun</w:t>
+      </w:r>
+      <w:r>
+        <w:rPr>
+          <w:rFonts w:ascii="Courier New" w:eastAsia="Times New Roman" w:hAnsi="Courier New" w:cs="Courier New"/>
+          <w:sz w:val="24"/>
+          <w:szCs w:val="24"/>
+          <w:lang w:val="en-US" w:eastAsia="ru-RU"/>
+        </w:rPr>
+        <w:t xml:space="preserve"> </w:t>
+      </w:r>
+      <w:proofErr w:type="spellStart"/>
+      <w:proofErr w:type="gramStart"/>
+      <w:r>
+        <w:rPr>
+          <w:rFonts w:ascii="Courier New" w:eastAsia="Times New Roman" w:hAnsi="Courier New" w:cs="Courier New"/>
+          <w:b/>
+          <w:bCs/>
+          <w:color w:val="990000"/>
+          <w:sz w:val="24"/>
+          <w:szCs w:val="24"/>
+          <w:lang w:val="en-US" w:eastAsia="ru-RU"/>
+        </w:rPr>
+        <w:t>doSomething</w:t>
+      </w:r>
+      <w:proofErr w:type="spellEnd"/>
+      <w:r>
+        <w:rPr>
+          <w:rFonts w:ascii="Courier New" w:eastAsia="Times New Roman" w:hAnsi="Courier New" w:cs="Courier New"/>
+          <w:sz w:val="24"/>
+          <w:szCs w:val="24"/>
+          <w:lang w:val="en-US" w:eastAsia="ru-RU"/>
+        </w:rPr>
+        <w:t>(</w:t>
+      </w:r>
+      <w:proofErr w:type="gramEnd"/>
+      <w:r>
+        <w:rPr>
+          <w:rFonts w:ascii="Courier New" w:eastAsia="Times New Roman" w:hAnsi="Courier New" w:cs="Courier New"/>
+          <w:sz w:val="24"/>
+          <w:szCs w:val="24"/>
+          <w:lang w:val="en-US" w:eastAsia="ru-RU"/>
+        </w:rPr>
+        <w:t xml:space="preserve">context: </w:t>
+      </w:r>
+      <w:r>
+        <w:rPr>
+          <w:rFonts w:ascii="Courier New" w:eastAsia="Times New Roman" w:hAnsi="Courier New" w:cs="Courier New"/>
+          <w:b/>
+          <w:bCs/>
+          <w:color w:val="445588"/>
+          <w:sz w:val="24"/>
+          <w:szCs w:val="24"/>
+          <w:lang w:val="en-US" w:eastAsia="ru-RU"/>
+        </w:rPr>
+        <w:t>Context</w:t>
+      </w:r>
+      <w:r>
+        <w:rPr>
+          <w:rFonts w:ascii="Courier New" w:eastAsia="Times New Roman" w:hAnsi="Courier New" w:cs="Courier New"/>
+          <w:sz w:val="24"/>
+          <w:szCs w:val="24"/>
+          <w:lang w:val="en-US" w:eastAsia="ru-RU"/>
+        </w:rPr>
+        <w:t>) {</w:t>
+      </w:r>
+    </w:p>
+    <w:p>
+      <w:pPr>
+        <w:shd w:val="clear" w:color="auto" w:fill="F9F9F9"/>
+        <w:tabs>
+          <w:tab w:val="left" w:pos="916"/>
+          <w:tab w:val="left" w:pos="1832"/>
+          <w:tab w:val="left" w:pos="2748"/>
+          <w:tab w:val="left" w:pos="3664"/>
+          <w:tab w:val="left" w:pos="4580"/>
+          <w:tab w:val="left" w:pos="5496"/>
+          <w:tab w:val="left" w:pos="6412"/>
+          <w:tab w:val="left" w:pos="7328"/>
+          <w:tab w:val="left" w:pos="8244"/>
+          <w:tab w:val="left" w:pos="9160"/>
+          <w:tab w:val="left" w:pos="10076"/>
+          <w:tab w:val="left" w:pos="10992"/>
+          <w:tab w:val="left" w:pos="11908"/>
+          <w:tab w:val="left" w:pos="12824"/>
+          <w:tab w:val="left" w:pos="13740"/>
+          <w:tab w:val="left" w:pos="14656"/>
+        </w:tabs>
+        <w:spacing w:after="0" w:line="240" w:lineRule="auto"/>
+        <w:ind w:left="851"/>
+        <w:rPr>
+          <w:rFonts w:ascii="Courier New" w:eastAsia="Times New Roman" w:hAnsi="Courier New" w:cs="Courier New"/>
+          <w:sz w:val="24"/>
+          <w:szCs w:val="24"/>
+          <w:lang w:val="en-US" w:eastAsia="ru-RU"/>
+        </w:rPr>
+      </w:pPr>
+      <w:r>
+        <w:rPr>
+          <w:rFonts w:ascii="Courier New" w:eastAsia="Times New Roman" w:hAnsi="Courier New" w:cs="Courier New"/>
+          <w:sz w:val="24"/>
+          <w:szCs w:val="24"/>
+          <w:lang w:val="en-US" w:eastAsia="ru-RU"/>
+        </w:rPr>
+        <w:lastRenderedPageBreak/>
+        <w:t xml:space="preserve">    </w:t>
+      </w:r>
+      <w:proofErr w:type="spellStart"/>
+      <w:r>
+        <w:rPr>
+          <w:rFonts w:ascii="Courier New" w:eastAsia="Times New Roman" w:hAnsi="Courier New" w:cs="Courier New"/>
+          <w:b/>
+          <w:bCs/>
+          <w:sz w:val="24"/>
+          <w:szCs w:val="24"/>
+          <w:lang w:val="en-US" w:eastAsia="ru-RU"/>
+        </w:rPr>
+        <w:t>val</w:t>
+      </w:r>
+      <w:proofErr w:type="spellEnd"/>
+      <w:r>
+        <w:rPr>
+          <w:rFonts w:ascii="Courier New" w:eastAsia="Times New Roman" w:hAnsi="Courier New" w:cs="Courier New"/>
+          <w:sz w:val="24"/>
+          <w:szCs w:val="24"/>
+          <w:lang w:val="en-US" w:eastAsia="ru-RU"/>
+        </w:rPr>
+        <w:t xml:space="preserve"> </w:t>
+      </w:r>
+      <w:proofErr w:type="spellStart"/>
+      <w:r>
+        <w:rPr>
+          <w:rFonts w:ascii="Courier New" w:eastAsia="Times New Roman" w:hAnsi="Courier New" w:cs="Courier New"/>
+          <w:sz w:val="24"/>
+          <w:szCs w:val="24"/>
+          <w:lang w:val="en-US" w:eastAsia="ru-RU"/>
+        </w:rPr>
+        <w:t>myClassInterface</w:t>
+      </w:r>
+      <w:proofErr w:type="spellEnd"/>
+      <w:r>
+        <w:rPr>
+          <w:rFonts w:ascii="Courier New" w:eastAsia="Times New Roman" w:hAnsi="Courier New" w:cs="Courier New"/>
+          <w:sz w:val="24"/>
+          <w:szCs w:val="24"/>
+          <w:lang w:val="en-US" w:eastAsia="ru-RU"/>
+        </w:rPr>
+        <w:t xml:space="preserve"> =</w:t>
+      </w:r>
+    </w:p>
+    <w:p>
+      <w:pPr>
+        <w:shd w:val="clear" w:color="auto" w:fill="F9F9F9"/>
+        <w:tabs>
+          <w:tab w:val="left" w:pos="916"/>
+          <w:tab w:val="left" w:pos="1832"/>
+          <w:tab w:val="left" w:pos="2748"/>
+          <w:tab w:val="left" w:pos="3664"/>
+          <w:tab w:val="left" w:pos="4580"/>
+          <w:tab w:val="left" w:pos="5496"/>
+          <w:tab w:val="left" w:pos="6412"/>
+          <w:tab w:val="left" w:pos="7328"/>
+          <w:tab w:val="left" w:pos="8244"/>
+          <w:tab w:val="left" w:pos="9160"/>
+          <w:tab w:val="left" w:pos="10076"/>
+          <w:tab w:val="left" w:pos="10992"/>
+          <w:tab w:val="left" w:pos="11908"/>
+          <w:tab w:val="left" w:pos="12824"/>
+          <w:tab w:val="left" w:pos="13740"/>
+          <w:tab w:val="left" w:pos="14656"/>
+        </w:tabs>
+        <w:spacing w:after="0" w:line="240" w:lineRule="auto"/>
+        <w:ind w:left="851"/>
+        <w:rPr>
+          <w:rFonts w:ascii="Courier New" w:eastAsia="Times New Roman" w:hAnsi="Courier New" w:cs="Courier New"/>
+          <w:sz w:val="24"/>
+          <w:szCs w:val="24"/>
+          <w:lang w:val="en-US" w:eastAsia="ru-RU"/>
+        </w:rPr>
+      </w:pPr>
+      <w:r>
+        <w:rPr>
+          <w:rFonts w:ascii="Courier New" w:eastAsia="Times New Roman" w:hAnsi="Courier New" w:cs="Courier New"/>
+          <w:sz w:val="24"/>
+          <w:szCs w:val="24"/>
+          <w:lang w:val="en-US" w:eastAsia="ru-RU"/>
+        </w:rPr>
+        <w:t xml:space="preserve">        </w:t>
+      </w:r>
+      <w:proofErr w:type="spellStart"/>
+      <w:proofErr w:type="gramStart"/>
+      <w:r>
+        <w:rPr>
+          <w:rFonts w:ascii="Courier New" w:eastAsia="Times New Roman" w:hAnsi="Courier New" w:cs="Courier New"/>
+          <w:b/>
+          <w:bCs/>
+          <w:color w:val="445588"/>
+          <w:sz w:val="24"/>
+          <w:szCs w:val="24"/>
+          <w:lang w:val="en-US" w:eastAsia="ru-RU"/>
+        </w:rPr>
+        <w:t>EntryPoints</w:t>
+      </w:r>
+      <w:r>
+        <w:rPr>
+          <w:rFonts w:ascii="Courier New" w:eastAsia="Times New Roman" w:hAnsi="Courier New" w:cs="Courier New"/>
+          <w:sz w:val="24"/>
+          <w:szCs w:val="24"/>
+          <w:lang w:val="en-US" w:eastAsia="ru-RU"/>
+        </w:rPr>
+        <w:t>.</w:t>
+      </w:r>
+      <w:r>
+        <w:rPr>
+          <w:rFonts w:ascii="Courier New" w:eastAsia="Times New Roman" w:hAnsi="Courier New" w:cs="Courier New"/>
+          <w:b/>
+          <w:bCs/>
+          <w:sz w:val="24"/>
+          <w:szCs w:val="24"/>
+          <w:lang w:val="en-US" w:eastAsia="ru-RU"/>
+        </w:rPr>
+        <w:t>get</w:t>
+      </w:r>
+      <w:proofErr w:type="spellEnd"/>
+      <w:r>
+        <w:rPr>
+          <w:rFonts w:ascii="Courier New" w:eastAsia="Times New Roman" w:hAnsi="Courier New" w:cs="Courier New"/>
+          <w:sz w:val="24"/>
+          <w:szCs w:val="24"/>
+          <w:lang w:val="en-US" w:eastAsia="ru-RU"/>
+        </w:rPr>
+        <w:t>(</w:t>
+      </w:r>
+      <w:proofErr w:type="spellStart"/>
+      <w:proofErr w:type="gramEnd"/>
+      <w:r>
+        <w:rPr>
+          <w:rFonts w:ascii="Courier New" w:eastAsia="Times New Roman" w:hAnsi="Courier New" w:cs="Courier New"/>
+          <w:sz w:val="24"/>
+          <w:szCs w:val="24"/>
+          <w:lang w:val="en-US" w:eastAsia="ru-RU"/>
+        </w:rPr>
+        <w:t>applicationContext</w:t>
+      </w:r>
+      <w:proofErr w:type="spellEnd"/>
+      <w:r>
+        <w:rPr>
+          <w:rFonts w:ascii="Courier New" w:eastAsia="Times New Roman" w:hAnsi="Courier New" w:cs="Courier New"/>
+          <w:sz w:val="24"/>
+          <w:szCs w:val="24"/>
+          <w:lang w:val="en-US" w:eastAsia="ru-RU"/>
+        </w:rPr>
+        <w:t xml:space="preserve">, </w:t>
+      </w:r>
+      <w:proofErr w:type="spellStart"/>
+      <w:r>
+        <w:rPr>
+          <w:rFonts w:ascii="Courier New" w:eastAsia="Times New Roman" w:hAnsi="Courier New" w:cs="Courier New"/>
+          <w:b/>
+          <w:bCs/>
+          <w:color w:val="445588"/>
+          <w:sz w:val="24"/>
+          <w:szCs w:val="24"/>
+          <w:lang w:val="en-US" w:eastAsia="ru-RU"/>
+        </w:rPr>
+        <w:t>MyClassInterface</w:t>
+      </w:r>
+      <w:proofErr w:type="spellEnd"/>
+      <w:r>
+        <w:rPr>
+          <w:rFonts w:ascii="Courier New" w:eastAsia="Times New Roman" w:hAnsi="Courier New" w:cs="Courier New"/>
+          <w:b/>
+          <w:bCs/>
+          <w:sz w:val="24"/>
+          <w:szCs w:val="24"/>
+          <w:lang w:val="en-US" w:eastAsia="ru-RU"/>
+        </w:rPr>
+        <w:t>::class</w:t>
+      </w:r>
+      <w:r>
+        <w:rPr>
+          <w:rFonts w:ascii="Courier New" w:eastAsia="Times New Roman" w:hAnsi="Courier New" w:cs="Courier New"/>
+          <w:sz w:val="24"/>
+          <w:szCs w:val="24"/>
+          <w:lang w:val="en-US" w:eastAsia="ru-RU"/>
+        </w:rPr>
+        <w:t>.java)</w:t>
+      </w:r>
+    </w:p>
+    <w:p>
+      <w:pPr>
+        <w:shd w:val="clear" w:color="auto" w:fill="F9F9F9"/>
+        <w:tabs>
+          <w:tab w:val="left" w:pos="916"/>
+          <w:tab w:val="left" w:pos="1832"/>
+          <w:tab w:val="left" w:pos="2748"/>
+          <w:tab w:val="left" w:pos="3664"/>
+          <w:tab w:val="left" w:pos="4580"/>
+          <w:tab w:val="left" w:pos="5496"/>
+          <w:tab w:val="left" w:pos="6412"/>
+          <w:tab w:val="left" w:pos="7328"/>
+          <w:tab w:val="left" w:pos="8244"/>
+          <w:tab w:val="left" w:pos="9160"/>
+          <w:tab w:val="left" w:pos="10076"/>
+          <w:tab w:val="left" w:pos="10992"/>
+          <w:tab w:val="left" w:pos="11908"/>
+          <w:tab w:val="left" w:pos="12824"/>
+          <w:tab w:val="left" w:pos="13740"/>
+          <w:tab w:val="left" w:pos="14656"/>
+        </w:tabs>
+        <w:spacing w:after="0" w:line="240" w:lineRule="auto"/>
+        <w:ind w:left="851"/>
+        <w:rPr>
+          <w:rFonts w:ascii="Courier New" w:eastAsia="Times New Roman" w:hAnsi="Courier New" w:cs="Courier New"/>
+          <w:sz w:val="24"/>
+          <w:szCs w:val="24"/>
+          <w:lang w:val="en-US" w:eastAsia="ru-RU"/>
+        </w:rPr>
+      </w:pPr>
+      <w:r>
+        <w:rPr>
+          <w:rFonts w:ascii="Courier New" w:eastAsia="Times New Roman" w:hAnsi="Courier New" w:cs="Courier New"/>
+          <w:sz w:val="24"/>
+          <w:szCs w:val="24"/>
+          <w:lang w:val="en-US" w:eastAsia="ru-RU"/>
+        </w:rPr>
+        <w:t xml:space="preserve">    </w:t>
+      </w:r>
+      <w:proofErr w:type="spellStart"/>
+      <w:r>
+        <w:rPr>
+          <w:rFonts w:ascii="Courier New" w:eastAsia="Times New Roman" w:hAnsi="Courier New" w:cs="Courier New"/>
+          <w:b/>
+          <w:bCs/>
+          <w:sz w:val="24"/>
+          <w:szCs w:val="24"/>
+          <w:lang w:val="en-US" w:eastAsia="ru-RU"/>
+        </w:rPr>
+        <w:t>val</w:t>
+      </w:r>
+      <w:proofErr w:type="spellEnd"/>
+      <w:r>
+        <w:rPr>
+          <w:rFonts w:ascii="Courier New" w:eastAsia="Times New Roman" w:hAnsi="Courier New" w:cs="Courier New"/>
+          <w:sz w:val="24"/>
+          <w:szCs w:val="24"/>
+          <w:lang w:val="en-US" w:eastAsia="ru-RU"/>
+        </w:rPr>
+        <w:t xml:space="preserve"> foo = </w:t>
+      </w:r>
+      <w:proofErr w:type="spellStart"/>
+      <w:r>
+        <w:rPr>
+          <w:rFonts w:ascii="Courier New" w:eastAsia="Times New Roman" w:hAnsi="Courier New" w:cs="Courier New"/>
+          <w:sz w:val="24"/>
+          <w:szCs w:val="24"/>
+          <w:lang w:val="en-US" w:eastAsia="ru-RU"/>
+        </w:rPr>
+        <w:t>myClassInterface.</w:t>
+      </w:r>
+      <w:r>
+        <w:rPr>
+          <w:rFonts w:ascii="Courier New" w:eastAsia="Times New Roman" w:hAnsi="Courier New" w:cs="Courier New"/>
+          <w:b/>
+          <w:bCs/>
+          <w:color w:val="990000"/>
+          <w:sz w:val="24"/>
+          <w:szCs w:val="24"/>
+          <w:lang w:val="en-US" w:eastAsia="ru-RU"/>
+        </w:rPr>
+        <w:t>getFoo</w:t>
+      </w:r>
+      <w:proofErr w:type="spellEnd"/>
+      <w:r>
+        <w:rPr>
+          <w:rFonts w:ascii="Courier New" w:eastAsia="Times New Roman" w:hAnsi="Courier New" w:cs="Courier New"/>
+          <w:sz w:val="24"/>
+          <w:szCs w:val="24"/>
+          <w:lang w:val="en-US" w:eastAsia="ru-RU"/>
+        </w:rPr>
+        <w:t>()</w:t>
+      </w:r>
+    </w:p>
+    <w:p>
+      <w:pPr>
+        <w:shd w:val="clear" w:color="auto" w:fill="F9F9F9"/>
+        <w:tabs>
+          <w:tab w:val="left" w:pos="916"/>
+          <w:tab w:val="left" w:pos="1832"/>
+          <w:tab w:val="left" w:pos="2748"/>
+          <w:tab w:val="left" w:pos="3664"/>
+          <w:tab w:val="left" w:pos="4580"/>
+          <w:tab w:val="left" w:pos="5496"/>
+          <w:tab w:val="left" w:pos="6412"/>
+          <w:tab w:val="left" w:pos="7328"/>
+          <w:tab w:val="left" w:pos="8244"/>
+          <w:tab w:val="left" w:pos="9160"/>
+          <w:tab w:val="left" w:pos="10076"/>
+          <w:tab w:val="left" w:pos="10992"/>
+          <w:tab w:val="left" w:pos="11908"/>
+          <w:tab w:val="left" w:pos="12824"/>
+          <w:tab w:val="left" w:pos="13740"/>
+          <w:tab w:val="left" w:pos="14656"/>
+        </w:tabs>
+        <w:spacing w:after="0" w:line="240" w:lineRule="auto"/>
+        <w:ind w:left="851"/>
+        <w:rPr>
+          <w:rFonts w:ascii="Courier New" w:eastAsia="Times New Roman" w:hAnsi="Courier New" w:cs="Courier New"/>
+          <w:sz w:val="24"/>
+          <w:szCs w:val="24"/>
+          <w:lang w:val="en-US" w:eastAsia="ru-RU"/>
+        </w:rPr>
+      </w:pPr>
+      <w:r>
+        <w:rPr>
+          <w:rFonts w:ascii="Courier New" w:eastAsia="Times New Roman" w:hAnsi="Courier New" w:cs="Courier New"/>
+          <w:sz w:val="24"/>
+          <w:szCs w:val="24"/>
+          <w:lang w:val="en-US" w:eastAsia="ru-RU"/>
+        </w:rPr>
+        <w:t xml:space="preserve">    </w:t>
+      </w:r>
+      <w:proofErr w:type="spellStart"/>
+      <w:r>
+        <w:rPr>
+          <w:rFonts w:ascii="Courier New" w:eastAsia="Times New Roman" w:hAnsi="Courier New" w:cs="Courier New"/>
+          <w:b/>
+          <w:bCs/>
+          <w:sz w:val="24"/>
+          <w:szCs w:val="24"/>
+          <w:lang w:val="en-US" w:eastAsia="ru-RU"/>
+        </w:rPr>
+        <w:t>val</w:t>
+      </w:r>
+      <w:proofErr w:type="spellEnd"/>
+      <w:r>
+        <w:rPr>
+          <w:rFonts w:ascii="Courier New" w:eastAsia="Times New Roman" w:hAnsi="Courier New" w:cs="Courier New"/>
+          <w:sz w:val="24"/>
+          <w:szCs w:val="24"/>
+          <w:lang w:val="en-US" w:eastAsia="ru-RU"/>
+        </w:rPr>
+        <w:t xml:space="preserve"> bar = </w:t>
+      </w:r>
+      <w:proofErr w:type="spellStart"/>
+      <w:r>
+        <w:rPr>
+          <w:rFonts w:ascii="Courier New" w:eastAsia="Times New Roman" w:hAnsi="Courier New" w:cs="Courier New"/>
+          <w:sz w:val="24"/>
+          <w:szCs w:val="24"/>
+          <w:lang w:val="en-US" w:eastAsia="ru-RU"/>
+        </w:rPr>
+        <w:t>myClassInterface.</w:t>
+      </w:r>
+      <w:r>
+        <w:rPr>
+          <w:rFonts w:ascii="Courier New" w:eastAsia="Times New Roman" w:hAnsi="Courier New" w:cs="Courier New"/>
+          <w:b/>
+          <w:bCs/>
+          <w:color w:val="990000"/>
+          <w:sz w:val="24"/>
+          <w:szCs w:val="24"/>
+          <w:lang w:val="en-US" w:eastAsia="ru-RU"/>
+        </w:rPr>
+        <w:t>getBar</w:t>
+      </w:r>
+      <w:proofErr w:type="spellEnd"/>
+      <w:r>
+        <w:rPr>
+          <w:rFonts w:ascii="Courier New" w:eastAsia="Times New Roman" w:hAnsi="Courier New" w:cs="Courier New"/>
+          <w:sz w:val="24"/>
+          <w:szCs w:val="24"/>
+          <w:lang w:val="en-US" w:eastAsia="ru-RU"/>
+        </w:rPr>
+        <w:t>()</w:t>
+      </w:r>
+    </w:p>
+    <w:p>
+      <w:pPr>
+        <w:shd w:val="clear" w:color="auto" w:fill="F9F9F9"/>
+        <w:tabs>
+          <w:tab w:val="left" w:pos="916"/>
+          <w:tab w:val="left" w:pos="1832"/>
+          <w:tab w:val="left" w:pos="2748"/>
+          <w:tab w:val="left" w:pos="3664"/>
+          <w:tab w:val="left" w:pos="4580"/>
+          <w:tab w:val="left" w:pos="5496"/>
+          <w:tab w:val="left" w:pos="6412"/>
+          <w:tab w:val="left" w:pos="7328"/>
+          <w:tab w:val="left" w:pos="8244"/>
+          <w:tab w:val="left" w:pos="9160"/>
+          <w:tab w:val="left" w:pos="10076"/>
+          <w:tab w:val="left" w:pos="10992"/>
+          <w:tab w:val="left" w:pos="11908"/>
+          <w:tab w:val="left" w:pos="12824"/>
+          <w:tab w:val="left" w:pos="13740"/>
+          <w:tab w:val="left" w:pos="14656"/>
+        </w:tabs>
+        <w:spacing w:after="0" w:line="240" w:lineRule="auto"/>
+        <w:ind w:left="851"/>
+        <w:rPr>
+          <w:rFonts w:ascii="Courier New" w:eastAsia="Times New Roman" w:hAnsi="Courier New" w:cs="Courier New"/>
+          <w:sz w:val="24"/>
+          <w:szCs w:val="24"/>
+          <w:lang w:eastAsia="ru-RU"/>
+        </w:rPr>
+      </w:pPr>
+      <w:r>
+        <w:rPr>
+          <w:rFonts w:ascii="Courier New" w:eastAsia="Times New Roman" w:hAnsi="Courier New" w:cs="Courier New"/>
+          <w:sz w:val="24"/>
+          <w:szCs w:val="24"/>
+          <w:lang w:val="en-US" w:eastAsia="ru-RU"/>
+        </w:rPr>
+        <w:t xml:space="preserve">  </w:t>
+      </w:r>
+      <w:r>
+        <w:rPr>
+          <w:rFonts w:ascii="Courier New" w:eastAsia="Times New Roman" w:hAnsi="Courier New" w:cs="Courier New"/>
+          <w:sz w:val="24"/>
+          <w:szCs w:val="24"/>
+          <w:lang w:eastAsia="ru-RU"/>
+        </w:rPr>
+        <w:t>}</w:t>
+      </w:r>
+    </w:p>
+    <w:p>
+      <w:pPr>
+        <w:shd w:val="clear" w:color="auto" w:fill="F9F9F9"/>
+        <w:tabs>
+          <w:tab w:val="left" w:pos="916"/>
+          <w:tab w:val="left" w:pos="1832"/>
+          <w:tab w:val="left" w:pos="2748"/>
+          <w:tab w:val="left" w:pos="3664"/>
+          <w:tab w:val="left" w:pos="4580"/>
+          <w:tab w:val="left" w:pos="5496"/>
+          <w:tab w:val="left" w:pos="6412"/>
+          <w:tab w:val="left" w:pos="7328"/>
+          <w:tab w:val="left" w:pos="8244"/>
+          <w:tab w:val="left" w:pos="9160"/>
+          <w:tab w:val="left" w:pos="10076"/>
+          <w:tab w:val="left" w:pos="10992"/>
+          <w:tab w:val="left" w:pos="11908"/>
+          <w:tab w:val="left" w:pos="12824"/>
+          <w:tab w:val="left" w:pos="13740"/>
+          <w:tab w:val="left" w:pos="14656"/>
+        </w:tabs>
+        <w:spacing w:after="0" w:line="240" w:lineRule="auto"/>
+        <w:ind w:left="851"/>
+        <w:rPr>
+          <w:rFonts w:ascii="Courier New" w:eastAsia="Times New Roman" w:hAnsi="Courier New" w:cs="Courier New"/>
+          <w:sz w:val="24"/>
+          <w:szCs w:val="24"/>
+          <w:lang w:eastAsia="ru-RU"/>
+        </w:rPr>
+      </w:pPr>
+      <w:r>
+        <w:rPr>
+          <w:rFonts w:ascii="Courier New" w:eastAsia="Times New Roman" w:hAnsi="Courier New" w:cs="Courier New"/>
+          <w:sz w:val="24"/>
+          <w:szCs w:val="24"/>
+          <w:lang w:eastAsia="ru-RU"/>
+        </w:rPr>
+        <w:t>}</w:t>
+      </w:r>
+    </w:p>
+    <w:p>
+      <w:pPr>
+        <w:spacing w:beforeAutospacing="1" w:after="0" w:afterAutospacing="1" w:line="240" w:lineRule="auto"/>
+        <w:ind w:left="851"/>
+        <w:outlineLvl w:val="3"/>
+        <w:rPr>
+          <w:rFonts w:ascii="Helvetica" w:eastAsia="Times New Roman" w:hAnsi="Helvetica" w:cs="Helvetica"/>
+          <w:b/>
+          <w:bCs/>
+          <w:sz w:val="24"/>
+          <w:szCs w:val="24"/>
+          <w:lang w:eastAsia="ru-RU"/>
+        </w:rPr>
+      </w:pPr>
+      <w:r>
+        <w:rPr>
+          <w:rFonts w:ascii="Helvetica" w:eastAsia="Times New Roman" w:hAnsi="Helvetica" w:cs="Helvetica"/>
+          <w:b/>
+          <w:bCs/>
+          <w:sz w:val="24"/>
+          <w:szCs w:val="24"/>
+          <w:lang w:eastAsia="ru-RU"/>
+        </w:rPr>
+        <w:t>Плохая практика</w:t>
+      </w:r>
+    </w:p>
+    <w:p>
+      <w:pPr>
+        <w:spacing w:after="0" w:line="240" w:lineRule="auto"/>
+        <w:ind w:left="851"/>
+        <w:rPr>
+          <w:rFonts w:ascii="Helvetica" w:eastAsia="Times New Roman" w:hAnsi="Helvetica" w:cs="Helvetica"/>
+          <w:sz w:val="24"/>
+          <w:szCs w:val="24"/>
+          <w:lang w:eastAsia="ru-RU"/>
+        </w:rPr>
+      </w:pPr>
+      <w:proofErr w:type="spellStart"/>
+      <w:r>
+        <w:rPr>
+          <w:rFonts w:ascii="Helvetica" w:eastAsia="Times New Roman" w:hAnsi="Helvetica" w:cs="Helvetica"/>
+          <w:sz w:val="24"/>
+          <w:szCs w:val="24"/>
+          <w:lang w:eastAsia="ru-RU"/>
+        </w:rPr>
+        <w:t>Котлин</w:t>
+      </w:r>
+      <w:proofErr w:type="spellEnd"/>
+    </w:p>
+    <w:p>
+      <w:pPr>
+        <w:shd w:val="clear" w:color="auto" w:fill="F9F9F9"/>
+        <w:tabs>
+          <w:tab w:val="left" w:pos="916"/>
+          <w:tab w:val="left" w:pos="1832"/>
+          <w:tab w:val="left" w:pos="2748"/>
+          <w:tab w:val="left" w:pos="3664"/>
+          <w:tab w:val="left" w:pos="4580"/>
+          <w:tab w:val="left" w:pos="5496"/>
+          <w:tab w:val="left" w:pos="6412"/>
+          <w:tab w:val="left" w:pos="7328"/>
+          <w:tab w:val="left" w:pos="8244"/>
+          <w:tab w:val="left" w:pos="9160"/>
+          <w:tab w:val="left" w:pos="10076"/>
+          <w:tab w:val="left" w:pos="10992"/>
+          <w:tab w:val="left" w:pos="11908"/>
+          <w:tab w:val="left" w:pos="12824"/>
+          <w:tab w:val="left" w:pos="13740"/>
+          <w:tab w:val="left" w:pos="14656"/>
+        </w:tabs>
+        <w:spacing w:after="0" w:line="240" w:lineRule="auto"/>
+        <w:ind w:left="851"/>
+        <w:rPr>
+          <w:rFonts w:ascii="Courier New" w:eastAsia="Times New Roman" w:hAnsi="Courier New" w:cs="Courier New"/>
+          <w:sz w:val="24"/>
+          <w:szCs w:val="24"/>
+          <w:lang w:eastAsia="ru-RU"/>
+        </w:rPr>
+      </w:pPr>
+      <w:r>
+        <w:rPr>
+          <w:rFonts w:ascii="Courier New" w:eastAsia="Times New Roman" w:hAnsi="Courier New" w:cs="Courier New"/>
+          <w:sz w:val="24"/>
+          <w:szCs w:val="24"/>
+          <w:lang w:eastAsia="ru-RU"/>
+        </w:rPr>
+        <w:t>@</w:t>
+      </w:r>
+      <w:proofErr w:type="spellStart"/>
+      <w:r>
+        <w:rPr>
+          <w:rFonts w:ascii="Courier New" w:eastAsia="Times New Roman" w:hAnsi="Courier New" w:cs="Courier New"/>
+          <w:sz w:val="24"/>
+          <w:szCs w:val="24"/>
+          <w:lang w:eastAsia="ru-RU"/>
+        </w:rPr>
+        <w:t>Module</w:t>
+      </w:r>
+      <w:proofErr w:type="spellEnd"/>
+    </w:p>
+    <w:p>
+      <w:pPr>
+        <w:shd w:val="clear" w:color="auto" w:fill="F9F9F9"/>
+        <w:tabs>
+          <w:tab w:val="left" w:pos="916"/>
+          <w:tab w:val="left" w:pos="1832"/>
+          <w:tab w:val="left" w:pos="2748"/>
+          <w:tab w:val="left" w:pos="3664"/>
+          <w:tab w:val="left" w:pos="4580"/>
+          <w:tab w:val="left" w:pos="5496"/>
+          <w:tab w:val="left" w:pos="6412"/>
+          <w:tab w:val="left" w:pos="7328"/>
+          <w:tab w:val="left" w:pos="8244"/>
+          <w:tab w:val="left" w:pos="9160"/>
+          <w:tab w:val="left" w:pos="10076"/>
+          <w:tab w:val="left" w:pos="10992"/>
+          <w:tab w:val="left" w:pos="11908"/>
+          <w:tab w:val="left" w:pos="12824"/>
+          <w:tab w:val="left" w:pos="13740"/>
+          <w:tab w:val="left" w:pos="14656"/>
+        </w:tabs>
+        <w:spacing w:after="0" w:line="240" w:lineRule="auto"/>
+        <w:ind w:left="851"/>
+        <w:rPr>
+          <w:rFonts w:ascii="Courier New" w:eastAsia="Times New Roman" w:hAnsi="Courier New" w:cs="Courier New"/>
+          <w:sz w:val="24"/>
+          <w:szCs w:val="24"/>
+          <w:lang w:eastAsia="ru-RU"/>
+        </w:rPr>
+      </w:pPr>
+      <w:r>
+        <w:rPr>
+          <w:rFonts w:ascii="Courier New" w:eastAsia="Times New Roman" w:hAnsi="Courier New" w:cs="Courier New"/>
+          <w:sz w:val="24"/>
+          <w:szCs w:val="24"/>
+          <w:lang w:eastAsia="ru-RU"/>
+        </w:rPr>
+        <w:t>@</w:t>
+      </w:r>
+      <w:proofErr w:type="spellStart"/>
+      <w:proofErr w:type="gramStart"/>
+      <w:r>
+        <w:rPr>
+          <w:rFonts w:ascii="Courier New" w:eastAsia="Times New Roman" w:hAnsi="Courier New" w:cs="Courier New"/>
+          <w:sz w:val="24"/>
+          <w:szCs w:val="24"/>
+          <w:lang w:eastAsia="ru-RU"/>
+        </w:rPr>
+        <w:t>InstallIn</w:t>
+      </w:r>
+      <w:proofErr w:type="spellEnd"/>
+      <w:r>
+        <w:rPr>
+          <w:rFonts w:ascii="Courier New" w:eastAsia="Times New Roman" w:hAnsi="Courier New" w:cs="Courier New"/>
+          <w:sz w:val="24"/>
+          <w:szCs w:val="24"/>
+          <w:lang w:eastAsia="ru-RU"/>
+        </w:rPr>
+        <w:t>(</w:t>
+      </w:r>
+      <w:proofErr w:type="spellStart"/>
+      <w:proofErr w:type="gramEnd"/>
+      <w:r>
+        <w:rPr>
+          <w:rFonts w:ascii="Courier New" w:eastAsia="Times New Roman" w:hAnsi="Courier New" w:cs="Courier New"/>
+          <w:b/>
+          <w:bCs/>
+          <w:color w:val="445588"/>
+          <w:sz w:val="24"/>
+          <w:szCs w:val="24"/>
+          <w:lang w:eastAsia="ru-RU"/>
+        </w:rPr>
+        <w:t>SingletonComponent</w:t>
+      </w:r>
+      <w:proofErr w:type="spellEnd"/>
+      <w:r>
+        <w:rPr>
+          <w:rFonts w:ascii="Courier New" w:eastAsia="Times New Roman" w:hAnsi="Courier New" w:cs="Courier New"/>
+          <w:b/>
+          <w:bCs/>
+          <w:sz w:val="24"/>
+          <w:szCs w:val="24"/>
+          <w:lang w:eastAsia="ru-RU"/>
+        </w:rPr>
+        <w:t>::</w:t>
+      </w:r>
+      <w:proofErr w:type="spellStart"/>
+      <w:r>
+        <w:rPr>
+          <w:rFonts w:ascii="Courier New" w:eastAsia="Times New Roman" w:hAnsi="Courier New" w:cs="Courier New"/>
+          <w:b/>
+          <w:bCs/>
+          <w:sz w:val="24"/>
+          <w:szCs w:val="24"/>
+          <w:lang w:eastAsia="ru-RU"/>
+        </w:rPr>
+        <w:t>class</w:t>
+      </w:r>
+      <w:proofErr w:type="spellEnd"/>
+      <w:r>
+        <w:rPr>
+          <w:rFonts w:ascii="Courier New" w:eastAsia="Times New Roman" w:hAnsi="Courier New" w:cs="Courier New"/>
+          <w:sz w:val="24"/>
+          <w:szCs w:val="24"/>
+          <w:lang w:eastAsia="ru-RU"/>
+        </w:rPr>
+        <w:t>)</w:t>
+      </w:r>
+    </w:p>
+    <w:p>
+      <w:pPr>
+        <w:shd w:val="clear" w:color="auto" w:fill="F9F9F9"/>
+        <w:tabs>
+          <w:tab w:val="left" w:pos="916"/>
+          <w:tab w:val="left" w:pos="1832"/>
+          <w:tab w:val="left" w:pos="2748"/>
+          <w:tab w:val="left" w:pos="3664"/>
+          <w:tab w:val="left" w:pos="4580"/>
+          <w:tab w:val="left" w:pos="5496"/>
+          <w:tab w:val="left" w:pos="6412"/>
+          <w:tab w:val="left" w:pos="7328"/>
+          <w:tab w:val="left" w:pos="8244"/>
+          <w:tab w:val="left" w:pos="9160"/>
+          <w:tab w:val="left" w:pos="10076"/>
+          <w:tab w:val="left" w:pos="10992"/>
+          <w:tab w:val="left" w:pos="11908"/>
+          <w:tab w:val="left" w:pos="12824"/>
+          <w:tab w:val="left" w:pos="13740"/>
+          <w:tab w:val="left" w:pos="14656"/>
+        </w:tabs>
+        <w:spacing w:after="0" w:line="240" w:lineRule="auto"/>
+        <w:ind w:left="851"/>
+        <w:rPr>
+          <w:rFonts w:ascii="Courier New" w:eastAsia="Times New Roman" w:hAnsi="Courier New" w:cs="Courier New"/>
+          <w:sz w:val="24"/>
+          <w:szCs w:val="24"/>
+          <w:lang w:val="en-US" w:eastAsia="ru-RU"/>
+        </w:rPr>
+      </w:pPr>
+      <w:r>
+        <w:rPr>
+          <w:rFonts w:ascii="Courier New" w:eastAsia="Times New Roman" w:hAnsi="Courier New" w:cs="Courier New"/>
+          <w:b/>
+          <w:bCs/>
+          <w:sz w:val="24"/>
+          <w:szCs w:val="24"/>
+          <w:lang w:val="en-US" w:eastAsia="ru-RU"/>
+        </w:rPr>
+        <w:t>object</w:t>
+      </w:r>
+      <w:r>
+        <w:rPr>
+          <w:rFonts w:ascii="Courier New" w:eastAsia="Times New Roman" w:hAnsi="Courier New" w:cs="Courier New"/>
+          <w:sz w:val="24"/>
+          <w:szCs w:val="24"/>
+          <w:lang w:val="en-US" w:eastAsia="ru-RU"/>
+        </w:rPr>
+        <w:t xml:space="preserve"> </w:t>
+      </w:r>
+      <w:proofErr w:type="spellStart"/>
+      <w:r>
+        <w:rPr>
+          <w:rFonts w:ascii="Courier New" w:eastAsia="Times New Roman" w:hAnsi="Courier New" w:cs="Courier New"/>
+          <w:b/>
+          <w:bCs/>
+          <w:color w:val="445588"/>
+          <w:sz w:val="24"/>
+          <w:szCs w:val="24"/>
+          <w:lang w:val="en-US" w:eastAsia="ru-RU"/>
+        </w:rPr>
+        <w:t>FooModule</w:t>
+      </w:r>
+      <w:proofErr w:type="spellEnd"/>
+      <w:r>
+        <w:rPr>
+          <w:rFonts w:ascii="Courier New" w:eastAsia="Times New Roman" w:hAnsi="Courier New" w:cs="Courier New"/>
+          <w:sz w:val="24"/>
+          <w:szCs w:val="24"/>
+          <w:lang w:val="en-US" w:eastAsia="ru-RU"/>
+        </w:rPr>
+        <w:t xml:space="preserve"> {</w:t>
+      </w:r>
+    </w:p>
+    <w:p>
+      <w:pPr>
+        <w:shd w:val="clear" w:color="auto" w:fill="F9F9F9"/>
+        <w:tabs>
+          <w:tab w:val="left" w:pos="916"/>
+          <w:tab w:val="left" w:pos="1832"/>
+          <w:tab w:val="left" w:pos="2748"/>
+          <w:tab w:val="left" w:pos="3664"/>
+          <w:tab w:val="left" w:pos="4580"/>
+          <w:tab w:val="left" w:pos="5496"/>
+          <w:tab w:val="left" w:pos="6412"/>
+          <w:tab w:val="left" w:pos="7328"/>
+          <w:tab w:val="left" w:pos="8244"/>
+          <w:tab w:val="left" w:pos="9160"/>
+          <w:tab w:val="left" w:pos="10076"/>
+          <w:tab w:val="left" w:pos="10992"/>
+          <w:tab w:val="left" w:pos="11908"/>
+          <w:tab w:val="left" w:pos="12824"/>
+          <w:tab w:val="left" w:pos="13740"/>
+          <w:tab w:val="left" w:pos="14656"/>
+        </w:tabs>
+        <w:spacing w:after="0" w:line="240" w:lineRule="auto"/>
+        <w:ind w:left="851"/>
+        <w:rPr>
+          <w:rFonts w:ascii="Courier New" w:eastAsia="Times New Roman" w:hAnsi="Courier New" w:cs="Courier New"/>
+          <w:sz w:val="24"/>
+          <w:szCs w:val="24"/>
+          <w:lang w:val="en-US" w:eastAsia="ru-RU"/>
+        </w:rPr>
+      </w:pPr>
+      <w:r>
+        <w:rPr>
+          <w:rFonts w:ascii="Courier New" w:eastAsia="Times New Roman" w:hAnsi="Courier New" w:cs="Courier New"/>
+          <w:sz w:val="24"/>
+          <w:szCs w:val="24"/>
+          <w:lang w:val="en-US" w:eastAsia="ru-RU"/>
+        </w:rPr>
+        <w:t xml:space="preserve">  @Provides</w:t>
+      </w:r>
+    </w:p>
+    <w:p>
+      <w:pPr>
+        <w:shd w:val="clear" w:color="auto" w:fill="F9F9F9"/>
+        <w:tabs>
+          <w:tab w:val="left" w:pos="916"/>
+          <w:tab w:val="left" w:pos="1832"/>
+          <w:tab w:val="left" w:pos="2748"/>
+          <w:tab w:val="left" w:pos="3664"/>
+          <w:tab w:val="left" w:pos="4580"/>
+          <w:tab w:val="left" w:pos="5496"/>
+          <w:tab w:val="left" w:pos="6412"/>
+          <w:tab w:val="left" w:pos="7328"/>
+          <w:tab w:val="left" w:pos="8244"/>
+          <w:tab w:val="left" w:pos="9160"/>
+          <w:tab w:val="left" w:pos="10076"/>
+          <w:tab w:val="left" w:pos="10992"/>
+          <w:tab w:val="left" w:pos="11908"/>
+          <w:tab w:val="left" w:pos="12824"/>
+          <w:tab w:val="left" w:pos="13740"/>
+          <w:tab w:val="left" w:pos="14656"/>
+        </w:tabs>
+        <w:spacing w:after="0" w:line="240" w:lineRule="auto"/>
+        <w:ind w:left="851"/>
+        <w:rPr>
+          <w:rFonts w:ascii="Courier New" w:eastAsia="Times New Roman" w:hAnsi="Courier New" w:cs="Courier New"/>
+          <w:sz w:val="24"/>
+          <w:szCs w:val="24"/>
+          <w:lang w:val="en-US" w:eastAsia="ru-RU"/>
+        </w:rPr>
+      </w:pPr>
+      <w:r>
+        <w:rPr>
+          <w:rFonts w:ascii="Courier New" w:eastAsia="Times New Roman" w:hAnsi="Courier New" w:cs="Courier New"/>
+          <w:sz w:val="24"/>
+          <w:szCs w:val="24"/>
+          <w:lang w:val="en-US" w:eastAsia="ru-RU"/>
+        </w:rPr>
+        <w:t xml:space="preserve">  </w:t>
+      </w:r>
+      <w:r>
+        <w:rPr>
+          <w:rFonts w:ascii="Courier New" w:eastAsia="Times New Roman" w:hAnsi="Courier New" w:cs="Courier New"/>
+          <w:b/>
+          <w:bCs/>
+          <w:sz w:val="24"/>
+          <w:szCs w:val="24"/>
+          <w:lang w:val="en-US" w:eastAsia="ru-RU"/>
+        </w:rPr>
+        <w:t>fun</w:t>
+      </w:r>
+      <w:r>
+        <w:rPr>
+          <w:rFonts w:ascii="Courier New" w:eastAsia="Times New Roman" w:hAnsi="Courier New" w:cs="Courier New"/>
+          <w:sz w:val="24"/>
+          <w:szCs w:val="24"/>
+          <w:lang w:val="en-US" w:eastAsia="ru-RU"/>
+        </w:rPr>
+        <w:t xml:space="preserve"> </w:t>
+      </w:r>
+      <w:proofErr w:type="spellStart"/>
+      <w:proofErr w:type="gramStart"/>
+      <w:r>
+        <w:rPr>
+          <w:rFonts w:ascii="Courier New" w:eastAsia="Times New Roman" w:hAnsi="Courier New" w:cs="Courier New"/>
+          <w:b/>
+          <w:bCs/>
+          <w:color w:val="990000"/>
+          <w:sz w:val="24"/>
+          <w:szCs w:val="24"/>
+          <w:lang w:val="en-US" w:eastAsia="ru-RU"/>
+        </w:rPr>
+        <w:t>provideFoo</w:t>
+      </w:r>
+      <w:proofErr w:type="spellEnd"/>
+      <w:r>
+        <w:rPr>
+          <w:rFonts w:ascii="Courier New" w:eastAsia="Times New Roman" w:hAnsi="Courier New" w:cs="Courier New"/>
+          <w:sz w:val="24"/>
+          <w:szCs w:val="24"/>
+          <w:lang w:val="en-US" w:eastAsia="ru-RU"/>
+        </w:rPr>
+        <w:t>(</w:t>
+      </w:r>
+      <w:proofErr w:type="gramEnd"/>
+      <w:r>
+        <w:rPr>
+          <w:rFonts w:ascii="Courier New" w:eastAsia="Times New Roman" w:hAnsi="Courier New" w:cs="Courier New"/>
+          <w:sz w:val="24"/>
+          <w:szCs w:val="24"/>
+          <w:lang w:val="en-US" w:eastAsia="ru-RU"/>
+        </w:rPr>
+        <w:t xml:space="preserve">): </w:t>
+      </w:r>
+      <w:r>
+        <w:rPr>
+          <w:rFonts w:ascii="Courier New" w:eastAsia="Times New Roman" w:hAnsi="Courier New" w:cs="Courier New"/>
+          <w:b/>
+          <w:bCs/>
+          <w:color w:val="445588"/>
+          <w:sz w:val="24"/>
+          <w:szCs w:val="24"/>
+          <w:lang w:val="en-US" w:eastAsia="ru-RU"/>
+        </w:rPr>
+        <w:t>Foo</w:t>
+      </w:r>
+      <w:r>
+        <w:rPr>
+          <w:rFonts w:ascii="Courier New" w:eastAsia="Times New Roman" w:hAnsi="Courier New" w:cs="Courier New"/>
+          <w:sz w:val="24"/>
+          <w:szCs w:val="24"/>
+          <w:lang w:val="en-US" w:eastAsia="ru-RU"/>
+        </w:rPr>
+        <w:t xml:space="preserve"> {</w:t>
+      </w:r>
+    </w:p>
+    <w:p>
+      <w:pPr>
+        <w:shd w:val="clear" w:color="auto" w:fill="F9F9F9"/>
+        <w:tabs>
+          <w:tab w:val="left" w:pos="916"/>
+          <w:tab w:val="left" w:pos="1832"/>
+          <w:tab w:val="left" w:pos="2748"/>
+          <w:tab w:val="left" w:pos="3664"/>
+          <w:tab w:val="left" w:pos="4580"/>
+          <w:tab w:val="left" w:pos="5496"/>
+          <w:tab w:val="left" w:pos="6412"/>
+          <w:tab w:val="left" w:pos="7328"/>
+          <w:tab w:val="left" w:pos="8244"/>
+          <w:tab w:val="left" w:pos="9160"/>
+          <w:tab w:val="left" w:pos="10076"/>
+          <w:tab w:val="left" w:pos="10992"/>
+          <w:tab w:val="left" w:pos="11908"/>
+          <w:tab w:val="left" w:pos="12824"/>
+          <w:tab w:val="left" w:pos="13740"/>
+          <w:tab w:val="left" w:pos="14656"/>
+        </w:tabs>
+        <w:spacing w:after="0" w:line="240" w:lineRule="auto"/>
+        <w:ind w:left="851"/>
+        <w:rPr>
+          <w:rFonts w:ascii="Courier New" w:eastAsia="Times New Roman" w:hAnsi="Courier New" w:cs="Courier New"/>
+          <w:sz w:val="24"/>
+          <w:szCs w:val="24"/>
+          <w:lang w:val="en-US" w:eastAsia="ru-RU"/>
+        </w:rPr>
+      </w:pPr>
+      <w:r>
+        <w:rPr>
+          <w:rFonts w:ascii="Courier New" w:eastAsia="Times New Roman" w:hAnsi="Courier New" w:cs="Courier New"/>
+          <w:sz w:val="24"/>
+          <w:szCs w:val="24"/>
+          <w:lang w:val="en-US" w:eastAsia="ru-RU"/>
+        </w:rPr>
+        <w:t xml:space="preserve">    </w:t>
+      </w:r>
+      <w:r>
+        <w:rPr>
+          <w:rFonts w:ascii="Courier New" w:eastAsia="Times New Roman" w:hAnsi="Courier New" w:cs="Courier New"/>
+          <w:b/>
+          <w:bCs/>
+          <w:sz w:val="24"/>
+          <w:szCs w:val="24"/>
+          <w:lang w:val="en-US" w:eastAsia="ru-RU"/>
+        </w:rPr>
+        <w:t>return</w:t>
+      </w:r>
+      <w:r>
+        <w:rPr>
+          <w:rFonts w:ascii="Courier New" w:eastAsia="Times New Roman" w:hAnsi="Courier New" w:cs="Courier New"/>
+          <w:sz w:val="24"/>
+          <w:szCs w:val="24"/>
+          <w:lang w:val="en-US" w:eastAsia="ru-RU"/>
+        </w:rPr>
+        <w:t xml:space="preserve"> </w:t>
+      </w:r>
+      <w:proofErr w:type="gramStart"/>
+      <w:r>
+        <w:rPr>
+          <w:rFonts w:ascii="Courier New" w:eastAsia="Times New Roman" w:hAnsi="Courier New" w:cs="Courier New"/>
+          <w:b/>
+          <w:bCs/>
+          <w:color w:val="445588"/>
+          <w:sz w:val="24"/>
+          <w:szCs w:val="24"/>
+          <w:lang w:val="en-US" w:eastAsia="ru-RU"/>
+        </w:rPr>
+        <w:t>Foo</w:t>
+      </w:r>
+      <w:r>
+        <w:rPr>
+          <w:rFonts w:ascii="Courier New" w:eastAsia="Times New Roman" w:hAnsi="Courier New" w:cs="Courier New"/>
+          <w:sz w:val="24"/>
+          <w:szCs w:val="24"/>
+          <w:lang w:val="en-US" w:eastAsia="ru-RU"/>
+        </w:rPr>
+        <w:t>(</w:t>
+      </w:r>
+      <w:proofErr w:type="gramEnd"/>
+      <w:r>
+        <w:rPr>
+          <w:rFonts w:ascii="Courier New" w:eastAsia="Times New Roman" w:hAnsi="Courier New" w:cs="Courier New"/>
+          <w:sz w:val="24"/>
+          <w:szCs w:val="24"/>
+          <w:lang w:val="en-US" w:eastAsia="ru-RU"/>
+        </w:rPr>
+        <w:t>)</w:t>
+      </w:r>
+    </w:p>
+    <w:p>
+      <w:pPr>
+        <w:shd w:val="clear" w:color="auto" w:fill="F9F9F9"/>
+        <w:tabs>
+          <w:tab w:val="left" w:pos="916"/>
+          <w:tab w:val="left" w:pos="1832"/>
+          <w:tab w:val="left" w:pos="2748"/>
+          <w:tab w:val="left" w:pos="3664"/>
+          <w:tab w:val="left" w:pos="4580"/>
+          <w:tab w:val="left" w:pos="5496"/>
+          <w:tab w:val="left" w:pos="6412"/>
+          <w:tab w:val="left" w:pos="7328"/>
+          <w:tab w:val="left" w:pos="8244"/>
+          <w:tab w:val="left" w:pos="9160"/>
+          <w:tab w:val="left" w:pos="10076"/>
+          <w:tab w:val="left" w:pos="10992"/>
+          <w:tab w:val="left" w:pos="11908"/>
+          <w:tab w:val="left" w:pos="12824"/>
+          <w:tab w:val="left" w:pos="13740"/>
+          <w:tab w:val="left" w:pos="14656"/>
+        </w:tabs>
+        <w:spacing w:after="0" w:line="240" w:lineRule="auto"/>
+        <w:ind w:left="851"/>
+        <w:rPr>
+          <w:rFonts w:ascii="Courier New" w:eastAsia="Times New Roman" w:hAnsi="Courier New" w:cs="Courier New"/>
+          <w:sz w:val="24"/>
+          <w:szCs w:val="24"/>
+          <w:lang w:val="en-US" w:eastAsia="ru-RU"/>
+        </w:rPr>
+      </w:pPr>
+      <w:r>
+        <w:rPr>
+          <w:rFonts w:ascii="Courier New" w:eastAsia="Times New Roman" w:hAnsi="Courier New" w:cs="Courier New"/>
+          <w:sz w:val="24"/>
+          <w:szCs w:val="24"/>
+          <w:lang w:val="en-US" w:eastAsia="ru-RU"/>
+        </w:rPr>
+        <w:t xml:space="preserve">  }</w:t>
+      </w:r>
+    </w:p>
+    <w:p>
+      <w:pPr>
+        <w:shd w:val="clear" w:color="auto" w:fill="F9F9F9"/>
+        <w:tabs>
+          <w:tab w:val="left" w:pos="916"/>
+          <w:tab w:val="left" w:pos="1832"/>
+          <w:tab w:val="left" w:pos="2748"/>
+          <w:tab w:val="left" w:pos="3664"/>
+          <w:tab w:val="left" w:pos="4580"/>
+          <w:tab w:val="left" w:pos="5496"/>
+          <w:tab w:val="left" w:pos="6412"/>
+          <w:tab w:val="left" w:pos="7328"/>
+          <w:tab w:val="left" w:pos="8244"/>
+          <w:tab w:val="left" w:pos="9160"/>
+          <w:tab w:val="left" w:pos="10076"/>
+          <w:tab w:val="left" w:pos="10992"/>
+          <w:tab w:val="left" w:pos="11908"/>
+          <w:tab w:val="left" w:pos="12824"/>
+          <w:tab w:val="left" w:pos="13740"/>
+          <w:tab w:val="left" w:pos="14656"/>
+        </w:tabs>
+        <w:spacing w:after="0" w:line="240" w:lineRule="auto"/>
+        <w:ind w:left="851"/>
+        <w:rPr>
+          <w:rFonts w:ascii="Courier New" w:eastAsia="Times New Roman" w:hAnsi="Courier New" w:cs="Courier New"/>
+          <w:sz w:val="24"/>
+          <w:szCs w:val="24"/>
+          <w:lang w:val="en-US" w:eastAsia="ru-RU"/>
+        </w:rPr>
+      </w:pPr>
+    </w:p>
+    <w:p>
+      <w:pPr>
+        <w:shd w:val="clear" w:color="auto" w:fill="F9F9F9"/>
+        <w:tabs>
+          <w:tab w:val="left" w:pos="916"/>
+          <w:tab w:val="left" w:pos="1832"/>
+          <w:tab w:val="left" w:pos="2748"/>
+          <w:tab w:val="left" w:pos="3664"/>
+          <w:tab w:val="left" w:pos="4580"/>
+          <w:tab w:val="left" w:pos="5496"/>
+          <w:tab w:val="left" w:pos="6412"/>
+          <w:tab w:val="left" w:pos="7328"/>
+          <w:tab w:val="left" w:pos="8244"/>
+          <w:tab w:val="left" w:pos="9160"/>
+          <w:tab w:val="left" w:pos="10076"/>
+          <w:tab w:val="left" w:pos="10992"/>
+          <w:tab w:val="left" w:pos="11908"/>
+          <w:tab w:val="left" w:pos="12824"/>
+          <w:tab w:val="left" w:pos="13740"/>
+          <w:tab w:val="left" w:pos="14656"/>
+        </w:tabs>
+        <w:spacing w:after="0" w:line="240" w:lineRule="auto"/>
+        <w:ind w:left="851"/>
+        <w:rPr>
+          <w:rFonts w:ascii="Courier New" w:eastAsia="Times New Roman" w:hAnsi="Courier New" w:cs="Courier New"/>
+          <w:sz w:val="24"/>
+          <w:szCs w:val="24"/>
+          <w:lang w:val="en-US" w:eastAsia="ru-RU"/>
+        </w:rPr>
+      </w:pPr>
+      <w:r>
+        <w:rPr>
+          <w:rFonts w:ascii="Courier New" w:eastAsia="Times New Roman" w:hAnsi="Courier New" w:cs="Courier New"/>
+          <w:sz w:val="24"/>
+          <w:szCs w:val="24"/>
+          <w:lang w:val="en-US" w:eastAsia="ru-RU"/>
+        </w:rPr>
+        <w:t xml:space="preserve">  @</w:t>
+      </w:r>
+      <w:proofErr w:type="spellStart"/>
+      <w:r>
+        <w:rPr>
+          <w:rFonts w:ascii="Courier New" w:eastAsia="Times New Roman" w:hAnsi="Courier New" w:cs="Courier New"/>
+          <w:sz w:val="24"/>
+          <w:szCs w:val="24"/>
+          <w:lang w:val="en-US" w:eastAsia="ru-RU"/>
+        </w:rPr>
+        <w:t>EntryPoint</w:t>
+      </w:r>
+      <w:proofErr w:type="spellEnd"/>
+    </w:p>
+    <w:p>
+      <w:pPr>
+        <w:shd w:val="clear" w:color="auto" w:fill="F9F9F9"/>
+        <w:tabs>
+          <w:tab w:val="left" w:pos="916"/>
+          <w:tab w:val="left" w:pos="1832"/>
+          <w:tab w:val="left" w:pos="2748"/>
+          <w:tab w:val="left" w:pos="3664"/>
+          <w:tab w:val="left" w:pos="4580"/>
+          <w:tab w:val="left" w:pos="5496"/>
+          <w:tab w:val="left" w:pos="6412"/>
+          <w:tab w:val="left" w:pos="7328"/>
+          <w:tab w:val="left" w:pos="8244"/>
+          <w:tab w:val="left" w:pos="9160"/>
+          <w:tab w:val="left" w:pos="10076"/>
+          <w:tab w:val="left" w:pos="10992"/>
+          <w:tab w:val="left" w:pos="11908"/>
+          <w:tab w:val="left" w:pos="12824"/>
+          <w:tab w:val="left" w:pos="13740"/>
+          <w:tab w:val="left" w:pos="14656"/>
+        </w:tabs>
+        <w:spacing w:after="0" w:line="240" w:lineRule="auto"/>
+        <w:ind w:left="851"/>
+        <w:rPr>
+          <w:rFonts w:ascii="Courier New" w:eastAsia="Times New Roman" w:hAnsi="Courier New" w:cs="Courier New"/>
+          <w:sz w:val="24"/>
+          <w:szCs w:val="24"/>
+          <w:lang w:val="en-US" w:eastAsia="ru-RU"/>
+        </w:rPr>
+      </w:pPr>
+      <w:r>
+        <w:rPr>
+          <w:rFonts w:ascii="Courier New" w:eastAsia="Times New Roman" w:hAnsi="Courier New" w:cs="Courier New"/>
+          <w:sz w:val="24"/>
+          <w:szCs w:val="24"/>
+          <w:lang w:val="en-US" w:eastAsia="ru-RU"/>
+        </w:rPr>
+        <w:t xml:space="preserve">  @</w:t>
+      </w:r>
+      <w:proofErr w:type="spellStart"/>
+      <w:proofErr w:type="gramStart"/>
+      <w:r>
+        <w:rPr>
+          <w:rFonts w:ascii="Courier New" w:eastAsia="Times New Roman" w:hAnsi="Courier New" w:cs="Courier New"/>
+          <w:sz w:val="24"/>
+          <w:szCs w:val="24"/>
+          <w:lang w:val="en-US" w:eastAsia="ru-RU"/>
+        </w:rPr>
+        <w:t>InstallIn</w:t>
+      </w:r>
+      <w:proofErr w:type="spellEnd"/>
+      <w:r>
+        <w:rPr>
+          <w:rFonts w:ascii="Courier New" w:eastAsia="Times New Roman" w:hAnsi="Courier New" w:cs="Courier New"/>
+          <w:sz w:val="24"/>
+          <w:szCs w:val="24"/>
+          <w:lang w:val="en-US" w:eastAsia="ru-RU"/>
+        </w:rPr>
+        <w:t>(</w:t>
+      </w:r>
+      <w:proofErr w:type="spellStart"/>
+      <w:proofErr w:type="gramEnd"/>
+      <w:r>
+        <w:rPr>
+          <w:rFonts w:ascii="Courier New" w:eastAsia="Times New Roman" w:hAnsi="Courier New" w:cs="Courier New"/>
+          <w:b/>
+          <w:bCs/>
+          <w:color w:val="445588"/>
+          <w:sz w:val="24"/>
+          <w:szCs w:val="24"/>
+          <w:lang w:val="en-US" w:eastAsia="ru-RU"/>
+        </w:rPr>
+        <w:t>SingletonComponent</w:t>
+      </w:r>
+      <w:proofErr w:type="spellEnd"/>
+      <w:r>
+        <w:rPr>
+          <w:rFonts w:ascii="Courier New" w:eastAsia="Times New Roman" w:hAnsi="Courier New" w:cs="Courier New"/>
+          <w:b/>
+          <w:bCs/>
+          <w:sz w:val="24"/>
+          <w:szCs w:val="24"/>
+          <w:lang w:val="en-US" w:eastAsia="ru-RU"/>
+        </w:rPr>
+        <w:t>::class</w:t>
+      </w:r>
+      <w:r>
+        <w:rPr>
+          <w:rFonts w:ascii="Courier New" w:eastAsia="Times New Roman" w:hAnsi="Courier New" w:cs="Courier New"/>
+          <w:sz w:val="24"/>
+          <w:szCs w:val="24"/>
+          <w:lang w:val="en-US" w:eastAsia="ru-RU"/>
+        </w:rPr>
+        <w:t>)</w:t>
+      </w:r>
+    </w:p>
+    <w:p>
+      <w:pPr>
+        <w:shd w:val="clear" w:color="auto" w:fill="F9F9F9"/>
+        <w:tabs>
+          <w:tab w:val="left" w:pos="916"/>
+          <w:tab w:val="left" w:pos="1832"/>
+          <w:tab w:val="left" w:pos="2748"/>
+          <w:tab w:val="left" w:pos="3664"/>
+          <w:tab w:val="left" w:pos="4580"/>
+          <w:tab w:val="left" w:pos="5496"/>
+          <w:tab w:val="left" w:pos="6412"/>
+          <w:tab w:val="left" w:pos="7328"/>
+          <w:tab w:val="left" w:pos="8244"/>
+          <w:tab w:val="left" w:pos="9160"/>
+          <w:tab w:val="left" w:pos="10076"/>
+          <w:tab w:val="left" w:pos="10992"/>
+          <w:tab w:val="left" w:pos="11908"/>
+          <w:tab w:val="left" w:pos="12824"/>
+          <w:tab w:val="left" w:pos="13740"/>
+          <w:tab w:val="left" w:pos="14656"/>
+        </w:tabs>
+        <w:spacing w:after="0" w:line="240" w:lineRule="auto"/>
+        <w:ind w:left="851"/>
+        <w:rPr>
+          <w:rFonts w:ascii="Courier New" w:eastAsia="Times New Roman" w:hAnsi="Courier New" w:cs="Courier New"/>
+          <w:sz w:val="24"/>
+          <w:szCs w:val="24"/>
+          <w:lang w:val="en-US" w:eastAsia="ru-RU"/>
+        </w:rPr>
+      </w:pPr>
+      <w:r>
+        <w:rPr>
+          <w:rFonts w:ascii="Courier New" w:eastAsia="Times New Roman" w:hAnsi="Courier New" w:cs="Courier New"/>
+          <w:sz w:val="24"/>
+          <w:szCs w:val="24"/>
+          <w:lang w:val="en-US" w:eastAsia="ru-RU"/>
+        </w:rPr>
+        <w:t xml:space="preserve">  </w:t>
+      </w:r>
+      <w:r>
+        <w:rPr>
+          <w:rFonts w:ascii="Courier New" w:eastAsia="Times New Roman" w:hAnsi="Courier New" w:cs="Courier New"/>
+          <w:b/>
+          <w:bCs/>
+          <w:sz w:val="24"/>
+          <w:szCs w:val="24"/>
+          <w:lang w:val="en-US" w:eastAsia="ru-RU"/>
+        </w:rPr>
+        <w:t>interface</w:t>
+      </w:r>
+      <w:r>
+        <w:rPr>
+          <w:rFonts w:ascii="Courier New" w:eastAsia="Times New Roman" w:hAnsi="Courier New" w:cs="Courier New"/>
+          <w:sz w:val="24"/>
+          <w:szCs w:val="24"/>
+          <w:lang w:val="en-US" w:eastAsia="ru-RU"/>
+        </w:rPr>
+        <w:t xml:space="preserve"> </w:t>
+      </w:r>
+      <w:proofErr w:type="spellStart"/>
+      <w:r>
+        <w:rPr>
+          <w:rFonts w:ascii="Courier New" w:eastAsia="Times New Roman" w:hAnsi="Courier New" w:cs="Courier New"/>
+          <w:b/>
+          <w:bCs/>
+          <w:color w:val="445588"/>
+          <w:sz w:val="24"/>
+          <w:szCs w:val="24"/>
+          <w:lang w:val="en-US" w:eastAsia="ru-RU"/>
+        </w:rPr>
+        <w:t>FooInterface</w:t>
+      </w:r>
+      <w:proofErr w:type="spellEnd"/>
+      <w:r>
+        <w:rPr>
+          <w:rFonts w:ascii="Courier New" w:eastAsia="Times New Roman" w:hAnsi="Courier New" w:cs="Courier New"/>
+          <w:sz w:val="24"/>
+          <w:szCs w:val="24"/>
+          <w:lang w:val="en-US" w:eastAsia="ru-RU"/>
+        </w:rPr>
+        <w:t xml:space="preserve"> {</w:t>
+      </w:r>
+    </w:p>
+    <w:p>
+      <w:pPr>
+        <w:shd w:val="clear" w:color="auto" w:fill="F9F9F9"/>
+        <w:tabs>
+          <w:tab w:val="left" w:pos="916"/>
+          <w:tab w:val="left" w:pos="1832"/>
+          <w:tab w:val="left" w:pos="2748"/>
+          <w:tab w:val="left" w:pos="3664"/>
+          <w:tab w:val="left" w:pos="4580"/>
+          <w:tab w:val="left" w:pos="5496"/>
+          <w:tab w:val="left" w:pos="6412"/>
+          <w:tab w:val="left" w:pos="7328"/>
+          <w:tab w:val="left" w:pos="8244"/>
+          <w:tab w:val="left" w:pos="9160"/>
+          <w:tab w:val="left" w:pos="10076"/>
+          <w:tab w:val="left" w:pos="10992"/>
+          <w:tab w:val="left" w:pos="11908"/>
+          <w:tab w:val="left" w:pos="12824"/>
+          <w:tab w:val="left" w:pos="13740"/>
+          <w:tab w:val="left" w:pos="14656"/>
+        </w:tabs>
+        <w:spacing w:after="0" w:line="240" w:lineRule="auto"/>
+        <w:ind w:left="851"/>
+        <w:rPr>
+          <w:rFonts w:ascii="Courier New" w:eastAsia="Times New Roman" w:hAnsi="Courier New" w:cs="Courier New"/>
+          <w:sz w:val="24"/>
+          <w:szCs w:val="24"/>
+          <w:lang w:val="en-US" w:eastAsia="ru-RU"/>
+        </w:rPr>
+      </w:pPr>
+      <w:r>
+        <w:rPr>
+          <w:rFonts w:ascii="Courier New" w:eastAsia="Times New Roman" w:hAnsi="Courier New" w:cs="Courier New"/>
+          <w:sz w:val="24"/>
+          <w:szCs w:val="24"/>
+          <w:lang w:val="en-US" w:eastAsia="ru-RU"/>
+        </w:rPr>
+        <w:t xml:space="preserve">    </w:t>
+      </w:r>
+      <w:r>
+        <w:rPr>
+          <w:rFonts w:ascii="Courier New" w:eastAsia="Times New Roman" w:hAnsi="Courier New" w:cs="Courier New"/>
+          <w:b/>
+          <w:bCs/>
+          <w:sz w:val="24"/>
+          <w:szCs w:val="24"/>
+          <w:lang w:val="en-US" w:eastAsia="ru-RU"/>
+        </w:rPr>
+        <w:t>fun</w:t>
+      </w:r>
+      <w:r>
+        <w:rPr>
+          <w:rFonts w:ascii="Courier New" w:eastAsia="Times New Roman" w:hAnsi="Courier New" w:cs="Courier New"/>
+          <w:sz w:val="24"/>
+          <w:szCs w:val="24"/>
+          <w:lang w:val="en-US" w:eastAsia="ru-RU"/>
+        </w:rPr>
+        <w:t xml:space="preserve"> </w:t>
+      </w:r>
+      <w:proofErr w:type="spellStart"/>
+      <w:proofErr w:type="gramStart"/>
+      <w:r>
+        <w:rPr>
+          <w:rFonts w:ascii="Courier New" w:eastAsia="Times New Roman" w:hAnsi="Courier New" w:cs="Courier New"/>
+          <w:b/>
+          <w:bCs/>
+          <w:color w:val="990000"/>
+          <w:sz w:val="24"/>
+          <w:szCs w:val="24"/>
+          <w:lang w:val="en-US" w:eastAsia="ru-RU"/>
+        </w:rPr>
+        <w:t>getFoo</w:t>
+      </w:r>
+      <w:proofErr w:type="spellEnd"/>
+      <w:r>
+        <w:rPr>
+          <w:rFonts w:ascii="Courier New" w:eastAsia="Times New Roman" w:hAnsi="Courier New" w:cs="Courier New"/>
+          <w:sz w:val="24"/>
+          <w:szCs w:val="24"/>
+          <w:lang w:val="en-US" w:eastAsia="ru-RU"/>
+        </w:rPr>
+        <w:t>(</w:t>
+      </w:r>
+      <w:proofErr w:type="gramEnd"/>
+      <w:r>
+        <w:rPr>
+          <w:rFonts w:ascii="Courier New" w:eastAsia="Times New Roman" w:hAnsi="Courier New" w:cs="Courier New"/>
+          <w:sz w:val="24"/>
+          <w:szCs w:val="24"/>
+          <w:lang w:val="en-US" w:eastAsia="ru-RU"/>
+        </w:rPr>
+        <w:t xml:space="preserve">): </w:t>
+      </w:r>
+      <w:r>
+        <w:rPr>
+          <w:rFonts w:ascii="Courier New" w:eastAsia="Times New Roman" w:hAnsi="Courier New" w:cs="Courier New"/>
+          <w:b/>
+          <w:bCs/>
+          <w:color w:val="445588"/>
+          <w:sz w:val="24"/>
+          <w:szCs w:val="24"/>
+          <w:lang w:val="en-US" w:eastAsia="ru-RU"/>
+        </w:rPr>
+        <w:t>Foo</w:t>
+      </w:r>
+    </w:p>
+    <w:p>
+      <w:pPr>
+        <w:shd w:val="clear" w:color="auto" w:fill="F9F9F9"/>
+        <w:tabs>
+          <w:tab w:val="left" w:pos="916"/>
+          <w:tab w:val="left" w:pos="1832"/>
+          <w:tab w:val="left" w:pos="2748"/>
+          <w:tab w:val="left" w:pos="3664"/>
+          <w:tab w:val="left" w:pos="4580"/>
+          <w:tab w:val="left" w:pos="5496"/>
+          <w:tab w:val="left" w:pos="6412"/>
+          <w:tab w:val="left" w:pos="7328"/>
+          <w:tab w:val="left" w:pos="8244"/>
+          <w:tab w:val="left" w:pos="9160"/>
+          <w:tab w:val="left" w:pos="10076"/>
+          <w:tab w:val="left" w:pos="10992"/>
+          <w:tab w:val="left" w:pos="11908"/>
+          <w:tab w:val="left" w:pos="12824"/>
+          <w:tab w:val="left" w:pos="13740"/>
+          <w:tab w:val="left" w:pos="14656"/>
+        </w:tabs>
+        <w:spacing w:after="0" w:line="240" w:lineRule="auto"/>
+        <w:ind w:left="851"/>
+        <w:rPr>
+          <w:rFonts w:ascii="Courier New" w:eastAsia="Times New Roman" w:hAnsi="Courier New" w:cs="Courier New"/>
+          <w:sz w:val="24"/>
+          <w:szCs w:val="24"/>
+          <w:lang w:val="en-US" w:eastAsia="ru-RU"/>
+        </w:rPr>
+      </w:pPr>
+      <w:r>
+        <w:rPr>
+          <w:rFonts w:ascii="Courier New" w:eastAsia="Times New Roman" w:hAnsi="Courier New" w:cs="Courier New"/>
+          <w:sz w:val="24"/>
+          <w:szCs w:val="24"/>
+          <w:lang w:val="en-US" w:eastAsia="ru-RU"/>
+        </w:rPr>
+        <w:t xml:space="preserve">  }</w:t>
+      </w:r>
+    </w:p>
+    <w:p>
+      <w:pPr>
+        <w:shd w:val="clear" w:color="auto" w:fill="F9F9F9"/>
+        <w:tabs>
+          <w:tab w:val="left" w:pos="916"/>
+          <w:tab w:val="left" w:pos="1832"/>
+          <w:tab w:val="left" w:pos="2748"/>
+          <w:tab w:val="left" w:pos="3664"/>
+          <w:tab w:val="left" w:pos="4580"/>
+          <w:tab w:val="left" w:pos="5496"/>
+          <w:tab w:val="left" w:pos="6412"/>
+          <w:tab w:val="left" w:pos="7328"/>
+          <w:tab w:val="left" w:pos="8244"/>
+          <w:tab w:val="left" w:pos="9160"/>
+          <w:tab w:val="left" w:pos="10076"/>
+          <w:tab w:val="left" w:pos="10992"/>
+          <w:tab w:val="left" w:pos="11908"/>
+          <w:tab w:val="left" w:pos="12824"/>
+          <w:tab w:val="left" w:pos="13740"/>
+          <w:tab w:val="left" w:pos="14656"/>
+        </w:tabs>
+        <w:spacing w:after="0" w:line="240" w:lineRule="auto"/>
+        <w:ind w:left="851"/>
+        <w:rPr>
+          <w:rFonts w:ascii="Courier New" w:eastAsia="Times New Roman" w:hAnsi="Courier New" w:cs="Courier New"/>
+          <w:sz w:val="24"/>
+          <w:szCs w:val="24"/>
+          <w:lang w:eastAsia="ru-RU"/>
+        </w:rPr>
+      </w:pPr>
+      <w:r>
+        <w:rPr>
+          <w:rFonts w:ascii="Courier New" w:eastAsia="Times New Roman" w:hAnsi="Courier New" w:cs="Courier New"/>
+          <w:sz w:val="24"/>
+          <w:szCs w:val="24"/>
+          <w:lang w:eastAsia="ru-RU"/>
+        </w:rPr>
+        <w:t>}</w:t>
+      </w:r>
+    </w:p>
+    <w:p>
+      <w:pPr>
+        <w:shd w:val="clear" w:color="auto" w:fill="F9F9F9"/>
+        <w:tabs>
+          <w:tab w:val="left" w:pos="916"/>
+          <w:tab w:val="left" w:pos="1832"/>
+          <w:tab w:val="left" w:pos="2748"/>
+          <w:tab w:val="left" w:pos="3664"/>
+          <w:tab w:val="left" w:pos="4580"/>
+          <w:tab w:val="left" w:pos="5496"/>
+          <w:tab w:val="left" w:pos="6412"/>
+          <w:tab w:val="left" w:pos="7328"/>
+          <w:tab w:val="left" w:pos="8244"/>
+          <w:tab w:val="left" w:pos="9160"/>
+          <w:tab w:val="left" w:pos="10076"/>
+          <w:tab w:val="left" w:pos="10992"/>
+          <w:tab w:val="left" w:pos="11908"/>
+          <w:tab w:val="left" w:pos="12824"/>
+          <w:tab w:val="left" w:pos="13740"/>
+          <w:tab w:val="left" w:pos="14656"/>
+        </w:tabs>
+        <w:spacing w:after="0" w:line="240" w:lineRule="auto"/>
+        <w:ind w:left="851"/>
+        <w:rPr>
+          <w:rFonts w:ascii="Courier New" w:eastAsia="Times New Roman" w:hAnsi="Courier New" w:cs="Courier New"/>
+          <w:sz w:val="24"/>
+          <w:szCs w:val="24"/>
+          <w:lang w:eastAsia="ru-RU"/>
+        </w:rPr>
+      </w:pPr>
+    </w:p>
+    <w:p>
+      <w:pPr>
+        <w:rPr>
+          <w:b/>
+        </w:rPr>
+      </w:pPr>
+      <w:proofErr w:type="spellStart"/>
+      <w:r>
+        <w:rPr>
+          <w:b/>
+        </w:rPr>
+        <w:t>ViewModel</w:t>
+      </w:r>
+      <w:proofErr w:type="spellEnd"/>
+    </w:p>
+    <w:p>
+      <w:r>
+        <w:t>A </w:t>
+      </w:r>
+      <w:proofErr w:type="spellStart"/>
+      <w:r>
+        <w:t>ViewModel</w:t>
+      </w:r>
+      <w:proofErr w:type="spellEnd"/>
+      <w:r>
+        <w:t>— это</w:t>
+      </w:r>
+      <w:r>
+        <w:t xml:space="preserve"> особый случай: он не создается напрямую, поскольку платформа должна их создавать, но также не является точкой входа Android. Вместо этого </w:t>
+      </w:r>
+      <w:proofErr w:type="spellStart"/>
+      <w:r>
+        <w:t>ViewModel</w:t>
+      </w:r>
+      <w:proofErr w:type="spellEnd"/>
+      <w:r>
+        <w:t xml:space="preserve"> </w:t>
+      </w:r>
+      <w:r>
+        <w:t>используйте специальную @</w:t>
+      </w:r>
+      <w:proofErr w:type="spellStart"/>
+      <w:r>
+        <w:t>ViewModelInject</w:t>
+      </w:r>
+      <w:proofErr w:type="spellEnd"/>
+      <w:r>
+        <w:t xml:space="preserve"> </w:t>
+      </w:r>
+      <w:r>
+        <w:t xml:space="preserve">аннотацию, которая позволяет </w:t>
+      </w:r>
+      <w:proofErr w:type="spellStart"/>
+      <w:r>
+        <w:t>Hilt</w:t>
+      </w:r>
+      <w:proofErr w:type="spellEnd"/>
+      <w:r>
+        <w:t xml:space="preserve"> вводить в них зависимости, когда они создаются с использованием </w:t>
+      </w:r>
+      <w:proofErr w:type="spellStart"/>
+      <w:r>
+        <w:t>by</w:t>
+      </w:r>
+      <w:proofErr w:type="spellEnd"/>
+      <w:r>
+        <w:t xml:space="preserve"> </w:t>
+      </w:r>
+      <w:proofErr w:type="spellStart"/>
+      <w:proofErr w:type="gramStart"/>
+      <w:r>
+        <w:t>viewModels</w:t>
+      </w:r>
+      <w:proofErr w:type="spellEnd"/>
+      <w:r>
+        <w:t>(</w:t>
+      </w:r>
+      <w:proofErr w:type="gramEnd"/>
+      <w:r>
+        <w:t>), аналогично тому, как это @</w:t>
+      </w:r>
+      <w:proofErr w:type="spellStart"/>
+      <w:r>
+        <w:t>Inject</w:t>
+      </w:r>
+      <w:proofErr w:type="spellEnd"/>
+      <w:r>
+        <w:t xml:space="preserve"> </w:t>
+      </w:r>
+      <w:r>
+        <w:t>работает для других классов.</w:t>
+      </w:r>
+    </w:p>
+    <w:p>
+      <w:r>
+        <w:t>Если вам нужен доступ к сохраненному состоянию в вашем </w:t>
+      </w:r>
+      <w:proofErr w:type="spellStart"/>
+      <w:r>
+        <w:t>ViewModel</w:t>
+      </w:r>
+      <w:proofErr w:type="spellEnd"/>
+      <w:r>
+        <w:t>, введите a </w:t>
+      </w:r>
+      <w:proofErr w:type="spellStart"/>
+      <w:r>
+        <w:fldChar w:fldCharType="begin"/>
+      </w:r>
+      <w:r>
+        <w:instrText xml:space="preserve"> HYPERLINK "https://developer.android.com/reference/androidx/lifecycle/SavedStateHandle" </w:instrText>
+      </w:r>
+      <w:r>
+        <w:fldChar w:fldCharType="separate"/>
+      </w:r>
+      <w:r>
+        <w:rPr>
+          <w:rStyle w:val="a3"/>
+        </w:rPr>
+        <w:t>SavedStateHandle</w:t>
+      </w:r>
+      <w:proofErr w:type="spellEnd"/>
+      <w:r>
+        <w:fldChar w:fldCharType="end"/>
+      </w:r>
+      <w:r>
+        <w:t xml:space="preserve"> </w:t>
+      </w:r>
+      <w:r>
+        <w:t>в качестве параметра конструктора, добавив @</w:t>
+      </w:r>
+      <w:proofErr w:type="spellStart"/>
+      <w:r>
+        <w:t>Assisted</w:t>
+      </w:r>
+      <w:proofErr w:type="spellEnd"/>
+      <w:r>
+        <w:t xml:space="preserve"> </w:t>
+      </w:r>
+      <w:r>
+        <w:t>аннотацию.</w:t>
+      </w:r>
+    </w:p>
+    <w:p>
+      <w:r>
+        <w:t>Для использования @</w:t>
+      </w:r>
+      <w:proofErr w:type="spellStart"/>
+      <w:r>
+        <w:t>ViewModelInject</w:t>
+      </w:r>
+      <w:proofErr w:type="spellEnd"/>
+      <w:r>
+        <w:t xml:space="preserve"> </w:t>
+      </w:r>
+      <w:r>
+        <w:t>вам нужно добавить еще несколько зависимостей. Дополнительные сведения см. В разделе « </w:t>
+      </w:r>
+      <w:hyperlink r:id="rId21" w:history="1">
+        <w:r>
+          <w:rPr>
+            <w:rStyle w:val="a3"/>
+          </w:rPr>
+          <w:t>Инте</w:t>
+        </w:r>
+        <w:r>
+          <w:rPr>
+            <w:rStyle w:val="a3"/>
+          </w:rPr>
+          <w:t>г</w:t>
+        </w:r>
+        <w:r>
+          <w:rPr>
+            <w:rStyle w:val="a3"/>
+          </w:rPr>
+          <w:t xml:space="preserve">рация </w:t>
         </w:r>
         <w:proofErr w:type="spellStart"/>
         <w:r>
@@ -1286,15 +7258,274 @@
       </w:r>
     </w:p>
     <w:p>
-      <w:r>
+      <w:pPr>
+        <w:pStyle w:val="HTML"/>
+        <w:shd w:val="clear" w:color="auto" w:fill="F1F3F4"/>
+        <w:spacing w:line="200" w:lineRule="atLeast"/>
+        <w:rPr>
+          <w:color w:val="37474F"/>
+          <w:lang w:val="en-US"/>
+        </w:rPr>
+      </w:pPr>
+      <w:r>
+        <w:rPr>
+          <w:rStyle w:val="pln"/>
+          <w:color w:val="37474F"/>
+          <w:lang w:val="en-US"/>
+        </w:rPr>
+        <w:t xml:space="preserve">dependencies </w:t>
+      </w:r>
+      <w:r>
+        <w:rPr>
+          <w:rStyle w:val="pun"/>
+          <w:color w:val="37474F"/>
+          <w:lang w:val="en-US"/>
+        </w:rPr>
+        <w:t>{</w:t>
+      </w:r>
+      <w:r>
+        <w:rPr>
+          <w:color w:val="37474F"/>
+          <w:lang w:val="en-US"/>
+        </w:rPr>
+        <w:br/>
+      </w:r>
+      <w:r>
+        <w:rPr>
+          <w:rStyle w:val="pln"/>
+          <w:color w:val="37474F"/>
+          <w:lang w:val="en-US"/>
+        </w:rPr>
+        <w:t xml:space="preserve">  </w:t>
+      </w:r>
+      <w:r>
+        <w:rPr>
+          <w:rStyle w:val="pun"/>
+          <w:color w:val="37474F"/>
+          <w:lang w:val="en-US"/>
+        </w:rPr>
+        <w:t>...</w:t>
+      </w:r>
+      <w:r>
+        <w:rPr>
+          <w:color w:val="37474F"/>
+          <w:lang w:val="en-US"/>
+        </w:rPr>
+        <w:br/>
+      </w:r>
+      <w:r>
+        <w:rPr>
+          <w:rStyle w:val="pln"/>
+          <w:color w:val="37474F"/>
+          <w:lang w:val="en-US"/>
+        </w:rPr>
+        <w:t xml:space="preserve">  implementation </w:t>
+      </w:r>
+      <w:r>
+        <w:rPr>
+          <w:rStyle w:val="str"/>
+          <w:color w:val="0D904F"/>
+          <w:lang w:val="en-US"/>
+        </w:rPr>
+        <w:t>'</w:t>
+      </w:r>
+      <w:proofErr w:type="gramStart"/>
+      <w:r>
+        <w:rPr>
+          <w:rStyle w:val="str"/>
+          <w:color w:val="0D904F"/>
+          <w:lang w:val="en-US"/>
+        </w:rPr>
+        <w:t>androidx.hilt</w:t>
+      </w:r>
+      <w:proofErr w:type="gramEnd"/>
+      <w:r>
+        <w:rPr>
+          <w:rStyle w:val="str"/>
+          <w:color w:val="0D904F"/>
+          <w:lang w:val="en-US"/>
+        </w:rPr>
+        <w:t>:hilt-lifecycle-viewmodel:1.0.0-alpha01'</w:t>
+      </w:r>
+      <w:r>
+        <w:rPr>
+          <w:color w:val="37474F"/>
+          <w:lang w:val="en-US"/>
+        </w:rPr>
+        <w:br/>
+      </w:r>
+      <w:r>
+        <w:rPr>
+          <w:rStyle w:val="pln"/>
+          <w:color w:val="37474F"/>
+          <w:lang w:val="en-US"/>
+        </w:rPr>
+        <w:t xml:space="preserve">  </w:t>
+      </w:r>
+      <w:r>
+        <w:rPr>
+          <w:rStyle w:val="com"/>
+          <w:color w:val="D81B60"/>
+          <w:lang w:val="en-US"/>
+        </w:rPr>
+        <w:t>// When using Kotlin.</w:t>
+      </w:r>
+      <w:r>
+        <w:rPr>
+          <w:color w:val="37474F"/>
+          <w:lang w:val="en-US"/>
+        </w:rPr>
+        <w:br/>
+      </w:r>
+      <w:r>
+        <w:rPr>
+          <w:rStyle w:val="pln"/>
+          <w:color w:val="37474F"/>
+          <w:lang w:val="en-US"/>
+        </w:rPr>
+        <w:t xml:space="preserve">  </w:t>
+      </w:r>
+      <w:proofErr w:type="spellStart"/>
+      <w:r>
+        <w:rPr>
+          <w:rStyle w:val="pln"/>
+          <w:color w:val="37474F"/>
+          <w:lang w:val="en-US"/>
+        </w:rPr>
+        <w:t>kapt</w:t>
+      </w:r>
+      <w:proofErr w:type="spellEnd"/>
+      <w:r>
+        <w:rPr>
+          <w:rStyle w:val="pln"/>
+          <w:color w:val="37474F"/>
+          <w:lang w:val="en-US"/>
+        </w:rPr>
+        <w:t xml:space="preserve"> </w:t>
+      </w:r>
+      <w:r>
+        <w:rPr>
+          <w:rStyle w:val="str"/>
+          <w:color w:val="0D904F"/>
+          <w:lang w:val="en-US"/>
+        </w:rPr>
+        <w:t>'androidx.hilt:hilt-compiler:1.0.0-alpha01'</w:t>
+      </w:r>
+      <w:r>
+        <w:rPr>
+          <w:color w:val="37474F"/>
+          <w:lang w:val="en-US"/>
+        </w:rPr>
+        <w:br/>
+      </w:r>
+      <w:r>
+        <w:rPr>
+          <w:rStyle w:val="pln"/>
+          <w:color w:val="37474F"/>
+          <w:lang w:val="en-US"/>
+        </w:rPr>
+        <w:t xml:space="preserve">  </w:t>
+      </w:r>
+      <w:r>
+        <w:rPr>
+          <w:rStyle w:val="com"/>
+          <w:color w:val="D81B60"/>
+          <w:lang w:val="en-US"/>
+        </w:rPr>
+        <w:t>// When using Java.</w:t>
+      </w:r>
+      <w:r>
+        <w:rPr>
+          <w:color w:val="37474F"/>
+          <w:lang w:val="en-US"/>
+        </w:rPr>
+        <w:br/>
+      </w:r>
+      <w:r>
+        <w:rPr>
+          <w:rStyle w:val="pln"/>
+          <w:color w:val="37474F"/>
+          <w:lang w:val="en-US"/>
+        </w:rPr>
+        <w:t xml:space="preserve">  </w:t>
+      </w:r>
+      <w:proofErr w:type="spellStart"/>
+      <w:r>
+        <w:rPr>
+          <w:rStyle w:val="pln"/>
+          <w:color w:val="37474F"/>
+          <w:lang w:val="en-US"/>
+        </w:rPr>
+        <w:t>annotationProcessor</w:t>
+      </w:r>
+      <w:proofErr w:type="spellEnd"/>
+      <w:r>
+        <w:rPr>
+          <w:rStyle w:val="pln"/>
+          <w:color w:val="37474F"/>
+          <w:lang w:val="en-US"/>
+        </w:rPr>
+        <w:t xml:space="preserve"> </w:t>
+      </w:r>
+      <w:r>
+        <w:rPr>
+          <w:rStyle w:val="str"/>
+          <w:color w:val="0D904F"/>
+          <w:lang w:val="en-US"/>
+        </w:rPr>
+        <w:t>'androidx.hilt:hilt-compiler:1.0.0-alpha01'</w:t>
+      </w:r>
+      <w:r>
+        <w:rPr>
+          <w:color w:val="37474F"/>
+          <w:lang w:val="en-US"/>
+        </w:rPr>
+        <w:br/>
+      </w:r>
+      <w:r>
+        <w:rPr>
+          <w:rStyle w:val="pun"/>
+          <w:color w:val="37474F"/>
+          <w:lang w:val="en-US"/>
+        </w:rPr>
+        <w:t>}</w:t>
+      </w:r>
+    </w:p>
+    <w:p>
+      <w:pPr>
+        <w:rPr>
+          <w:b/>
+          <w:bCs/>
+        </w:rPr>
+      </w:pPr>
+      <w:r>
+        <w:rPr>
+          <w:b/>
+        </w:rPr>
         <w:t>Составные части</w:t>
       </w:r>
+      <w:r>
+        <w:rPr>
+          <w:b/>
+          <w:lang w:val="en-US"/>
+        </w:rPr>
+        <w:t xml:space="preserve"> - </w:t>
+      </w:r>
+      <w:r>
+        <w:rPr>
+          <w:b/>
+          <w:bCs/>
+        </w:rPr>
+        <w:t>Иерархия компонентов</w:t>
+      </w:r>
+      <w:bookmarkStart w:id="0" w:name="_GoBack"/>
+      <w:bookmarkEnd w:id="0"/>
     </w:p>
     <w:p>
       <w:r>
         <w:t>Каждый модуль устанавливается внутри </w:t>
       </w:r>
-      <w:hyperlink r:id="rId16" w:history="1">
+      <w:hyperlink r:id="rId22" w:history="1">
         <w:r>
           <w:rPr>
             <w:rStyle w:val="a3"/>
@@ -1305,11 +7536,9 @@
       <w:r>
         <w:t xml:space="preserve"> , указанного с </w:t>
       </w:r>
-      <w:proofErr w:type="gramStart"/>
-      <w:r>
-        <w:t>помощью .</w:t>
-      </w:r>
-      <w:proofErr w:type="gramEnd"/>
+      <w:r>
+        <w:t>помощью.</w:t>
+      </w:r>
       <w:r>
         <w:t> Компонент модуля в основном используется для предотвращения случайного внедрения зависимости в неправильное место. Например, это предотвратит использование привязок и поставщиков в аннотированном модуле в действии.@InstallIn(</w:t>
       </w:r>
@@ -1326,17 +7555,25 @@
     </w:p>
     <w:p>
       <w:r>
+        <w:lastRenderedPageBreak/>
         <w:t>Кроме того, привязка может быть привязана к компоненту, в котором находится модуль. Это подводит меня к ...</w:t>
       </w:r>
     </w:p>
     <w:p>
-      <w:r>
+      <w:pPr>
+        <w:rPr>
+          <w:b/>
+        </w:rPr>
+      </w:pPr>
+      <w:r>
+        <w:rPr>
+          <w:b/>
+        </w:rPr>
         <w:t>Области применения</w:t>
       </w:r>
     </w:p>
     <w:p>
       <w:r>
-        <w:lastRenderedPageBreak/>
         <w:t>По умолчанию привязки не имеют области действия. В приведенном выше примере это означает, что каждый раз, когда вы вводите </w:t>
       </w:r>
       <w:proofErr w:type="spellStart"/>
@@ -1357,11 +7594,14 @@
       </w:r>
       <w:proofErr w:type="spellStart"/>
       <w:r>
-        <w:t>ActivityScopedаннотацию</w:t>
-      </w:r>
-      <w:proofErr w:type="spellEnd"/>
-      <w:r>
-        <w:t>, вы включите привязку к </w:t>
+        <w:t>ActivityScoped</w:t>
+      </w:r>
+      <w:proofErr w:type="spellEnd"/>
+      <w:r>
+        <w:t xml:space="preserve"> </w:t>
+      </w:r>
+      <w:r>
+        <w:t>аннотацию, вы включите привязку к </w:t>
       </w:r>
       <w:proofErr w:type="spellStart"/>
       <w:r>
@@ -1386,19 +7626,25 @@
       </w:r>
       <w:proofErr w:type="spellStart"/>
       <w:r>
-        <w:t>OatMilkкаждого</w:t>
-      </w:r>
-      <w:proofErr w:type="spellEnd"/>
-      <w:r>
-        <w:t xml:space="preserve"> экземпляра действия. Кроме того, этот </w:t>
-      </w:r>
-      <w:proofErr w:type="spellStart"/>
-      <w:r>
-        <w:t>OatMilkэкземпляр</w:t>
-      </w:r>
-      <w:proofErr w:type="spellEnd"/>
-      <w:r>
-        <w:t xml:space="preserve"> будет привязан к жизненному циклу этого действия - он будет создан при </w:t>
+        <w:t>OatMilk</w:t>
+      </w:r>
+      <w:proofErr w:type="spellEnd"/>
+      <w:r>
+        <w:t xml:space="preserve"> </w:t>
+      </w:r>
+      <w:r>
+        <w:t>каждого экземпляра действия. Кроме того, этот </w:t>
+      </w:r>
+      <w:proofErr w:type="spellStart"/>
+      <w:r>
+        <w:t>OatMilk</w:t>
+      </w:r>
+      <w:proofErr w:type="spellEnd"/>
+      <w:r>
+        <w:t xml:space="preserve"> </w:t>
+      </w:r>
+      <w:r>
+        <w:t>экземпляр будет привязан к жизненному циклу этого действия - он будет создан при </w:t>
       </w:r>
       <w:proofErr w:type="spellStart"/>
       <w:proofErr w:type="gramStart"/>
@@ -1411,7 +7657,13 @@
       </w:r>
       <w:proofErr w:type="gramEnd"/>
       <w:r>
-        <w:t>)вызове действия и уничтожен при </w:t>
+        <w:t>)</w:t>
+      </w:r>
+      <w:r>
+        <w:t xml:space="preserve"> </w:t>
+      </w:r>
+      <w:r>
+        <w:t>вызове действия и уничтожен при </w:t>
       </w:r>
       <w:proofErr w:type="spellStart"/>
       <w:r>
@@ -1419,7 +7671,13 @@
       </w:r>
       <w:proofErr w:type="spellEnd"/>
       <w:r>
-        <w:t>()вызове действия.</w:t>
+        <w:t>()</w:t>
+      </w:r>
+      <w:r>
+        <w:t xml:space="preserve"> </w:t>
+      </w:r>
+      <w:r>
+        <w:t>вызове действия.</w:t>
       </w:r>
     </w:p>
     <w:p>
@@ -1428,27 +7686,36 @@
       </w:r>
       <w:proofErr w:type="spellStart"/>
       <w:r>
-        <w:t>milkи</w:t>
-      </w:r>
-      <w:proofErr w:type="spellEnd"/>
-      <w:r>
-        <w:t> </w:t>
-      </w:r>
-      <w:proofErr w:type="spellStart"/>
-      <w:r>
-        <w:t>moreMilkбудут</w:t>
-      </w:r>
-      <w:proofErr w:type="spellEnd"/>
-      <w:r>
-        <w:t xml:space="preserve"> указывать на один и тот же </w:t>
-      </w:r>
-      <w:proofErr w:type="spellStart"/>
-      <w:r>
-        <w:t>OatMilkэкземпляр</w:t>
-      </w:r>
-      <w:proofErr w:type="spellEnd"/>
-      <w:r>
-        <w:t>. Однако, если у вас несколько экземпляров </w:t>
+        <w:t>milk</w:t>
+      </w:r>
+      <w:proofErr w:type="spellEnd"/>
+      <w:r>
+        <w:t xml:space="preserve"> </w:t>
+      </w:r>
+      <w:r>
+        <w:t>и </w:t>
+      </w:r>
+      <w:proofErr w:type="spellStart"/>
+      <w:r>
+        <w:t>moreMilk</w:t>
+      </w:r>
+      <w:proofErr w:type="spellEnd"/>
+      <w:r>
+        <w:t xml:space="preserve"> </w:t>
+      </w:r>
+      <w:r>
+        <w:t>будут указывать на один и тот же </w:t>
+      </w:r>
+      <w:proofErr w:type="spellStart"/>
+      <w:r>
+        <w:t>OatMilk</w:t>
+      </w:r>
+      <w:proofErr w:type="spellEnd"/>
+      <w:r>
+        <w:t xml:space="preserve"> </w:t>
+      </w:r>
+      <w:r>
+        <w:t>экземпляр. Однако, если у вас несколько экземпляров </w:t>
       </w:r>
       <w:proofErr w:type="spellStart"/>
       <w:r>
@@ -1486,11 +7753,14 @@
       </w:r>
       <w:proofErr w:type="spellStart"/>
       <w:r>
-        <w:t>ActivityScopedможет</w:t>
-      </w:r>
-      <w:proofErr w:type="spellEnd"/>
-      <w:r>
-        <w:t xml:space="preserve"> применяться только к привязкам внутри модуля, который установлен внутри </w:t>
+        <w:t>ActivityScoped</w:t>
+      </w:r>
+      <w:proofErr w:type="spellEnd"/>
+      <w:r>
+        <w:t xml:space="preserve"> </w:t>
+      </w:r>
+      <w:r>
+        <w:t>может применяться только к привязкам внутри модуля, который установлен внутри </w:t>
       </w:r>
       <w:proofErr w:type="spellStart"/>
       <w:r>
@@ -1507,27 +7777,36 @@
       </w:r>
       <w:proofErr w:type="spellStart"/>
       <w:r>
-        <w:t>Milkиспользуемый</w:t>
-      </w:r>
-      <w:proofErr w:type="spellEnd"/>
-      <w:r>
-        <w:t> </w:t>
-      </w:r>
-      <w:proofErr w:type="spellStart"/>
-      <w:r>
-        <w:t>Fridgeи</w:t>
-      </w:r>
-      <w:proofErr w:type="spellEnd"/>
-      <w:r>
-        <w:t> </w:t>
-      </w:r>
-      <w:proofErr w:type="spellStart"/>
-      <w:r>
-        <w:t>LatteActivityсоздается</w:t>
-      </w:r>
-      <w:proofErr w:type="spellEnd"/>
-      <w:r>
-        <w:t>, когда </w:t>
+        <w:t>Milk</w:t>
+      </w:r>
+      <w:proofErr w:type="spellEnd"/>
+      <w:r>
+        <w:t xml:space="preserve"> </w:t>
+      </w:r>
+      <w:r>
+        <w:t>используемый </w:t>
+      </w:r>
+      <w:proofErr w:type="spellStart"/>
+      <w:r>
+        <w:t>Fridge</w:t>
+      </w:r>
+      <w:proofErr w:type="spellEnd"/>
+      <w:r>
+        <w:t xml:space="preserve"> </w:t>
+      </w:r>
+      <w:r>
+        <w:t>и </w:t>
+      </w:r>
+      <w:proofErr w:type="spellStart"/>
+      <w:r>
+        <w:t>LatteActivity</w:t>
+      </w:r>
+      <w:proofErr w:type="spellEnd"/>
+      <w:r>
+        <w:t xml:space="preserve"> </w:t>
+      </w:r>
+      <w:r>
+        <w:t>создается, когда </w:t>
       </w:r>
       <w:proofErr w:type="spellStart"/>
       <w:proofErr w:type="gramStart"/>
@@ -1540,7 +7819,13 @@
       </w:r>
       <w:proofErr w:type="gramEnd"/>
       <w:r>
-        <w:t>)вызывается </w:t>
+        <w:t>)</w:t>
+      </w:r>
+      <w:r>
+        <w:t xml:space="preserve"> </w:t>
+      </w:r>
+      <w:r>
+        <w:t>вызывается </w:t>
       </w:r>
       <w:proofErr w:type="spellStart"/>
       <w:r>
@@ -1548,6 +7833,9 @@
       </w:r>
       <w:proofErr w:type="spellEnd"/>
       <w:r>
+        <w:t xml:space="preserve"> </w:t>
+      </w:r>
+      <w:r>
         <w:t>- и уничтожается в его </w:t>
       </w:r>
       <w:proofErr w:type="spellStart"/>
@@ -1560,11 +7848,14 @@
       </w:r>
       <w:proofErr w:type="spellStart"/>
       <w:r>
-        <w:t>Milkкоманда</w:t>
-      </w:r>
-      <w:proofErr w:type="spellEnd"/>
-      <w:r>
-        <w:t xml:space="preserve"> не «переживет» изменение конфигурации, так как это потребует вызова </w:t>
+        <w:t>Milk</w:t>
+      </w:r>
+      <w:proofErr w:type="spellEnd"/>
+      <w:r>
+        <w:t xml:space="preserve"> </w:t>
+      </w:r>
+      <w:r>
+        <w:t>команда не «переживет» изменение конфигурации, так как это потребует вызова </w:t>
       </w:r>
       <w:proofErr w:type="spellStart"/>
       <w:proofErr w:type="gramStart"/>
@@ -1577,7 +7868,13 @@
       </w:r>
       <w:proofErr w:type="gramEnd"/>
       <w:r>
-        <w:t>)активности. Вы можете преодолеть это, используя область действия с более длительным жизненным циклом, например @</w:t>
+        <w:t>)</w:t>
+      </w:r>
+      <w:r>
+        <w:t xml:space="preserve"> </w:t>
+      </w:r>
+      <w:r>
+        <w:t>активности. Вы можете преодолеть это, используя область действия с более длительным жизненным циклом, например @</w:t>
       </w:r>
       <w:proofErr w:type="spellStart"/>
       <w:r>
@@ -1592,7 +7889,7 @@
       <w:r>
         <w:t>Список доступных областей действия, компонентов, которым они соответствуют, и соответствующих жизненных циклов, которым они следуют, см. В разделе </w:t>
       </w:r>
-      <w:hyperlink r:id="rId17" w:history="1">
+      <w:hyperlink r:id="rId23" w:history="1">
         <w:r>
           <w:rPr>
             <w:rStyle w:val="a3"/>
@@ -1613,7 +7910,15 @@
       </w:r>
     </w:p>
     <w:p>
-      <w:r>
+      <w:pPr>
+        <w:rPr>
+          <w:b/>
+        </w:rPr>
+      </w:pPr>
+      <w:r>
+        <w:rPr>
+          <w:b/>
+        </w:rPr>
         <w:t>Внедрение провайдера</w:t>
       </w:r>
     </w:p>
@@ -1729,20 +8034,32 @@
       <w:r>
         <w:t>, о том, как он работает, и о других функциях, которые могут оказаться полезными, перейдите на </w:t>
       </w:r>
-      <w:hyperlink r:id="rId18" w:history="1">
+      <w:hyperlink r:id="rId24" w:history="1">
         <w:r>
           <w:rPr>
             <w:rStyle w:val="a3"/>
           </w:rPr>
-          <w:t>его официальный сайт,</w:t>
+          <w:t>его офиц</w:t>
+        </w:r>
+        <w:r>
+          <w:rPr>
+            <w:rStyle w:val="a3"/>
+          </w:rPr>
+          <w:t>и</w:t>
+        </w:r>
+        <w:r>
+          <w:rPr>
+            <w:rStyle w:val="a3"/>
+          </w:rPr>
+          <w:t>альный сайт,</w:t>
         </w:r>
       </w:hyperlink>
       <w:r>
         <w:t> где вы можете найти более подробный обзор и справочную документацию.</w:t>
       </w:r>
     </w:p>
-    <w:p/>
     <w:sectPr>
+      <w:headerReference w:type="default" r:id="rId25"/>
       <w:pgSz w:w="11906" w:h="16838"/>
       <w:pgMar w:top="1134" w:right="850" w:bottom="1134" w:left="1701" w:header="708" w:footer="708" w:gutter="0"/>
       <w:cols w:space="708"/>
@@ -1750,6 +8067,69 @@
     </w:sectPr>
   </w:body>
 </w:document>
+</file>
+
+<file path=word/endnotes.xml><?xml version="1.0" encoding="utf-8"?>
+<w:endnotes xmlns:wpc="http://schemas.microsoft.com/office/word/2010/wordprocessingCanvas" xmlns:cx="http://schemas.microsoft.com/office/drawing/2014/chartex" xmlns:cx1="http://schemas.microsoft.com/office/drawing/2015/9/8/chartex" xmlns:cx2="http://schemas.microsoft.com/office/drawing/2015/10/21/chartex" xmlns:cx3="http://schemas.microsoft.com/office/drawing/2016/5/9/chartex" xmlns:cx4="http://schemas.microsoft.com/office/drawing/2016/5/10/chartex" xmlns:cx5="http://schemas.microsoft.com/office/drawing/2016/5/11/chartex" xmlns:cx6="http://schemas.microsoft.com/office/drawing/2016/5/12/chartex" xmlns:cx7="http://schemas.microsoft.com/office/drawing/2016/5/13/chartex" xmlns:cx8="http://schemas.microsoft.com/office/drawing/2016/5/14/chartex" xmlns:mc="http://schemas.openxmlformats.org/markup-compatibility/2006" xmlns:aink="http://schemas.microsoft.com/office/drawing/2016/ink" xmlns:am3d="http://schemas.microsoft.com/office/drawing/2017/model3d" xmlns:o="urn:schemas-microsoft-com:office:office" xmlns:r="http://schemas.openxmlformats.org/officeDocument/2006/relationships" xmlns:m="http://schemas.openxmlformats.org/officeDocument/2006/math" xmlns:v="urn:schemas-microsoft-com:vml" xmlns:wp14="http://schemas.microsoft.com/office/word/2010/wordprocessingDrawing" xmlns:wp="http://schemas.openxmlformats.org/drawingml/2006/wordprocessingDrawing" xmlns:w10="urn:schemas-microsoft-com:office:word" xmlns:w="http://schemas.openxmlformats.org/wordprocessingml/2006/main" xmlns:w14="http://schemas.microsoft.com/office/word/2010/wordml" xmlns:w15="http://schemas.microsoft.com/office/word/2012/wordml" xmlns:w16cid="http://schemas.microsoft.com/office/word/2016/wordml/cid" xmlns:w16se="http://schemas.microsoft.com/office/word/2015/wordml/symex" xmlns:wpg="http://schemas.microsoft.com/office/word/2010/wordprocessingGroup" xmlns:wpi="http://schemas.microsoft.com/office/word/2010/wordprocessingInk" xmlns:wne="http://schemas.microsoft.com/office/word/2006/wordml" xmlns:wps="http://schemas.microsoft.com/office/word/2010/wordprocessingShape" mc:Ignorable="w14 w15 w16se w16cid wp14">
+  <w:endnote w:type="separator" w:id="-1">
+    <w:p>
+      <w:pPr>
+        <w:spacing w:after="0" w:line="240" w:lineRule="auto"/>
+      </w:pPr>
+      <w:r>
+        <w:separator/>
+      </w:r>
+    </w:p>
+  </w:endnote>
+  <w:endnote w:type="continuationSeparator" w:id="0">
+    <w:p>
+      <w:pPr>
+        <w:spacing w:after="0" w:line="240" w:lineRule="auto"/>
+      </w:pPr>
+      <w:r>
+        <w:continuationSeparator/>
+      </w:r>
+    </w:p>
+  </w:endnote>
+</w:endnotes>
+</file>
+
+<file path=word/footnotes.xml><?xml version="1.0" encoding="utf-8"?>
+<w:footnotes xmlns:wpc="http://schemas.microsoft.com/office/word/2010/wordprocessingCanvas" xmlns:cx="http://schemas.microsoft.com/office/drawing/2014/chartex" xmlns:cx1="http://schemas.microsoft.com/office/drawing/2015/9/8/chartex" xmlns:cx2="http://schemas.microsoft.com/office/drawing/2015/10/21/chartex" xmlns:cx3="http://schemas.microsoft.com/office/drawing/2016/5/9/chartex" xmlns:cx4="http://schemas.microsoft.com/office/drawing/2016/5/10/chartex" xmlns:cx5="http://schemas.microsoft.com/office/drawing/2016/5/11/chartex" xmlns:cx6="http://schemas.microsoft.com/office/drawing/2016/5/12/chartex" xmlns:cx7="http://schemas.microsoft.com/office/drawing/2016/5/13/chartex" xmlns:cx8="http://schemas.microsoft.com/office/drawing/2016/5/14/chartex" xmlns:mc="http://schemas.openxmlformats.org/markup-compatibility/2006" xmlns:aink="http://schemas.microsoft.com/office/drawing/2016/ink" xmlns:am3d="http://schemas.microsoft.com/office/drawing/2017/model3d" xmlns:o="urn:schemas-microsoft-com:office:office" xmlns:r="http://schemas.openxmlformats.org/officeDocument/2006/relationships" xmlns:m="http://schemas.openxmlformats.org/officeDocument/2006/math" xmlns:v="urn:schemas-microsoft-com:vml" xmlns:wp14="http://schemas.microsoft.com/office/word/2010/wordprocessingDrawing" xmlns:wp="http://schemas.openxmlformats.org/drawingml/2006/wordprocessingDrawing" xmlns:w10="urn:schemas-microsoft-com:office:word" xmlns:w="http://schemas.openxmlformats.org/wordprocessingml/2006/main" xmlns:w14="http://schemas.microsoft.com/office/word/2010/wordml" xmlns:w15="http://schemas.microsoft.com/office/word/2012/wordml" xmlns:w16cid="http://schemas.microsoft.com/office/word/2016/wordml/cid" xmlns:w16se="http://schemas.microsoft.com/office/word/2015/wordml/symex" xmlns:wpg="http://schemas.microsoft.com/office/word/2010/wordprocessingGroup" xmlns:wpi="http://schemas.microsoft.com/office/word/2010/wordprocessingInk" xmlns:wne="http://schemas.microsoft.com/office/word/2006/wordml" xmlns:wps="http://schemas.microsoft.com/office/word/2010/wordprocessingShape" mc:Ignorable="w14 w15 w16se w16cid wp14">
+  <w:footnote w:type="separator" w:id="-1">
+    <w:p>
+      <w:pPr>
+        <w:spacing w:after="0" w:line="240" w:lineRule="auto"/>
+      </w:pPr>
+      <w:r>
+        <w:separator/>
+      </w:r>
+    </w:p>
+  </w:footnote>
+  <w:footnote w:type="continuationSeparator" w:id="0">
+    <w:p>
+      <w:pPr>
+        <w:spacing w:after="0" w:line="240" w:lineRule="auto"/>
+      </w:pPr>
+      <w:r>
+        <w:continuationSeparator/>
+      </w:r>
+    </w:p>
+  </w:footnote>
+</w:footnotes>
+</file>
+
+<file path=word/header1.xml><?xml version="1.0" encoding="utf-8"?>
+<w:hdr xmlns:wpc="http://schemas.microsoft.com/office/word/2010/wordprocessingCanvas" xmlns:cx="http://schemas.microsoft.com/office/drawing/2014/chartex" xmlns:cx1="http://schemas.microsoft.com/office/drawing/2015/9/8/chartex" xmlns:cx2="http://schemas.microsoft.com/office/drawing/2015/10/21/chartex" xmlns:cx3="http://schemas.microsoft.com/office/drawing/2016/5/9/chartex" xmlns:cx4="http://schemas.microsoft.com/office/drawing/2016/5/10/chartex" xmlns:cx5="http://schemas.microsoft.com/office/drawing/2016/5/11/chartex" xmlns:cx6="http://schemas.microsoft.com/office/drawing/2016/5/12/chartex" xmlns:cx7="http://schemas.microsoft.com/office/drawing/2016/5/13/chartex" xmlns:cx8="http://schemas.microsoft.com/office/drawing/2016/5/14/chartex" xmlns:mc="http://schemas.openxmlformats.org/markup-compatibility/2006" xmlns:aink="http://schemas.microsoft.com/office/drawing/2016/ink" xmlns:am3d="http://schemas.microsoft.com/office/drawing/2017/model3d" xmlns:o="urn:schemas-microsoft-com:office:office" xmlns:r="http://schemas.openxmlformats.org/officeDocument/2006/relationships" xmlns:m="http://schemas.openxmlformats.org/officeDocument/2006/math" xmlns:v="urn:schemas-microsoft-com:vml" xmlns:wp14="http://schemas.microsoft.com/office/word/2010/wordprocessingDrawing" xmlns:wp="http://schemas.openxmlformats.org/drawingml/2006/wordprocessingDrawing" xmlns:w10="urn:schemas-microsoft-com:office:word" xmlns:w="http://schemas.openxmlformats.org/wordprocessingml/2006/main" xmlns:w14="http://schemas.microsoft.com/office/word/2010/wordml" xmlns:w15="http://schemas.microsoft.com/office/word/2012/wordml" xmlns:w16cid="http://schemas.microsoft.com/office/word/2016/wordml/cid" xmlns:w16se="http://schemas.microsoft.com/office/word/2015/wordml/symex" xmlns:wpg="http://schemas.microsoft.com/office/word/2010/wordprocessingGroup" xmlns:wpi="http://schemas.microsoft.com/office/word/2010/wordprocessingInk" xmlns:wne="http://schemas.microsoft.com/office/word/2006/wordml" xmlns:wps="http://schemas.microsoft.com/office/word/2010/wordprocessingShape" mc:Ignorable="w14 w15 w16se w16cid wp14">
+  <w:p>
+    <w:pPr>
+      <w:pStyle w:val="a7"/>
+    </w:pPr>
+    <w:r>
+      <w:t>https://dagger.dev/hilt/</w:t>
+    </w:r>
+  </w:p>
+</w:hdr>
 </file>
 
 <file path=word/numbering.xml><?xml version="1.0" encoding="utf-8"?>
@@ -2655,6 +9035,66 @@
     <w:name w:val="Normal"/>
     <w:qFormat/>
   </w:style>
+  <w:style w:type="paragraph" w:styleId="2">
+    <w:name w:val="heading 2"/>
+    <w:basedOn w:val="a"/>
+    <w:link w:val="20"/>
+    <w:uiPriority w:val="9"/>
+    <w:qFormat/>
+    <w:rsid w:val="004634A0"/>
+    <w:pPr>
+      <w:spacing w:before="100" w:beforeAutospacing="1" w:after="100" w:afterAutospacing="1" w:line="240" w:lineRule="auto"/>
+      <w:outlineLvl w:val="1"/>
+    </w:pPr>
+    <w:rPr>
+      <w:rFonts w:ascii="Times New Roman" w:eastAsia="Times New Roman" w:hAnsi="Times New Roman" w:cs="Times New Roman"/>
+      <w:b/>
+      <w:bCs/>
+      <w:sz w:val="36"/>
+      <w:szCs w:val="36"/>
+      <w:lang w:eastAsia="ru-RU"/>
+    </w:rPr>
+  </w:style>
+  <w:style w:type="paragraph" w:styleId="3">
+    <w:name w:val="heading 3"/>
+    <w:basedOn w:val="a"/>
+    <w:link w:val="30"/>
+    <w:uiPriority w:val="9"/>
+    <w:qFormat/>
+    <w:rsid w:val="004634A0"/>
+    <w:pPr>
+      <w:spacing w:before="100" w:beforeAutospacing="1" w:after="100" w:afterAutospacing="1" w:line="240" w:lineRule="auto"/>
+      <w:outlineLvl w:val="2"/>
+    </w:pPr>
+    <w:rPr>
+      <w:rFonts w:ascii="Times New Roman" w:eastAsia="Times New Roman" w:hAnsi="Times New Roman" w:cs="Times New Roman"/>
+      <w:b/>
+      <w:bCs/>
+      <w:sz w:val="27"/>
+      <w:szCs w:val="27"/>
+      <w:lang w:eastAsia="ru-RU"/>
+    </w:rPr>
+  </w:style>
+  <w:style w:type="paragraph" w:styleId="4">
+    <w:name w:val="heading 4"/>
+    <w:basedOn w:val="a"/>
+    <w:link w:val="40"/>
+    <w:uiPriority w:val="9"/>
+    <w:qFormat/>
+    <w:rsid w:val="004634A0"/>
+    <w:pPr>
+      <w:spacing w:before="100" w:beforeAutospacing="1" w:after="100" w:afterAutospacing="1" w:line="240" w:lineRule="auto"/>
+      <w:outlineLvl w:val="3"/>
+    </w:pPr>
+    <w:rPr>
+      <w:rFonts w:ascii="Times New Roman" w:eastAsia="Times New Roman" w:hAnsi="Times New Roman" w:cs="Times New Roman"/>
+      <w:b/>
+      <w:bCs/>
+      <w:sz w:val="24"/>
+      <w:szCs w:val="24"/>
+      <w:lang w:eastAsia="ru-RU"/>
+    </w:rPr>
+  </w:style>
   <w:style w:type="character" w:default="1" w:styleId="a0">
     <w:name w:val="Default Paragraph Font"/>
     <w:uiPriority w:val="1"/>
@@ -2703,6 +9143,270 @@
       <w:color w:val="605E5C"/>
       <w:shd w:val="clear" w:color="auto" w:fill="E1DFDD"/>
     </w:rPr>
+  </w:style>
+  <w:style w:type="character" w:styleId="a5">
+    <w:name w:val="FollowedHyperlink"/>
+    <w:basedOn w:val="a0"/>
+    <w:uiPriority w:val="99"/>
+    <w:semiHidden/>
+    <w:unhideWhenUsed/>
+    <w:rsid w:val="00426049"/>
+    <w:rPr>
+      <w:color w:val="954F72" w:themeColor="followedHyperlink"/>
+      <w:u w:val="single"/>
+    </w:rPr>
+  </w:style>
+  <w:style w:type="paragraph" w:styleId="HTML">
+    <w:name w:val="HTML Preformatted"/>
+    <w:basedOn w:val="a"/>
+    <w:link w:val="HTML0"/>
+    <w:uiPriority w:val="99"/>
+    <w:unhideWhenUsed/>
+    <w:rsid w:val="00426049"/>
+    <w:pPr>
+      <w:tabs>
+        <w:tab w:val="left" w:pos="916"/>
+        <w:tab w:val="left" w:pos="1832"/>
+        <w:tab w:val="left" w:pos="2748"/>
+        <w:tab w:val="left" w:pos="3664"/>
+        <w:tab w:val="left" w:pos="4580"/>
+        <w:tab w:val="left" w:pos="5496"/>
+        <w:tab w:val="left" w:pos="6412"/>
+        <w:tab w:val="left" w:pos="7328"/>
+        <w:tab w:val="left" w:pos="8244"/>
+        <w:tab w:val="left" w:pos="9160"/>
+        <w:tab w:val="left" w:pos="10076"/>
+        <w:tab w:val="left" w:pos="10992"/>
+        <w:tab w:val="left" w:pos="11908"/>
+        <w:tab w:val="left" w:pos="12824"/>
+        <w:tab w:val="left" w:pos="13740"/>
+        <w:tab w:val="left" w:pos="14656"/>
+      </w:tabs>
+      <w:spacing w:after="0" w:line="240" w:lineRule="auto"/>
+    </w:pPr>
+    <w:rPr>
+      <w:rFonts w:ascii="Courier New" w:eastAsia="Times New Roman" w:hAnsi="Courier New" w:cs="Courier New"/>
+      <w:sz w:val="20"/>
+      <w:szCs w:val="20"/>
+      <w:lang w:eastAsia="ru-RU"/>
+    </w:rPr>
+  </w:style>
+  <w:style w:type="character" w:customStyle="1" w:styleId="HTML0">
+    <w:name w:val="Стандартный HTML Знак"/>
+    <w:basedOn w:val="a0"/>
+    <w:link w:val="HTML"/>
+    <w:uiPriority w:val="99"/>
+    <w:rsid w:val="00426049"/>
+    <w:rPr>
+      <w:rFonts w:ascii="Courier New" w:eastAsia="Times New Roman" w:hAnsi="Courier New" w:cs="Courier New"/>
+      <w:sz w:val="20"/>
+      <w:szCs w:val="20"/>
+      <w:lang w:eastAsia="ru-RU"/>
+    </w:rPr>
+  </w:style>
+  <w:style w:type="character" w:styleId="HTML1">
+    <w:name w:val="HTML Code"/>
+    <w:basedOn w:val="a0"/>
+    <w:uiPriority w:val="99"/>
+    <w:semiHidden/>
+    <w:unhideWhenUsed/>
+    <w:rsid w:val="00426049"/>
+    <w:rPr>
+      <w:rFonts w:ascii="Courier New" w:eastAsia="Times New Roman" w:hAnsi="Courier New" w:cs="Courier New"/>
+      <w:sz w:val="20"/>
+      <w:szCs w:val="20"/>
+    </w:rPr>
+  </w:style>
+  <w:style w:type="character" w:customStyle="1" w:styleId="n">
+    <w:name w:val="n"/>
+    <w:basedOn w:val="a0"/>
+    <w:rsid w:val="00426049"/>
+  </w:style>
+  <w:style w:type="character" w:customStyle="1" w:styleId="o">
+    <w:name w:val="o"/>
+    <w:basedOn w:val="a0"/>
+    <w:rsid w:val="00426049"/>
+  </w:style>
+  <w:style w:type="character" w:customStyle="1" w:styleId="s1">
+    <w:name w:val="s1"/>
+    <w:basedOn w:val="a0"/>
+    <w:rsid w:val="00426049"/>
+  </w:style>
+  <w:style w:type="character" w:customStyle="1" w:styleId="c1">
+    <w:name w:val="c1"/>
+    <w:basedOn w:val="a0"/>
+    <w:rsid w:val="00426049"/>
+  </w:style>
+  <w:style w:type="character" w:customStyle="1" w:styleId="kc">
+    <w:name w:val="kc"/>
+    <w:basedOn w:val="a0"/>
+    <w:rsid w:val="00426049"/>
+  </w:style>
+  <w:style w:type="paragraph" w:styleId="a6">
+    <w:name w:val="Normal (Web)"/>
+    <w:basedOn w:val="a"/>
+    <w:uiPriority w:val="99"/>
+    <w:semiHidden/>
+    <w:unhideWhenUsed/>
+    <w:rsid w:val="00426049"/>
+    <w:pPr>
+      <w:spacing w:before="100" w:beforeAutospacing="1" w:after="100" w:afterAutospacing="1" w:line="240" w:lineRule="auto"/>
+    </w:pPr>
+    <w:rPr>
+      <w:rFonts w:ascii="Times New Roman" w:eastAsia="Times New Roman" w:hAnsi="Times New Roman" w:cs="Times New Roman"/>
+      <w:sz w:val="24"/>
+      <w:szCs w:val="24"/>
+      <w:lang w:eastAsia="ru-RU"/>
+    </w:rPr>
+  </w:style>
+  <w:style w:type="character" w:customStyle="1" w:styleId="nl">
+    <w:name w:val="nl"/>
+    <w:basedOn w:val="a0"/>
+    <w:rsid w:val="00426049"/>
+  </w:style>
+  <w:style w:type="character" w:customStyle="1" w:styleId="20">
+    <w:name w:val="Заголовок 2 Знак"/>
+    <w:basedOn w:val="a0"/>
+    <w:link w:val="2"/>
+    <w:uiPriority w:val="9"/>
+    <w:rsid w:val="004634A0"/>
+    <w:rPr>
+      <w:rFonts w:ascii="Times New Roman" w:eastAsia="Times New Roman" w:hAnsi="Times New Roman" w:cs="Times New Roman"/>
+      <w:b/>
+      <w:bCs/>
+      <w:sz w:val="36"/>
+      <w:szCs w:val="36"/>
+      <w:lang w:eastAsia="ru-RU"/>
+    </w:rPr>
+  </w:style>
+  <w:style w:type="character" w:customStyle="1" w:styleId="30">
+    <w:name w:val="Заголовок 3 Знак"/>
+    <w:basedOn w:val="a0"/>
+    <w:link w:val="3"/>
+    <w:uiPriority w:val="9"/>
+    <w:rsid w:val="004634A0"/>
+    <w:rPr>
+      <w:rFonts w:ascii="Times New Roman" w:eastAsia="Times New Roman" w:hAnsi="Times New Roman" w:cs="Times New Roman"/>
+      <w:b/>
+      <w:bCs/>
+      <w:sz w:val="27"/>
+      <w:szCs w:val="27"/>
+      <w:lang w:eastAsia="ru-RU"/>
+    </w:rPr>
+  </w:style>
+  <w:style w:type="character" w:customStyle="1" w:styleId="40">
+    <w:name w:val="Заголовок 4 Знак"/>
+    <w:basedOn w:val="a0"/>
+    <w:link w:val="4"/>
+    <w:uiPriority w:val="9"/>
+    <w:rsid w:val="004634A0"/>
+    <w:rPr>
+      <w:rFonts w:ascii="Times New Roman" w:eastAsia="Times New Roman" w:hAnsi="Times New Roman" w:cs="Times New Roman"/>
+      <w:b/>
+      <w:bCs/>
+      <w:sz w:val="24"/>
+      <w:szCs w:val="24"/>
+      <w:lang w:eastAsia="ru-RU"/>
+    </w:rPr>
+  </w:style>
+  <w:style w:type="character" w:customStyle="1" w:styleId="nd">
+    <w:name w:val="nd"/>
+    <w:basedOn w:val="a0"/>
+    <w:rsid w:val="004634A0"/>
+  </w:style>
+  <w:style w:type="character" w:customStyle="1" w:styleId="p">
+    <w:name w:val="p"/>
+    <w:basedOn w:val="a0"/>
+    <w:rsid w:val="004634A0"/>
+  </w:style>
+  <w:style w:type="character" w:customStyle="1" w:styleId="nc">
+    <w:name w:val="nc"/>
+    <w:basedOn w:val="a0"/>
+    <w:rsid w:val="004634A0"/>
+  </w:style>
+  <w:style w:type="character" w:customStyle="1" w:styleId="k">
+    <w:name w:val="k"/>
+    <w:basedOn w:val="a0"/>
+    <w:rsid w:val="004634A0"/>
+  </w:style>
+  <w:style w:type="character" w:customStyle="1" w:styleId="kd">
+    <w:name w:val="kd"/>
+    <w:basedOn w:val="a0"/>
+    <w:rsid w:val="004634A0"/>
+  </w:style>
+  <w:style w:type="character" w:customStyle="1" w:styleId="nf">
+    <w:name w:val="nf"/>
+    <w:basedOn w:val="a0"/>
+    <w:rsid w:val="004634A0"/>
+  </w:style>
+  <w:style w:type="character" w:customStyle="1" w:styleId="py">
+    <w:name w:val="py"/>
+    <w:basedOn w:val="a0"/>
+    <w:rsid w:val="004634A0"/>
+  </w:style>
+  <w:style w:type="character" w:customStyle="1" w:styleId="pln">
+    <w:name w:val="pln"/>
+    <w:basedOn w:val="a0"/>
+    <w:rsid w:val="009C2345"/>
+  </w:style>
+  <w:style w:type="character" w:customStyle="1" w:styleId="pun">
+    <w:name w:val="pun"/>
+    <w:basedOn w:val="a0"/>
+    <w:rsid w:val="009C2345"/>
+  </w:style>
+  <w:style w:type="character" w:customStyle="1" w:styleId="str">
+    <w:name w:val="str"/>
+    <w:basedOn w:val="a0"/>
+    <w:rsid w:val="009C2345"/>
+  </w:style>
+  <w:style w:type="character" w:customStyle="1" w:styleId="com">
+    <w:name w:val="com"/>
+    <w:basedOn w:val="a0"/>
+    <w:rsid w:val="009C2345"/>
+  </w:style>
+  <w:style w:type="paragraph" w:styleId="a7">
+    <w:name w:val="header"/>
+    <w:basedOn w:val="a"/>
+    <w:link w:val="a8"/>
+    <w:uiPriority w:val="99"/>
+    <w:unhideWhenUsed/>
+    <w:rsid w:val="009C2345"/>
+    <w:pPr>
+      <w:tabs>
+        <w:tab w:val="center" w:pos="4677"/>
+        <w:tab w:val="right" w:pos="9355"/>
+      </w:tabs>
+      <w:spacing w:after="0" w:line="240" w:lineRule="auto"/>
+    </w:pPr>
+  </w:style>
+  <w:style w:type="character" w:customStyle="1" w:styleId="a8">
+    <w:name w:val="Верхний колонтитул Знак"/>
+    <w:basedOn w:val="a0"/>
+    <w:link w:val="a7"/>
+    <w:uiPriority w:val="99"/>
+    <w:rsid w:val="009C2345"/>
+  </w:style>
+  <w:style w:type="paragraph" w:styleId="a9">
+    <w:name w:val="footer"/>
+    <w:basedOn w:val="a"/>
+    <w:link w:val="aa"/>
+    <w:uiPriority w:val="99"/>
+    <w:unhideWhenUsed/>
+    <w:rsid w:val="009C2345"/>
+    <w:pPr>
+      <w:tabs>
+        <w:tab w:val="center" w:pos="4677"/>
+        <w:tab w:val="right" w:pos="9355"/>
+      </w:tabs>
+      <w:spacing w:after="0" w:line="240" w:lineRule="auto"/>
+    </w:pPr>
+  </w:style>
+  <w:style w:type="character" w:customStyle="1" w:styleId="aa">
+    <w:name w:val="Нижний колонтитул Знак"/>
+    <w:basedOn w:val="a0"/>
+    <w:link w:val="a9"/>
+    <w:uiPriority w:val="99"/>
+    <w:rsid w:val="009C2345"/>
   </w:style>
 </w:styles>
 </file>
